--- a/reviews y comentarios.docx
+++ b/reviews y comentarios.docx
@@ -1,6 +1,6 @@
 
 <file path=word/document.xml><?xml version="1.0" encoding="utf-8"?>
-<w:document xmlns:wpc="http://schemas.microsoft.com/office/word/2010/wordprocessingCanvas" xmlns:mc="http://schemas.openxmlformats.org/markup-compatibility/2006" xmlns:o="urn:schemas-microsoft-com:office:office" xmlns:r="http://schemas.openxmlformats.org/officeDocument/2006/relationships" xmlns:m="http://schemas.openxmlformats.org/officeDocument/2006/math" xmlns:v="urn:schemas-microsoft-com:vml" xmlns:wp14="http://schemas.microsoft.com/office/word/2010/wordprocessingDrawing" xmlns:wp="http://schemas.openxmlformats.org/drawingml/2006/wordprocessingDrawing" xmlns:w10="urn:schemas-microsoft-com:office:word" xmlns:w="http://schemas.openxmlformats.org/wordprocessingml/2006/main" xmlns:w14="http://schemas.microsoft.com/office/word/2010/wordml" xmlns:wpg="http://schemas.microsoft.com/office/word/2010/wordprocessingGroup" xmlns:wpi="http://schemas.microsoft.com/office/word/2010/wordprocessingInk" xmlns:wne="http://schemas.microsoft.com/office/word/2006/wordml" xmlns:wps="http://schemas.microsoft.com/office/word/2010/wordprocessingShape" mc:Ignorable="w14 wp14">
+<w:document xmlns:ve="http://schemas.openxmlformats.org/markup-compatibility/2006" xmlns:o="urn:schemas-microsoft-com:office:office" xmlns:r="http://schemas.openxmlformats.org/officeDocument/2006/relationships" xmlns:m="http://schemas.openxmlformats.org/officeDocument/2006/math" xmlns:v="urn:schemas-microsoft-com:vml" xmlns:wp="http://schemas.openxmlformats.org/drawingml/2006/wordprocessingDrawing" xmlns:w10="urn:schemas-microsoft-com:office:word" xmlns:w="http://schemas.openxmlformats.org/wordprocessingml/2006/main" xmlns:wne="http://schemas.microsoft.com/office/word/2006/wordml">
   <w:body>
     <w:p>
       <w:r>
@@ -864,17 +864,7 @@
           <w:szCs w:val="19"/>
           <w:shd w:val="clear" w:color="auto" w:fill="FFFFFF"/>
         </w:rPr>
-        <w:t>- Las imágenes de los diagramas no son fácilmente legibles, les falta resolución.</w:t>
-      </w:r>
-      <w:r>
-        <w:rPr>
-          <w:rFonts w:ascii="Arial" w:hAnsi="Arial" w:cs="Arial"/>
-          <w:color w:val="222222"/>
-          <w:sz w:val="19"/>
-          <w:szCs w:val="19"/>
-          <w:shd w:val="clear" w:color="auto" w:fill="FFFFFF"/>
-        </w:rPr>
-        <w:t xml:space="preserve"> (</w:t>
+        <w:t>- Las imágenes de los diagramas no son fácilmente legibles, les falta resolución. (</w:t>
       </w:r>
       <w:proofErr w:type="gramStart"/>
       <w:r>
@@ -898,18 +888,16 @@
         </w:rPr>
         <w:t xml:space="preserve"> .</w:t>
       </w:r>
-      <w:proofErr w:type="spellStart"/>
-      <w:r>
-        <w:rPr>
-          <w:rFonts w:ascii="Arial" w:hAnsi="Arial" w:cs="Arial"/>
-          <w:color w:val="222222"/>
-          <w:sz w:val="19"/>
-          <w:szCs w:val="19"/>
-          <w:shd w:val="clear" w:color="auto" w:fill="FFFFFF"/>
-        </w:rPr>
-        <w:t>gif</w:t>
-      </w:r>
-      <w:proofErr w:type="spellEnd"/>
+      <w:r>
+        <w:rPr>
+          <w:rFonts w:ascii="Arial" w:hAnsi="Arial" w:cs="Arial"/>
+          <w:color w:val="222222"/>
+          <w:sz w:val="19"/>
+          <w:szCs w:val="19"/>
+          <w:shd w:val="clear" w:color="auto" w:fill="FFFFFF"/>
+        </w:rPr>
+        <w:t>a png</w:t>
+      </w:r>
       <w:r>
         <w:rPr>
           <w:rFonts w:ascii="Arial" w:hAnsi="Arial" w:cs="Arial"/>
@@ -981,17 +969,7 @@
           <w:szCs w:val="19"/>
           <w:shd w:val="clear" w:color="auto" w:fill="FFFFFF"/>
         </w:rPr>
-        <w:t xml:space="preserve"> lo r</w:t>
-      </w:r>
-      <w:r>
-        <w:rPr>
-          <w:rFonts w:ascii="Arial" w:hAnsi="Arial" w:cs="Arial"/>
-          <w:color w:val="222222"/>
-          <w:sz w:val="19"/>
-          <w:szCs w:val="19"/>
-          <w:shd w:val="clear" w:color="auto" w:fill="FFFFFF"/>
-        </w:rPr>
-        <w:t>ealizó? ¿</w:t>
+        <w:t xml:space="preserve"> lo realizó? ¿</w:t>
       </w:r>
       <w:proofErr w:type="gramStart"/>
       <w:r>
@@ -1060,17 +1038,7 @@
           <w:szCs w:val="19"/>
           <w:shd w:val="clear" w:color="auto" w:fill="FFFFFF"/>
         </w:rPr>
-        <w:t>- En la Tabla 1 debe poner "sí" no "si".</w:t>
-      </w:r>
-      <w:r>
-        <w:rPr>
-          <w:rFonts w:ascii="Arial" w:hAnsi="Arial" w:cs="Arial"/>
-          <w:color w:val="222222"/>
-          <w:sz w:val="19"/>
-          <w:szCs w:val="19"/>
-          <w:shd w:val="clear" w:color="auto" w:fill="FFFFFF"/>
-        </w:rPr>
-        <w:t xml:space="preserve"> (</w:t>
+        <w:t>- En la Tabla 1 debe poner "sí" no "si". (</w:t>
       </w:r>
       <w:proofErr w:type="gramStart"/>
       <w:r>
@@ -1111,17 +1079,7 @@
           <w:szCs w:val="19"/>
           <w:shd w:val="clear" w:color="auto" w:fill="FFFFFF"/>
         </w:rPr>
-        <w:t>- Se debe revisar la calidad de las imágenes de los diagramas.</w:t>
-      </w:r>
-      <w:r>
-        <w:rPr>
-          <w:rFonts w:ascii="Arial" w:hAnsi="Arial" w:cs="Arial"/>
-          <w:color w:val="222222"/>
-          <w:sz w:val="19"/>
-          <w:szCs w:val="19"/>
-          <w:shd w:val="clear" w:color="auto" w:fill="FFFFFF"/>
-        </w:rPr>
-        <w:t xml:space="preserve"> (</w:t>
+        <w:t>- Se debe revisar la calidad de las imágenes de los diagramas. (</w:t>
       </w:r>
       <w:proofErr w:type="gramStart"/>
       <w:r>
@@ -1206,17 +1164,7 @@
           <w:szCs w:val="19"/>
           <w:shd w:val="clear" w:color="auto" w:fill="FFFFFF"/>
         </w:rPr>
-        <w:t>- ¿qué significa la flecha verde en la Fig.2? No es estándar de UML y debería estar explicado en el texto.</w:t>
-      </w:r>
-      <w:r>
-        <w:rPr>
-          <w:rFonts w:ascii="Arial" w:hAnsi="Arial" w:cs="Arial"/>
-          <w:color w:val="222222"/>
-          <w:sz w:val="19"/>
-          <w:szCs w:val="19"/>
-          <w:shd w:val="clear" w:color="auto" w:fill="FFFFFF"/>
-        </w:rPr>
-        <w:t xml:space="preserve"> (</w:t>
+        <w:t>- ¿qué significa la flecha verde en la Fig.2? No es estándar de UML y debería estar explicado en el texto. (</w:t>
       </w:r>
       <w:proofErr w:type="gramStart"/>
       <w:r>
@@ -1301,17 +1249,7 @@
           <w:szCs w:val="19"/>
           <w:shd w:val="clear" w:color="auto" w:fill="FFFFFF"/>
         </w:rPr>
-        <w:t>" en vez de "destino".</w:t>
-      </w:r>
-      <w:r>
-        <w:rPr>
-          <w:rFonts w:ascii="Arial" w:hAnsi="Arial" w:cs="Arial"/>
-          <w:color w:val="222222"/>
-          <w:sz w:val="19"/>
-          <w:szCs w:val="19"/>
-          <w:shd w:val="clear" w:color="auto" w:fill="FFFFFF"/>
-        </w:rPr>
-        <w:t xml:space="preserve"> (</w:t>
+        <w:t>" en vez de "destino". (</w:t>
       </w:r>
       <w:proofErr w:type="gramStart"/>
       <w:r>
@@ -1480,7 +1418,7 @@
 </file>
 
 <file path=word/styles.xml><?xml version="1.0" encoding="utf-8"?>
-<w:styles xmlns:mc="http://schemas.openxmlformats.org/markup-compatibility/2006" xmlns:r="http://schemas.openxmlformats.org/officeDocument/2006/relationships" xmlns:w="http://schemas.openxmlformats.org/wordprocessingml/2006/main" xmlns:w14="http://schemas.microsoft.com/office/word/2010/wordml" mc:Ignorable="w14">
+<w:styles xmlns:r="http://schemas.openxmlformats.org/officeDocument/2006/relationships" xmlns:w="http://schemas.openxmlformats.org/wordprocessingml/2006/main">
   <w:docDefaults>
     <w:rPrDefault>
       <w:rPr>
@@ -1638,6 +1576,7 @@
   <w:style w:type="paragraph" w:default="1" w:styleId="Normal">
     <w:name w:val="Normal"/>
     <w:qFormat/>
+    <w:rsid w:val="00885D8C"/>
   </w:style>
   <w:style w:type="character" w:default="1" w:styleId="Fuentedeprrafopredeter">
     <w:name w:val="Default Paragraph Font"/>
@@ -1650,6 +1589,7 @@
     <w:uiPriority w:val="99"/>
     <w:semiHidden/>
     <w:unhideWhenUsed/>
+    <w:qFormat/>
     <w:tblPr>
       <w:tblInd w:w="0" w:type="dxa"/>
       <w:tblCellMar>

--- a/reviews y comentarios.docx
+++ b/reviews y comentarios.docx
@@ -1,8 +1,17 @@
 
 <file path=word/document.xml><?xml version="1.0" encoding="utf-8"?>
-<w:document xmlns:ve="http://schemas.openxmlformats.org/markup-compatibility/2006" xmlns:o="urn:schemas-microsoft-com:office:office" xmlns:r="http://schemas.openxmlformats.org/officeDocument/2006/relationships" xmlns:m="http://schemas.openxmlformats.org/officeDocument/2006/math" xmlns:v="urn:schemas-microsoft-com:vml" xmlns:wp="http://schemas.openxmlformats.org/drawingml/2006/wordprocessingDrawing" xmlns:w10="urn:schemas-microsoft-com:office:word" xmlns:w="http://schemas.openxmlformats.org/wordprocessingml/2006/main" xmlns:wne="http://schemas.microsoft.com/office/word/2006/wordml">
+<w:document xmlns:wpc="http://schemas.microsoft.com/office/word/2010/wordprocessingCanvas" xmlns:mc="http://schemas.openxmlformats.org/markup-compatibility/2006" xmlns:o="urn:schemas-microsoft-com:office:office" xmlns:r="http://schemas.openxmlformats.org/officeDocument/2006/relationships" xmlns:m="http://schemas.openxmlformats.org/officeDocument/2006/math" xmlns:v="urn:schemas-microsoft-com:vml" xmlns:wp14="http://schemas.microsoft.com/office/word/2010/wordprocessingDrawing" xmlns:wp="http://schemas.openxmlformats.org/drawingml/2006/wordprocessingDrawing" xmlns:w10="urn:schemas-microsoft-com:office:word" xmlns:w="http://schemas.openxmlformats.org/wordprocessingml/2006/main" xmlns:w14="http://schemas.microsoft.com/office/word/2010/wordml" xmlns:wpg="http://schemas.microsoft.com/office/word/2010/wordprocessingGroup" xmlns:wpi="http://schemas.microsoft.com/office/word/2010/wordprocessingInk" xmlns:wne="http://schemas.microsoft.com/office/word/2006/wordml" xmlns:wps="http://schemas.microsoft.com/office/word/2010/wordprocessingShape" mc:Ignorable="w14 wp14">
   <w:body>
     <w:p>
+      <w:pPr>
+        <w:rPr>
+          <w:rFonts w:ascii="Arial" w:hAnsi="Arial" w:cs="Arial"/>
+          <w:color w:val="222222"/>
+          <w:sz w:val="19"/>
+          <w:szCs w:val="19"/>
+          <w:shd w:val="clear" w:color="auto" w:fill="FFFFFF"/>
+        </w:rPr>
+      </w:pPr>
       <w:r>
         <w:rPr>
           <w:rFonts w:ascii="Arial" w:hAnsi="Arial" w:cs="Arial"/>
@@ -870,6 +879,7 @@
       <w:r>
         <w:rPr>
           <w:rFonts w:ascii="Arial" w:hAnsi="Arial" w:cs="Arial"/>
+          <w:b/>
           <w:color w:val="222222"/>
           <w:sz w:val="19"/>
           <w:szCs w:val="19"/>
@@ -881,6 +891,7 @@
       <w:r>
         <w:rPr>
           <w:rFonts w:ascii="Arial" w:hAnsi="Arial" w:cs="Arial"/>
+          <w:b/>
           <w:color w:val="222222"/>
           <w:sz w:val="19"/>
           <w:szCs w:val="19"/>
@@ -891,16 +902,31 @@
       <w:r>
         <w:rPr>
           <w:rFonts w:ascii="Arial" w:hAnsi="Arial" w:cs="Arial"/>
-          <w:color w:val="222222"/>
-          <w:sz w:val="19"/>
-          <w:szCs w:val="19"/>
-          <w:shd w:val="clear" w:color="auto" w:fill="FFFFFF"/>
-        </w:rPr>
-        <w:t>a png</w:t>
-      </w:r>
-      <w:r>
-        <w:rPr>
-          <w:rFonts w:ascii="Arial" w:hAnsi="Arial" w:cs="Arial"/>
+          <w:b/>
+          <w:color w:val="222222"/>
+          <w:sz w:val="19"/>
+          <w:szCs w:val="19"/>
+          <w:shd w:val="clear" w:color="auto" w:fill="FFFFFF"/>
+        </w:rPr>
+        <w:t xml:space="preserve">a </w:t>
+      </w:r>
+      <w:proofErr w:type="spellStart"/>
+      <w:r>
+        <w:rPr>
+          <w:rFonts w:ascii="Arial" w:hAnsi="Arial" w:cs="Arial"/>
+          <w:b/>
+          <w:color w:val="222222"/>
+          <w:sz w:val="19"/>
+          <w:szCs w:val="19"/>
+          <w:shd w:val="clear" w:color="auto" w:fill="FFFFFF"/>
+        </w:rPr>
+        <w:t>png</w:t>
+      </w:r>
+      <w:proofErr w:type="spellEnd"/>
+      <w:r>
+        <w:rPr>
+          <w:rFonts w:ascii="Arial" w:hAnsi="Arial" w:cs="Arial"/>
+          <w:b/>
           <w:color w:val="222222"/>
           <w:sz w:val="19"/>
           <w:szCs w:val="19"/>
@@ -912,6 +938,7 @@
       <w:r>
         <w:rPr>
           <w:rFonts w:ascii="Arial" w:hAnsi="Arial" w:cs="Arial"/>
+          <w:b/>
           <w:color w:val="222222"/>
           <w:sz w:val="19"/>
           <w:szCs w:val="19"/>
@@ -1044,12 +1071,13 @@
       <w:r>
         <w:rPr>
           <w:rFonts w:ascii="Arial" w:hAnsi="Arial" w:cs="Arial"/>
-          <w:color w:val="222222"/>
-          <w:sz w:val="19"/>
-          <w:szCs w:val="19"/>
-          <w:shd w:val="clear" w:color="auto" w:fill="FFFFFF"/>
-        </w:rPr>
-        <w:t>cambiar</w:t>
+          <w:b/>
+          <w:color w:val="222222"/>
+          <w:sz w:val="19"/>
+          <w:szCs w:val="19"/>
+          <w:shd w:val="clear" w:color="auto" w:fill="FFFFFF"/>
+        </w:rPr>
+        <w:t>listo</w:t>
       </w:r>
       <w:proofErr w:type="gramEnd"/>
       <w:r>
@@ -1085,6 +1113,7 @@
       <w:r>
         <w:rPr>
           <w:rFonts w:ascii="Arial" w:hAnsi="Arial" w:cs="Arial"/>
+          <w:b/>
           <w:color w:val="222222"/>
           <w:sz w:val="19"/>
           <w:szCs w:val="19"/>
@@ -1096,6 +1125,7 @@
       <w:r>
         <w:rPr>
           <w:rFonts w:ascii="Arial" w:hAnsi="Arial" w:cs="Arial"/>
+          <w:b/>
           <w:color w:val="222222"/>
           <w:sz w:val="19"/>
           <w:szCs w:val="19"/>
@@ -1107,6 +1137,7 @@
       <w:r>
         <w:rPr>
           <w:rFonts w:ascii="Arial" w:hAnsi="Arial" w:cs="Arial"/>
+          <w:b/>
           <w:color w:val="222222"/>
           <w:sz w:val="19"/>
           <w:szCs w:val="19"/>
@@ -1118,6 +1149,7 @@
       <w:r>
         <w:rPr>
           <w:rFonts w:ascii="Arial" w:hAnsi="Arial" w:cs="Arial"/>
+          <w:b/>
           <w:color w:val="222222"/>
           <w:sz w:val="19"/>
           <w:szCs w:val="19"/>
@@ -1129,6 +1161,7 @@
       <w:r>
         <w:rPr>
           <w:rFonts w:ascii="Arial" w:hAnsi="Arial" w:cs="Arial"/>
+          <w:b/>
           <w:color w:val="222222"/>
           <w:sz w:val="19"/>
           <w:szCs w:val="19"/>
@@ -1175,7 +1208,7 @@
           <w:szCs w:val="19"/>
           <w:shd w:val="clear" w:color="auto" w:fill="FFFFFF"/>
         </w:rPr>
-        <w:t>la</w:t>
+        <w:t>cambiado</w:t>
       </w:r>
       <w:proofErr w:type="gramEnd"/>
       <w:r>
@@ -1186,29 +1219,7 @@
           <w:szCs w:val="19"/>
           <w:shd w:val="clear" w:color="auto" w:fill="FFFFFF"/>
         </w:rPr>
-        <w:t xml:space="preserve"> flecha verde no forma parte del diagrama, </w:t>
-      </w:r>
-      <w:proofErr w:type="spellStart"/>
-      <w:r>
-        <w:rPr>
-          <w:rFonts w:ascii="Arial" w:hAnsi="Arial" w:cs="Arial"/>
-          <w:color w:val="222222"/>
-          <w:sz w:val="19"/>
-          <w:szCs w:val="19"/>
-          <w:shd w:val="clear" w:color="auto" w:fill="FFFFFF"/>
-        </w:rPr>
-        <w:t>si no</w:t>
-      </w:r>
-      <w:proofErr w:type="spellEnd"/>
-      <w:r>
-        <w:rPr>
-          <w:rFonts w:ascii="Arial" w:hAnsi="Arial" w:cs="Arial"/>
-          <w:color w:val="222222"/>
-          <w:sz w:val="19"/>
-          <w:szCs w:val="19"/>
-          <w:shd w:val="clear" w:color="auto" w:fill="FFFFFF"/>
-        </w:rPr>
-        <w:t xml:space="preserve"> más bien, se utiliza para explicar la figura.)</w:t>
+        <w:t>.)</w:t>
       </w:r>
       <w:r>
         <w:rPr>
@@ -1255,12 +1266,13 @@
       <w:r>
         <w:rPr>
           <w:rFonts w:ascii="Arial" w:hAnsi="Arial" w:cs="Arial"/>
-          <w:color w:val="222222"/>
-          <w:sz w:val="19"/>
-          <w:szCs w:val="19"/>
-          <w:shd w:val="clear" w:color="auto" w:fill="FFFFFF"/>
-        </w:rPr>
-        <w:t>cambiar</w:t>
+          <w:b/>
+          <w:color w:val="222222"/>
+          <w:sz w:val="19"/>
+          <w:szCs w:val="19"/>
+          <w:shd w:val="clear" w:color="auto" w:fill="FFFFFF"/>
+        </w:rPr>
+        <w:t>listo</w:t>
       </w:r>
       <w:proofErr w:type="gramEnd"/>
       <w:r>
@@ -1271,7 +1283,7 @@
           <w:szCs w:val="19"/>
           <w:shd w:val="clear" w:color="auto" w:fill="FFFFFF"/>
         </w:rPr>
-        <w:t xml:space="preserve"> en la figura)</w:t>
+        <w:t>)</w:t>
       </w:r>
       <w:r>
         <w:rPr>
@@ -1350,18 +1362,3796 @@
           <w:szCs w:val="19"/>
           <w:shd w:val="clear" w:color="auto" w:fill="FFFFFF"/>
         </w:rPr>
+        <w:t xml:space="preserve"> </w:t>
+      </w:r>
+      <w:r>
+        <w:rPr>
+          <w:rFonts w:ascii="Arial" w:hAnsi="Arial" w:cs="Arial"/>
+          <w:b/>
+          <w:color w:val="222222"/>
+          <w:sz w:val="19"/>
+          <w:szCs w:val="19"/>
+          <w:shd w:val="clear" w:color="auto" w:fill="FFFFFF"/>
+        </w:rPr>
+        <w:t>(</w:t>
+      </w:r>
+      <w:proofErr w:type="gramStart"/>
+      <w:r>
+        <w:rPr>
+          <w:rFonts w:ascii="Arial" w:hAnsi="Arial" w:cs="Arial"/>
+          <w:b/>
+          <w:color w:val="222222"/>
+          <w:sz w:val="19"/>
+          <w:szCs w:val="19"/>
+          <w:shd w:val="clear" w:color="auto" w:fill="FFFFFF"/>
+        </w:rPr>
+        <w:t>yo</w:t>
+      </w:r>
+      <w:proofErr w:type="gramEnd"/>
+      <w:r>
+        <w:rPr>
+          <w:rFonts w:ascii="Arial" w:hAnsi="Arial" w:cs="Arial"/>
+          <w:b/>
+          <w:color w:val="222222"/>
+          <w:sz w:val="19"/>
+          <w:szCs w:val="19"/>
+          <w:shd w:val="clear" w:color="auto" w:fill="FFFFFF"/>
+        </w:rPr>
+        <w:t xml:space="preserve"> estaba al tanto de esta herramienta case, pero los perfiles de </w:t>
+      </w:r>
+      <w:proofErr w:type="spellStart"/>
+      <w:r>
+        <w:rPr>
+          <w:rFonts w:ascii="Arial" w:hAnsi="Arial" w:cs="Arial"/>
+          <w:b/>
+          <w:color w:val="222222"/>
+          <w:sz w:val="19"/>
+          <w:szCs w:val="19"/>
+          <w:shd w:val="clear" w:color="auto" w:fill="FFFFFF"/>
+        </w:rPr>
+        <w:t>MoWebA</w:t>
+      </w:r>
+      <w:proofErr w:type="spellEnd"/>
+      <w:r>
+        <w:rPr>
+          <w:rFonts w:ascii="Arial" w:hAnsi="Arial" w:cs="Arial"/>
+          <w:b/>
+          <w:color w:val="222222"/>
+          <w:sz w:val="19"/>
+          <w:szCs w:val="19"/>
+          <w:shd w:val="clear" w:color="auto" w:fill="FFFFFF"/>
+        </w:rPr>
+        <w:t xml:space="preserve"> no están implementados en para EMF. Sería bueno pasar todo a EMF y salirnos de </w:t>
+      </w:r>
+      <w:proofErr w:type="spellStart"/>
+      <w:r>
+        <w:rPr>
+          <w:rFonts w:ascii="Arial" w:hAnsi="Arial" w:cs="Arial"/>
+          <w:b/>
+          <w:color w:val="222222"/>
+          <w:sz w:val="19"/>
+          <w:szCs w:val="19"/>
+          <w:shd w:val="clear" w:color="auto" w:fill="FFFFFF"/>
+        </w:rPr>
+        <w:t>MagiciDraw</w:t>
+      </w:r>
+      <w:proofErr w:type="spellEnd"/>
+      <w:r>
+        <w:rPr>
+          <w:rFonts w:ascii="Arial" w:hAnsi="Arial" w:cs="Arial"/>
+          <w:color w:val="222222"/>
+          <w:sz w:val="19"/>
+          <w:szCs w:val="19"/>
+          <w:shd w:val="clear" w:color="auto" w:fill="FFFFFF"/>
+        </w:rPr>
+        <w:t>)</w:t>
+      </w:r>
+    </w:p>
+    <w:p>
+      <w:pPr>
+        <w:rPr>
+          <w:rFonts w:ascii="Arial" w:hAnsi="Arial" w:cs="Arial"/>
+          <w:color w:val="222222"/>
+          <w:sz w:val="19"/>
+          <w:szCs w:val="19"/>
+          <w:shd w:val="clear" w:color="auto" w:fill="FFFFFF"/>
+        </w:rPr>
+      </w:pPr>
+    </w:p>
+    <w:p>
+      <w:pPr>
+        <w:rPr>
+          <w:rFonts w:ascii="Arial" w:hAnsi="Arial" w:cs="Arial"/>
+          <w:color w:val="222222"/>
+          <w:sz w:val="19"/>
+          <w:szCs w:val="19"/>
+          <w:shd w:val="clear" w:color="auto" w:fill="FFFFFF"/>
+        </w:rPr>
+      </w:pPr>
+    </w:p>
+    <w:p>
+      <w:pPr>
+        <w:rPr>
+          <w:rFonts w:ascii="Arial" w:hAnsi="Arial" w:cs="Arial"/>
+          <w:color w:val="222222"/>
+          <w:sz w:val="19"/>
+          <w:szCs w:val="19"/>
+          <w:shd w:val="clear" w:color="auto" w:fill="FFFFFF"/>
+        </w:rPr>
+      </w:pPr>
+    </w:p>
+    <w:p>
+      <w:pPr>
+        <w:rPr>
+          <w:rFonts w:ascii="Arial" w:hAnsi="Arial" w:cs="Arial"/>
+          <w:color w:val="222222"/>
+          <w:sz w:val="19"/>
+          <w:szCs w:val="19"/>
+          <w:shd w:val="clear" w:color="auto" w:fill="FFFFFF"/>
+        </w:rPr>
+      </w:pPr>
+    </w:p>
+    <w:p>
+      <w:pPr>
+        <w:rPr>
+          <w:rFonts w:ascii="Arial" w:hAnsi="Arial" w:cs="Arial"/>
+          <w:color w:val="222222"/>
+          <w:sz w:val="19"/>
+          <w:szCs w:val="19"/>
+          <w:shd w:val="clear" w:color="auto" w:fill="FFFFFF"/>
+        </w:rPr>
+      </w:pPr>
+    </w:p>
+    <w:p>
+      <w:pPr>
+        <w:rPr>
+          <w:rFonts w:ascii="Arial" w:hAnsi="Arial" w:cs="Arial"/>
+          <w:color w:val="222222"/>
+          <w:sz w:val="19"/>
+          <w:szCs w:val="19"/>
+          <w:shd w:val="clear" w:color="auto" w:fill="FFFFFF"/>
+        </w:rPr>
+      </w:pPr>
+    </w:p>
+    <w:p>
+      <w:pPr>
+        <w:rPr>
+          <w:lang w:val="es-PY"/>
+        </w:rPr>
+      </w:pPr>
+      <w:r>
+        <w:rPr>
+          <w:rFonts w:ascii="Arial" w:hAnsi="Arial" w:cs="Arial"/>
+          <w:color w:val="222222"/>
+          <w:sz w:val="19"/>
+          <w:szCs w:val="19"/>
+        </w:rPr>
+        <w:lastRenderedPageBreak/>
+        <w:br/>
+      </w:r>
+      <w:r>
+        <w:rPr>
+          <w:rFonts w:ascii="Arial" w:hAnsi="Arial" w:cs="Arial"/>
+          <w:color w:val="222222"/>
+          <w:sz w:val="19"/>
+          <w:szCs w:val="19"/>
+          <w:shd w:val="clear" w:color="auto" w:fill="FFFFFF"/>
+        </w:rPr>
+        <w:t>----------------------- REVIEW 2 ---------------------</w:t>
+      </w:r>
+      <w:r>
+        <w:rPr>
+          <w:rFonts w:ascii="Arial" w:hAnsi="Arial" w:cs="Arial"/>
+          <w:color w:val="222222"/>
+          <w:sz w:val="19"/>
+          <w:szCs w:val="19"/>
+        </w:rPr>
+        <w:br/>
+      </w:r>
+      <w:r>
+        <w:rPr>
+          <w:rFonts w:ascii="Arial" w:hAnsi="Arial" w:cs="Arial"/>
+          <w:color w:val="222222"/>
+          <w:sz w:val="19"/>
+          <w:szCs w:val="19"/>
+          <w:shd w:val="clear" w:color="auto" w:fill="FFFFFF"/>
+        </w:rPr>
+        <w:t>PAPER: 35</w:t>
+      </w:r>
+      <w:r>
+        <w:rPr>
+          <w:rFonts w:ascii="Arial" w:hAnsi="Arial" w:cs="Arial"/>
+          <w:color w:val="222222"/>
+          <w:sz w:val="19"/>
+          <w:szCs w:val="19"/>
+        </w:rPr>
+        <w:br/>
+      </w:r>
+      <w:r>
+        <w:rPr>
+          <w:rFonts w:ascii="Arial" w:hAnsi="Arial" w:cs="Arial"/>
+          <w:color w:val="222222"/>
+          <w:sz w:val="19"/>
+          <w:szCs w:val="19"/>
+          <w:shd w:val="clear" w:color="auto" w:fill="FFFFFF"/>
+        </w:rPr>
+        <w:t xml:space="preserve">TITLE: Una Propuesta Basada en </w:t>
+      </w:r>
+      <w:proofErr w:type="spellStart"/>
+      <w:r>
+        <w:rPr>
+          <w:rFonts w:ascii="Arial" w:hAnsi="Arial" w:cs="Arial"/>
+          <w:color w:val="222222"/>
+          <w:sz w:val="19"/>
+          <w:szCs w:val="19"/>
+          <w:shd w:val="clear" w:color="auto" w:fill="FFFFFF"/>
+        </w:rPr>
+        <w:t>Model</w:t>
+      </w:r>
+      <w:proofErr w:type="spellEnd"/>
+      <w:r>
+        <w:rPr>
+          <w:rFonts w:ascii="Arial" w:hAnsi="Arial" w:cs="Arial"/>
+          <w:color w:val="222222"/>
+          <w:sz w:val="19"/>
+          <w:szCs w:val="19"/>
+          <w:shd w:val="clear" w:color="auto" w:fill="FFFFFF"/>
+        </w:rPr>
+        <w:t xml:space="preserve"> </w:t>
+      </w:r>
+      <w:proofErr w:type="spellStart"/>
+      <w:r>
+        <w:rPr>
+          <w:rFonts w:ascii="Arial" w:hAnsi="Arial" w:cs="Arial"/>
+          <w:color w:val="222222"/>
+          <w:sz w:val="19"/>
+          <w:szCs w:val="19"/>
+          <w:shd w:val="clear" w:color="auto" w:fill="FFFFFF"/>
+        </w:rPr>
+        <w:t>Driven</w:t>
+      </w:r>
+      <w:proofErr w:type="spellEnd"/>
+      <w:r>
+        <w:rPr>
+          <w:rFonts w:ascii="Arial" w:hAnsi="Arial" w:cs="Arial"/>
+          <w:color w:val="222222"/>
+          <w:sz w:val="19"/>
+          <w:szCs w:val="19"/>
+          <w:shd w:val="clear" w:color="auto" w:fill="FFFFFF"/>
+        </w:rPr>
+        <w:t xml:space="preserve"> </w:t>
+      </w:r>
+      <w:proofErr w:type="spellStart"/>
+      <w:r>
+        <w:rPr>
+          <w:rFonts w:ascii="Arial" w:hAnsi="Arial" w:cs="Arial"/>
+          <w:color w:val="222222"/>
+          <w:sz w:val="19"/>
+          <w:szCs w:val="19"/>
+          <w:shd w:val="clear" w:color="auto" w:fill="FFFFFF"/>
+        </w:rPr>
+        <w:t>Architecture</w:t>
+      </w:r>
+      <w:proofErr w:type="spellEnd"/>
+      <w:r>
+        <w:rPr>
+          <w:rFonts w:ascii="Arial" w:hAnsi="Arial" w:cs="Arial"/>
+          <w:color w:val="222222"/>
+          <w:sz w:val="19"/>
+          <w:szCs w:val="19"/>
+          <w:shd w:val="clear" w:color="auto" w:fill="FFFFFF"/>
+        </w:rPr>
+        <w:t xml:space="preserve"> para el Soporte de </w:t>
+      </w:r>
+      <w:proofErr w:type="spellStart"/>
+      <w:r>
+        <w:rPr>
+          <w:rFonts w:ascii="Arial" w:hAnsi="Arial" w:cs="Arial"/>
+          <w:color w:val="222222"/>
+          <w:sz w:val="19"/>
+          <w:szCs w:val="19"/>
+          <w:shd w:val="clear" w:color="auto" w:fill="FFFFFF"/>
+        </w:rPr>
+        <w:t>Rich</w:t>
+      </w:r>
+      <w:proofErr w:type="spellEnd"/>
+      <w:r>
+        <w:rPr>
+          <w:rFonts w:ascii="Arial" w:hAnsi="Arial" w:cs="Arial"/>
+          <w:color w:val="222222"/>
+          <w:sz w:val="19"/>
+          <w:szCs w:val="19"/>
+          <w:shd w:val="clear" w:color="auto" w:fill="FFFFFF"/>
+        </w:rPr>
+        <w:t xml:space="preserve"> Internet </w:t>
+      </w:r>
+      <w:proofErr w:type="spellStart"/>
+      <w:r>
+        <w:rPr>
+          <w:rFonts w:ascii="Arial" w:hAnsi="Arial" w:cs="Arial"/>
+          <w:color w:val="222222"/>
+          <w:sz w:val="19"/>
+          <w:szCs w:val="19"/>
+          <w:shd w:val="clear" w:color="auto" w:fill="FFFFFF"/>
+        </w:rPr>
+        <w:t>Applications</w:t>
+      </w:r>
+      <w:proofErr w:type="spellEnd"/>
+      <w:r>
+        <w:rPr>
+          <w:rFonts w:ascii="Arial" w:hAnsi="Arial" w:cs="Arial"/>
+          <w:color w:val="222222"/>
+          <w:sz w:val="19"/>
+          <w:szCs w:val="19"/>
+        </w:rPr>
+        <w:br/>
+      </w:r>
+      <w:r>
+        <w:rPr>
+          <w:rFonts w:ascii="Arial" w:hAnsi="Arial" w:cs="Arial"/>
+          <w:color w:val="222222"/>
+          <w:sz w:val="19"/>
+          <w:szCs w:val="19"/>
+          <w:shd w:val="clear" w:color="auto" w:fill="FFFFFF"/>
+        </w:rPr>
+        <w:t xml:space="preserve">AUTHORS: Iván López, </w:t>
+      </w:r>
+      <w:proofErr w:type="spellStart"/>
+      <w:r>
+        <w:rPr>
+          <w:rFonts w:ascii="Arial" w:hAnsi="Arial" w:cs="Arial"/>
+          <w:color w:val="222222"/>
+          <w:sz w:val="19"/>
+          <w:szCs w:val="19"/>
+          <w:shd w:val="clear" w:color="auto" w:fill="FFFFFF"/>
+        </w:rPr>
+        <w:t>Magalí</w:t>
+      </w:r>
+      <w:proofErr w:type="spellEnd"/>
+      <w:r>
+        <w:rPr>
+          <w:rFonts w:ascii="Arial" w:hAnsi="Arial" w:cs="Arial"/>
+          <w:color w:val="222222"/>
+          <w:sz w:val="19"/>
+          <w:szCs w:val="19"/>
+          <w:shd w:val="clear" w:color="auto" w:fill="FFFFFF"/>
+        </w:rPr>
+        <w:t xml:space="preserve"> González, </w:t>
+      </w:r>
+      <w:proofErr w:type="spellStart"/>
+      <w:r>
+        <w:rPr>
+          <w:rFonts w:ascii="Arial" w:hAnsi="Arial" w:cs="Arial"/>
+          <w:color w:val="222222"/>
+          <w:sz w:val="19"/>
+          <w:szCs w:val="19"/>
+          <w:shd w:val="clear" w:color="auto" w:fill="FFFFFF"/>
+        </w:rPr>
+        <w:t>Nathalie</w:t>
+      </w:r>
+      <w:proofErr w:type="spellEnd"/>
+      <w:r>
+        <w:rPr>
+          <w:rFonts w:ascii="Arial" w:hAnsi="Arial" w:cs="Arial"/>
+          <w:color w:val="222222"/>
+          <w:sz w:val="19"/>
+          <w:szCs w:val="19"/>
+          <w:shd w:val="clear" w:color="auto" w:fill="FFFFFF"/>
+        </w:rPr>
+        <w:t xml:space="preserve"> Aquino and Luca </w:t>
+      </w:r>
+      <w:proofErr w:type="spellStart"/>
+      <w:r>
+        <w:rPr>
+          <w:rFonts w:ascii="Arial" w:hAnsi="Arial" w:cs="Arial"/>
+          <w:color w:val="222222"/>
+          <w:sz w:val="19"/>
+          <w:szCs w:val="19"/>
+          <w:shd w:val="clear" w:color="auto" w:fill="FFFFFF"/>
+        </w:rPr>
+        <w:t>Cernuzzi</w:t>
+      </w:r>
+      <w:proofErr w:type="spellEnd"/>
+      <w:r>
+        <w:rPr>
+          <w:rFonts w:ascii="Arial" w:hAnsi="Arial" w:cs="Arial"/>
+          <w:color w:val="222222"/>
+          <w:sz w:val="19"/>
+          <w:szCs w:val="19"/>
+        </w:rPr>
+        <w:br/>
+      </w:r>
+      <w:r>
+        <w:rPr>
+          <w:rFonts w:ascii="Arial" w:hAnsi="Arial" w:cs="Arial"/>
+          <w:color w:val="222222"/>
+          <w:sz w:val="19"/>
+          <w:szCs w:val="19"/>
+        </w:rPr>
+        <w:br/>
+      </w:r>
+      <w:r>
+        <w:rPr>
+          <w:rFonts w:ascii="Arial" w:hAnsi="Arial" w:cs="Arial"/>
+          <w:color w:val="222222"/>
+          <w:sz w:val="19"/>
+          <w:szCs w:val="19"/>
+          <w:shd w:val="clear" w:color="auto" w:fill="FFFFFF"/>
+        </w:rPr>
+        <w:t>OVERALL EVALUATION: 0 (</w:t>
+      </w:r>
+      <w:proofErr w:type="spellStart"/>
+      <w:r>
+        <w:rPr>
+          <w:rFonts w:ascii="Arial" w:hAnsi="Arial" w:cs="Arial"/>
+          <w:color w:val="222222"/>
+          <w:sz w:val="19"/>
+          <w:szCs w:val="19"/>
+          <w:shd w:val="clear" w:color="auto" w:fill="FFFFFF"/>
+        </w:rPr>
+        <w:t>borderline</w:t>
+      </w:r>
+      <w:proofErr w:type="spellEnd"/>
+      <w:r>
+        <w:rPr>
+          <w:rFonts w:ascii="Arial" w:hAnsi="Arial" w:cs="Arial"/>
+          <w:color w:val="222222"/>
+          <w:sz w:val="19"/>
+          <w:szCs w:val="19"/>
+          <w:shd w:val="clear" w:color="auto" w:fill="FFFFFF"/>
+        </w:rPr>
+        <w:t xml:space="preserve"> </w:t>
+      </w:r>
+      <w:proofErr w:type="spellStart"/>
+      <w:r>
+        <w:rPr>
+          <w:rFonts w:ascii="Arial" w:hAnsi="Arial" w:cs="Arial"/>
+          <w:color w:val="222222"/>
+          <w:sz w:val="19"/>
+          <w:szCs w:val="19"/>
+          <w:shd w:val="clear" w:color="auto" w:fill="FFFFFF"/>
+        </w:rPr>
+        <w:t>paper</w:t>
+      </w:r>
+      <w:proofErr w:type="spellEnd"/>
+      <w:r>
+        <w:rPr>
+          <w:rFonts w:ascii="Arial" w:hAnsi="Arial" w:cs="Arial"/>
+          <w:color w:val="222222"/>
+          <w:sz w:val="19"/>
+          <w:szCs w:val="19"/>
+          <w:shd w:val="clear" w:color="auto" w:fill="FFFFFF"/>
+        </w:rPr>
+        <w:t>)</w:t>
+      </w:r>
+      <w:r>
+        <w:rPr>
+          <w:rFonts w:ascii="Arial" w:hAnsi="Arial" w:cs="Arial"/>
+          <w:color w:val="222222"/>
+          <w:sz w:val="19"/>
+          <w:szCs w:val="19"/>
+        </w:rPr>
+        <w:br/>
+      </w:r>
+      <w:r>
+        <w:rPr>
+          <w:rFonts w:ascii="Arial" w:hAnsi="Arial" w:cs="Arial"/>
+          <w:color w:val="222222"/>
+          <w:sz w:val="19"/>
+          <w:szCs w:val="19"/>
+          <w:shd w:val="clear" w:color="auto" w:fill="FFFFFF"/>
+        </w:rPr>
+        <w:t>REVIEWER'S CONFIDENCE: 3 (</w:t>
+      </w:r>
+      <w:proofErr w:type="spellStart"/>
+      <w:r>
+        <w:rPr>
+          <w:rFonts w:ascii="Arial" w:hAnsi="Arial" w:cs="Arial"/>
+          <w:color w:val="222222"/>
+          <w:sz w:val="19"/>
+          <w:szCs w:val="19"/>
+          <w:shd w:val="clear" w:color="auto" w:fill="FFFFFF"/>
+        </w:rPr>
+        <w:t>medium</w:t>
+      </w:r>
+      <w:proofErr w:type="spellEnd"/>
+      <w:r>
+        <w:rPr>
+          <w:rFonts w:ascii="Arial" w:hAnsi="Arial" w:cs="Arial"/>
+          <w:color w:val="222222"/>
+          <w:sz w:val="19"/>
+          <w:szCs w:val="19"/>
+          <w:shd w:val="clear" w:color="auto" w:fill="FFFFFF"/>
+        </w:rPr>
+        <w:t>)</w:t>
+      </w:r>
+      <w:r>
+        <w:rPr>
+          <w:rFonts w:ascii="Arial" w:hAnsi="Arial" w:cs="Arial"/>
+          <w:color w:val="222222"/>
+          <w:sz w:val="19"/>
+          <w:szCs w:val="19"/>
+        </w:rPr>
+        <w:br/>
+      </w:r>
+      <w:proofErr w:type="spellStart"/>
+      <w:r>
+        <w:rPr>
+          <w:rFonts w:ascii="Arial" w:hAnsi="Arial" w:cs="Arial"/>
+          <w:color w:val="222222"/>
+          <w:sz w:val="19"/>
+          <w:szCs w:val="19"/>
+          <w:shd w:val="clear" w:color="auto" w:fill="FFFFFF"/>
+        </w:rPr>
+        <w:t>Originality</w:t>
+      </w:r>
+      <w:proofErr w:type="spellEnd"/>
+      <w:r>
+        <w:rPr>
+          <w:rFonts w:ascii="Arial" w:hAnsi="Arial" w:cs="Arial"/>
+          <w:color w:val="222222"/>
+          <w:sz w:val="19"/>
+          <w:szCs w:val="19"/>
+          <w:shd w:val="clear" w:color="auto" w:fill="FFFFFF"/>
+        </w:rPr>
+        <w:t>: 4 (</w:t>
+      </w:r>
+      <w:proofErr w:type="spellStart"/>
+      <w:r>
+        <w:rPr>
+          <w:rFonts w:ascii="Arial" w:hAnsi="Arial" w:cs="Arial"/>
+          <w:color w:val="222222"/>
+          <w:sz w:val="19"/>
+          <w:szCs w:val="19"/>
+          <w:shd w:val="clear" w:color="auto" w:fill="FFFFFF"/>
+        </w:rPr>
+        <w:t>good</w:t>
+      </w:r>
+      <w:proofErr w:type="spellEnd"/>
+      <w:r>
+        <w:rPr>
+          <w:rFonts w:ascii="Arial" w:hAnsi="Arial" w:cs="Arial"/>
+          <w:color w:val="222222"/>
+          <w:sz w:val="19"/>
+          <w:szCs w:val="19"/>
+          <w:shd w:val="clear" w:color="auto" w:fill="FFFFFF"/>
+        </w:rPr>
+        <w:t>)</w:t>
+      </w:r>
+      <w:r>
+        <w:rPr>
+          <w:rFonts w:ascii="Arial" w:hAnsi="Arial" w:cs="Arial"/>
+          <w:color w:val="222222"/>
+          <w:sz w:val="19"/>
+          <w:szCs w:val="19"/>
+        </w:rPr>
+        <w:br/>
+      </w:r>
+      <w:proofErr w:type="spellStart"/>
+      <w:r>
+        <w:rPr>
+          <w:rFonts w:ascii="Arial" w:hAnsi="Arial" w:cs="Arial"/>
+          <w:color w:val="222222"/>
+          <w:sz w:val="19"/>
+          <w:szCs w:val="19"/>
+          <w:shd w:val="clear" w:color="auto" w:fill="FFFFFF"/>
+        </w:rPr>
+        <w:t>Readability</w:t>
+      </w:r>
+      <w:proofErr w:type="spellEnd"/>
+      <w:r>
+        <w:rPr>
+          <w:rFonts w:ascii="Arial" w:hAnsi="Arial" w:cs="Arial"/>
+          <w:color w:val="222222"/>
+          <w:sz w:val="19"/>
+          <w:szCs w:val="19"/>
+          <w:shd w:val="clear" w:color="auto" w:fill="FFFFFF"/>
+        </w:rPr>
+        <w:t>: 4 (</w:t>
+      </w:r>
+      <w:proofErr w:type="spellStart"/>
+      <w:r>
+        <w:rPr>
+          <w:rFonts w:ascii="Arial" w:hAnsi="Arial" w:cs="Arial"/>
+          <w:color w:val="222222"/>
+          <w:sz w:val="19"/>
+          <w:szCs w:val="19"/>
+          <w:shd w:val="clear" w:color="auto" w:fill="FFFFFF"/>
+        </w:rPr>
+        <w:t>good</w:t>
+      </w:r>
+      <w:proofErr w:type="spellEnd"/>
+      <w:r>
+        <w:rPr>
+          <w:rFonts w:ascii="Arial" w:hAnsi="Arial" w:cs="Arial"/>
+          <w:color w:val="222222"/>
+          <w:sz w:val="19"/>
+          <w:szCs w:val="19"/>
+          <w:shd w:val="clear" w:color="auto" w:fill="FFFFFF"/>
+        </w:rPr>
+        <w:t>)</w:t>
+      </w:r>
+      <w:r>
+        <w:rPr>
+          <w:rFonts w:ascii="Arial" w:hAnsi="Arial" w:cs="Arial"/>
+          <w:color w:val="222222"/>
+          <w:sz w:val="19"/>
+          <w:szCs w:val="19"/>
+        </w:rPr>
+        <w:br/>
+      </w:r>
+      <w:proofErr w:type="spellStart"/>
+      <w:r>
+        <w:rPr>
+          <w:rFonts w:ascii="Arial" w:hAnsi="Arial" w:cs="Arial"/>
+          <w:color w:val="222222"/>
+          <w:sz w:val="19"/>
+          <w:szCs w:val="19"/>
+          <w:shd w:val="clear" w:color="auto" w:fill="FFFFFF"/>
+        </w:rPr>
+        <w:t>Technical</w:t>
+      </w:r>
+      <w:proofErr w:type="spellEnd"/>
+      <w:r>
+        <w:rPr>
+          <w:rFonts w:ascii="Arial" w:hAnsi="Arial" w:cs="Arial"/>
+          <w:color w:val="222222"/>
+          <w:sz w:val="19"/>
+          <w:szCs w:val="19"/>
+          <w:shd w:val="clear" w:color="auto" w:fill="FFFFFF"/>
+        </w:rPr>
+        <w:t xml:space="preserve"> </w:t>
+      </w:r>
+      <w:proofErr w:type="spellStart"/>
+      <w:r>
+        <w:rPr>
+          <w:rFonts w:ascii="Arial" w:hAnsi="Arial" w:cs="Arial"/>
+          <w:color w:val="222222"/>
+          <w:sz w:val="19"/>
+          <w:szCs w:val="19"/>
+          <w:shd w:val="clear" w:color="auto" w:fill="FFFFFF"/>
+        </w:rPr>
+        <w:t>Quality</w:t>
+      </w:r>
+      <w:proofErr w:type="spellEnd"/>
+      <w:r>
+        <w:rPr>
+          <w:rFonts w:ascii="Arial" w:hAnsi="Arial" w:cs="Arial"/>
+          <w:color w:val="222222"/>
+          <w:sz w:val="19"/>
+          <w:szCs w:val="19"/>
+          <w:shd w:val="clear" w:color="auto" w:fill="FFFFFF"/>
+        </w:rPr>
+        <w:t>: 3 (</w:t>
+      </w:r>
+      <w:proofErr w:type="spellStart"/>
+      <w:r>
+        <w:rPr>
+          <w:rFonts w:ascii="Arial" w:hAnsi="Arial" w:cs="Arial"/>
+          <w:color w:val="222222"/>
+          <w:sz w:val="19"/>
+          <w:szCs w:val="19"/>
+          <w:shd w:val="clear" w:color="auto" w:fill="FFFFFF"/>
+        </w:rPr>
+        <w:t>fair</w:t>
+      </w:r>
+      <w:proofErr w:type="spellEnd"/>
+      <w:r>
+        <w:rPr>
+          <w:rFonts w:ascii="Arial" w:hAnsi="Arial" w:cs="Arial"/>
+          <w:color w:val="222222"/>
+          <w:sz w:val="19"/>
+          <w:szCs w:val="19"/>
+          <w:shd w:val="clear" w:color="auto" w:fill="FFFFFF"/>
+        </w:rPr>
+        <w:t>)</w:t>
+      </w:r>
+      <w:r>
+        <w:rPr>
+          <w:rFonts w:ascii="Arial" w:hAnsi="Arial" w:cs="Arial"/>
+          <w:color w:val="222222"/>
+          <w:sz w:val="19"/>
+          <w:szCs w:val="19"/>
+        </w:rPr>
+        <w:br/>
+      </w:r>
+      <w:r>
+        <w:rPr>
+          <w:rFonts w:ascii="Arial" w:hAnsi="Arial" w:cs="Arial"/>
+          <w:color w:val="222222"/>
+          <w:sz w:val="19"/>
+          <w:szCs w:val="19"/>
+        </w:rPr>
+        <w:br/>
+      </w:r>
+      <w:r>
+        <w:rPr>
+          <w:rFonts w:ascii="Arial" w:hAnsi="Arial" w:cs="Arial"/>
+          <w:color w:val="222222"/>
+          <w:sz w:val="19"/>
+          <w:szCs w:val="19"/>
+          <w:shd w:val="clear" w:color="auto" w:fill="FFFFFF"/>
+        </w:rPr>
+        <w:t>----------- REVIEW -----------</w:t>
+      </w:r>
+      <w:r>
+        <w:rPr>
+          <w:rFonts w:ascii="Arial" w:hAnsi="Arial" w:cs="Arial"/>
+          <w:color w:val="222222"/>
+          <w:sz w:val="19"/>
+          <w:szCs w:val="19"/>
+        </w:rPr>
+        <w:br/>
+      </w:r>
+      <w:proofErr w:type="spellStart"/>
+      <w:r>
+        <w:rPr>
+          <w:rFonts w:ascii="Arial" w:hAnsi="Arial" w:cs="Arial"/>
+          <w:color w:val="222222"/>
+          <w:sz w:val="19"/>
+          <w:szCs w:val="19"/>
+          <w:shd w:val="clear" w:color="auto" w:fill="FFFFFF"/>
+        </w:rPr>
+        <w:t>The</w:t>
+      </w:r>
+      <w:proofErr w:type="spellEnd"/>
+      <w:r>
+        <w:rPr>
+          <w:rFonts w:ascii="Arial" w:hAnsi="Arial" w:cs="Arial"/>
+          <w:color w:val="222222"/>
+          <w:sz w:val="19"/>
+          <w:szCs w:val="19"/>
+          <w:shd w:val="clear" w:color="auto" w:fill="FFFFFF"/>
+        </w:rPr>
+        <w:t xml:space="preserve"> </w:t>
+      </w:r>
+      <w:proofErr w:type="spellStart"/>
+      <w:r>
+        <w:rPr>
+          <w:rFonts w:ascii="Arial" w:hAnsi="Arial" w:cs="Arial"/>
+          <w:color w:val="222222"/>
+          <w:sz w:val="19"/>
+          <w:szCs w:val="19"/>
+          <w:shd w:val="clear" w:color="auto" w:fill="FFFFFF"/>
+        </w:rPr>
+        <w:t>work</w:t>
+      </w:r>
+      <w:proofErr w:type="spellEnd"/>
+      <w:r>
+        <w:rPr>
+          <w:rFonts w:ascii="Arial" w:hAnsi="Arial" w:cs="Arial"/>
+          <w:color w:val="222222"/>
+          <w:sz w:val="19"/>
+          <w:szCs w:val="19"/>
+          <w:shd w:val="clear" w:color="auto" w:fill="FFFFFF"/>
+        </w:rPr>
+        <w:t xml:space="preserve"> </w:t>
+      </w:r>
+      <w:proofErr w:type="spellStart"/>
+      <w:r>
+        <w:rPr>
+          <w:rFonts w:ascii="Arial" w:hAnsi="Arial" w:cs="Arial"/>
+          <w:color w:val="222222"/>
+          <w:sz w:val="19"/>
+          <w:szCs w:val="19"/>
+          <w:shd w:val="clear" w:color="auto" w:fill="FFFFFF"/>
+        </w:rPr>
+        <w:t>proposes</w:t>
+      </w:r>
+      <w:proofErr w:type="spellEnd"/>
+      <w:r>
+        <w:rPr>
+          <w:rFonts w:ascii="Arial" w:hAnsi="Arial" w:cs="Arial"/>
+          <w:color w:val="222222"/>
+          <w:sz w:val="19"/>
+          <w:szCs w:val="19"/>
+          <w:shd w:val="clear" w:color="auto" w:fill="FFFFFF"/>
+        </w:rPr>
+        <w:t xml:space="preserve"> </w:t>
+      </w:r>
+      <w:proofErr w:type="spellStart"/>
+      <w:r>
+        <w:rPr>
+          <w:rFonts w:ascii="Arial" w:hAnsi="Arial" w:cs="Arial"/>
+          <w:color w:val="222222"/>
+          <w:sz w:val="19"/>
+          <w:szCs w:val="19"/>
+          <w:shd w:val="clear" w:color="auto" w:fill="FFFFFF"/>
+        </w:rPr>
+        <w:t>an</w:t>
+      </w:r>
+      <w:proofErr w:type="spellEnd"/>
+      <w:r>
+        <w:rPr>
+          <w:rFonts w:ascii="Arial" w:hAnsi="Arial" w:cs="Arial"/>
+          <w:color w:val="222222"/>
+          <w:sz w:val="19"/>
+          <w:szCs w:val="19"/>
+          <w:shd w:val="clear" w:color="auto" w:fill="FFFFFF"/>
+        </w:rPr>
+        <w:t xml:space="preserve"> </w:t>
+      </w:r>
+      <w:proofErr w:type="spellStart"/>
+      <w:r>
+        <w:rPr>
+          <w:rFonts w:ascii="Arial" w:hAnsi="Arial" w:cs="Arial"/>
+          <w:color w:val="222222"/>
+          <w:sz w:val="19"/>
+          <w:szCs w:val="19"/>
+          <w:shd w:val="clear" w:color="auto" w:fill="FFFFFF"/>
+        </w:rPr>
+        <w:t>approach</w:t>
+      </w:r>
+      <w:proofErr w:type="spellEnd"/>
+      <w:r>
+        <w:rPr>
+          <w:rFonts w:ascii="Arial" w:hAnsi="Arial" w:cs="Arial"/>
+          <w:color w:val="222222"/>
+          <w:sz w:val="19"/>
+          <w:szCs w:val="19"/>
+          <w:shd w:val="clear" w:color="auto" w:fill="FFFFFF"/>
+        </w:rPr>
+        <w:t xml:space="preserve"> to </w:t>
+      </w:r>
+      <w:proofErr w:type="spellStart"/>
+      <w:r>
+        <w:rPr>
+          <w:rFonts w:ascii="Arial" w:hAnsi="Arial" w:cs="Arial"/>
+          <w:color w:val="222222"/>
+          <w:sz w:val="19"/>
+          <w:szCs w:val="19"/>
+          <w:shd w:val="clear" w:color="auto" w:fill="FFFFFF"/>
+        </w:rPr>
+        <w:t>generate</w:t>
+      </w:r>
+      <w:proofErr w:type="spellEnd"/>
+      <w:r>
+        <w:rPr>
+          <w:rFonts w:ascii="Arial" w:hAnsi="Arial" w:cs="Arial"/>
+          <w:color w:val="222222"/>
+          <w:sz w:val="19"/>
+          <w:szCs w:val="19"/>
+          <w:shd w:val="clear" w:color="auto" w:fill="FFFFFF"/>
+        </w:rPr>
+        <w:t xml:space="preserve"> RIA </w:t>
+      </w:r>
+      <w:proofErr w:type="spellStart"/>
+      <w:r>
+        <w:rPr>
+          <w:rFonts w:ascii="Arial" w:hAnsi="Arial" w:cs="Arial"/>
+          <w:color w:val="222222"/>
+          <w:sz w:val="19"/>
+          <w:szCs w:val="19"/>
+          <w:shd w:val="clear" w:color="auto" w:fill="FFFFFF"/>
+        </w:rPr>
+        <w:t>applications</w:t>
+      </w:r>
+      <w:proofErr w:type="spellEnd"/>
+      <w:r>
+        <w:rPr>
+          <w:rFonts w:ascii="Arial" w:hAnsi="Arial" w:cs="Arial"/>
+          <w:color w:val="222222"/>
+          <w:sz w:val="19"/>
+          <w:szCs w:val="19"/>
+          <w:shd w:val="clear" w:color="auto" w:fill="FFFFFF"/>
+        </w:rPr>
+        <w:t xml:space="preserve"> </w:t>
+      </w:r>
+      <w:proofErr w:type="spellStart"/>
+      <w:r>
+        <w:rPr>
+          <w:rFonts w:ascii="Arial" w:hAnsi="Arial" w:cs="Arial"/>
+          <w:color w:val="222222"/>
+          <w:sz w:val="19"/>
+          <w:szCs w:val="19"/>
+          <w:shd w:val="clear" w:color="auto" w:fill="FFFFFF"/>
+        </w:rPr>
+        <w:t>using</w:t>
+      </w:r>
+      <w:proofErr w:type="spellEnd"/>
+      <w:r>
+        <w:rPr>
+          <w:rFonts w:ascii="Arial" w:hAnsi="Arial" w:cs="Arial"/>
+          <w:color w:val="222222"/>
+          <w:sz w:val="19"/>
+          <w:szCs w:val="19"/>
+          <w:shd w:val="clear" w:color="auto" w:fill="FFFFFF"/>
+        </w:rPr>
+        <w:t xml:space="preserve"> MDA. </w:t>
+      </w:r>
+      <w:proofErr w:type="spellStart"/>
+      <w:r>
+        <w:rPr>
+          <w:rFonts w:ascii="Arial" w:hAnsi="Arial" w:cs="Arial"/>
+          <w:color w:val="222222"/>
+          <w:sz w:val="19"/>
+          <w:szCs w:val="19"/>
+          <w:shd w:val="clear" w:color="auto" w:fill="FFFFFF"/>
+        </w:rPr>
+        <w:t>This</w:t>
+      </w:r>
+      <w:proofErr w:type="spellEnd"/>
+      <w:r>
+        <w:rPr>
+          <w:rFonts w:ascii="Arial" w:hAnsi="Arial" w:cs="Arial"/>
+          <w:color w:val="222222"/>
+          <w:sz w:val="19"/>
+          <w:szCs w:val="19"/>
+          <w:shd w:val="clear" w:color="auto" w:fill="FFFFFF"/>
+        </w:rPr>
+        <w:t xml:space="preserve"> </w:t>
+      </w:r>
+      <w:proofErr w:type="spellStart"/>
+      <w:r>
+        <w:rPr>
+          <w:rFonts w:ascii="Arial" w:hAnsi="Arial" w:cs="Arial"/>
+          <w:color w:val="222222"/>
+          <w:sz w:val="19"/>
+          <w:szCs w:val="19"/>
+          <w:shd w:val="clear" w:color="auto" w:fill="FFFFFF"/>
+        </w:rPr>
+        <w:t>is</w:t>
+      </w:r>
+      <w:proofErr w:type="spellEnd"/>
+      <w:r>
+        <w:rPr>
+          <w:rFonts w:ascii="Arial" w:hAnsi="Arial" w:cs="Arial"/>
+          <w:color w:val="222222"/>
+          <w:sz w:val="19"/>
+          <w:szCs w:val="19"/>
+          <w:shd w:val="clear" w:color="auto" w:fill="FFFFFF"/>
+        </w:rPr>
+        <w:t xml:space="preserve"> </w:t>
+      </w:r>
+      <w:proofErr w:type="spellStart"/>
+      <w:r>
+        <w:rPr>
+          <w:rFonts w:ascii="Arial" w:hAnsi="Arial" w:cs="Arial"/>
+          <w:color w:val="222222"/>
+          <w:sz w:val="19"/>
+          <w:szCs w:val="19"/>
+          <w:shd w:val="clear" w:color="auto" w:fill="FFFFFF"/>
+        </w:rPr>
+        <w:t>an</w:t>
+      </w:r>
+      <w:proofErr w:type="spellEnd"/>
+      <w:r>
+        <w:rPr>
+          <w:rFonts w:ascii="Arial" w:hAnsi="Arial" w:cs="Arial"/>
+          <w:color w:val="222222"/>
+          <w:sz w:val="19"/>
+          <w:szCs w:val="19"/>
+          <w:shd w:val="clear" w:color="auto" w:fill="FFFFFF"/>
+        </w:rPr>
+        <w:t xml:space="preserve"> </w:t>
+      </w:r>
+      <w:proofErr w:type="spellStart"/>
+      <w:r>
+        <w:rPr>
+          <w:rFonts w:ascii="Arial" w:hAnsi="Arial" w:cs="Arial"/>
+          <w:color w:val="222222"/>
+          <w:sz w:val="19"/>
+          <w:szCs w:val="19"/>
+          <w:shd w:val="clear" w:color="auto" w:fill="FFFFFF"/>
+        </w:rPr>
+        <w:t>important</w:t>
+      </w:r>
+      <w:proofErr w:type="spellEnd"/>
+      <w:r>
+        <w:rPr>
+          <w:rFonts w:ascii="Arial" w:hAnsi="Arial" w:cs="Arial"/>
+          <w:color w:val="222222"/>
+          <w:sz w:val="19"/>
+          <w:szCs w:val="19"/>
+          <w:shd w:val="clear" w:color="auto" w:fill="FFFFFF"/>
+        </w:rPr>
+        <w:t xml:space="preserve"> and </w:t>
+      </w:r>
+      <w:proofErr w:type="spellStart"/>
+      <w:r>
+        <w:rPr>
+          <w:rFonts w:ascii="Arial" w:hAnsi="Arial" w:cs="Arial"/>
+          <w:color w:val="222222"/>
+          <w:sz w:val="19"/>
+          <w:szCs w:val="19"/>
+          <w:shd w:val="clear" w:color="auto" w:fill="FFFFFF"/>
+        </w:rPr>
+        <w:t>relevant</w:t>
+      </w:r>
+      <w:proofErr w:type="spellEnd"/>
+      <w:r>
+        <w:rPr>
+          <w:rFonts w:ascii="Arial" w:hAnsi="Arial" w:cs="Arial"/>
+          <w:color w:val="222222"/>
+          <w:sz w:val="19"/>
+          <w:szCs w:val="19"/>
+          <w:shd w:val="clear" w:color="auto" w:fill="FFFFFF"/>
+        </w:rPr>
+        <w:t xml:space="preserve"> </w:t>
+      </w:r>
+      <w:proofErr w:type="spellStart"/>
+      <w:r>
+        <w:rPr>
+          <w:rFonts w:ascii="Arial" w:hAnsi="Arial" w:cs="Arial"/>
+          <w:color w:val="222222"/>
+          <w:sz w:val="19"/>
+          <w:szCs w:val="19"/>
+          <w:shd w:val="clear" w:color="auto" w:fill="FFFFFF"/>
+        </w:rPr>
+        <w:t>topic</w:t>
+      </w:r>
+      <w:proofErr w:type="spellEnd"/>
+      <w:r>
+        <w:rPr>
+          <w:rFonts w:ascii="Arial" w:hAnsi="Arial" w:cs="Arial"/>
+          <w:color w:val="222222"/>
+          <w:sz w:val="19"/>
+          <w:szCs w:val="19"/>
+          <w:shd w:val="clear" w:color="auto" w:fill="FFFFFF"/>
+        </w:rPr>
+        <w:t xml:space="preserve">, </w:t>
+      </w:r>
+      <w:proofErr w:type="spellStart"/>
+      <w:r>
+        <w:rPr>
+          <w:rFonts w:ascii="Arial" w:hAnsi="Arial" w:cs="Arial"/>
+          <w:color w:val="222222"/>
+          <w:sz w:val="19"/>
+          <w:szCs w:val="19"/>
+          <w:shd w:val="clear" w:color="auto" w:fill="FFFFFF"/>
+        </w:rPr>
+        <w:t>since</w:t>
+      </w:r>
+      <w:proofErr w:type="spellEnd"/>
+      <w:r>
+        <w:rPr>
+          <w:rFonts w:ascii="Arial" w:hAnsi="Arial" w:cs="Arial"/>
+          <w:color w:val="222222"/>
+          <w:sz w:val="19"/>
+          <w:szCs w:val="19"/>
+          <w:shd w:val="clear" w:color="auto" w:fill="FFFFFF"/>
+        </w:rPr>
+        <w:t xml:space="preserve"> </w:t>
+      </w:r>
+      <w:proofErr w:type="spellStart"/>
+      <w:r>
+        <w:rPr>
+          <w:rFonts w:ascii="Arial" w:hAnsi="Arial" w:cs="Arial"/>
+          <w:color w:val="222222"/>
+          <w:sz w:val="19"/>
+          <w:szCs w:val="19"/>
+          <w:shd w:val="clear" w:color="auto" w:fill="FFFFFF"/>
+        </w:rPr>
+        <w:t>the</w:t>
+      </w:r>
+      <w:proofErr w:type="spellEnd"/>
+      <w:r>
+        <w:rPr>
+          <w:rFonts w:ascii="Arial" w:hAnsi="Arial" w:cs="Arial"/>
+          <w:color w:val="222222"/>
+          <w:sz w:val="19"/>
+          <w:szCs w:val="19"/>
+          <w:shd w:val="clear" w:color="auto" w:fill="FFFFFF"/>
+        </w:rPr>
+        <w:t xml:space="preserve"> RIA </w:t>
+      </w:r>
+      <w:proofErr w:type="spellStart"/>
+      <w:r>
+        <w:rPr>
+          <w:rFonts w:ascii="Arial" w:hAnsi="Arial" w:cs="Arial"/>
+          <w:color w:val="222222"/>
+          <w:sz w:val="19"/>
+          <w:szCs w:val="19"/>
+          <w:shd w:val="clear" w:color="auto" w:fill="FFFFFF"/>
+        </w:rPr>
+        <w:t>applications</w:t>
+      </w:r>
+      <w:proofErr w:type="spellEnd"/>
+      <w:r>
+        <w:rPr>
+          <w:rFonts w:ascii="Arial" w:hAnsi="Arial" w:cs="Arial"/>
+          <w:color w:val="222222"/>
+          <w:sz w:val="19"/>
+          <w:szCs w:val="19"/>
+          <w:shd w:val="clear" w:color="auto" w:fill="FFFFFF"/>
+        </w:rPr>
+        <w:t xml:space="preserve"> are </w:t>
+      </w:r>
+      <w:proofErr w:type="spellStart"/>
+      <w:r>
+        <w:rPr>
+          <w:rFonts w:ascii="Arial" w:hAnsi="Arial" w:cs="Arial"/>
+          <w:color w:val="222222"/>
+          <w:sz w:val="19"/>
+          <w:szCs w:val="19"/>
+          <w:shd w:val="clear" w:color="auto" w:fill="FFFFFF"/>
+        </w:rPr>
+        <w:t>complex</w:t>
+      </w:r>
+      <w:proofErr w:type="spellEnd"/>
+      <w:r>
+        <w:rPr>
+          <w:rFonts w:ascii="Arial" w:hAnsi="Arial" w:cs="Arial"/>
+          <w:color w:val="222222"/>
+          <w:sz w:val="19"/>
+          <w:szCs w:val="19"/>
+          <w:shd w:val="clear" w:color="auto" w:fill="FFFFFF"/>
+        </w:rPr>
+        <w:t xml:space="preserve">, so a MDA </w:t>
+      </w:r>
+      <w:proofErr w:type="spellStart"/>
+      <w:r>
+        <w:rPr>
+          <w:rFonts w:ascii="Arial" w:hAnsi="Arial" w:cs="Arial"/>
+          <w:color w:val="222222"/>
+          <w:sz w:val="19"/>
+          <w:szCs w:val="19"/>
+          <w:shd w:val="clear" w:color="auto" w:fill="FFFFFF"/>
+        </w:rPr>
+        <w:t>approach</w:t>
+      </w:r>
+      <w:proofErr w:type="spellEnd"/>
+      <w:r>
+        <w:rPr>
+          <w:rFonts w:ascii="Arial" w:hAnsi="Arial" w:cs="Arial"/>
+          <w:color w:val="222222"/>
+          <w:sz w:val="19"/>
+          <w:szCs w:val="19"/>
+          <w:shd w:val="clear" w:color="auto" w:fill="FFFFFF"/>
+        </w:rPr>
+        <w:t xml:space="preserve"> </w:t>
+      </w:r>
+      <w:proofErr w:type="spellStart"/>
+      <w:r>
+        <w:rPr>
+          <w:rFonts w:ascii="Arial" w:hAnsi="Arial" w:cs="Arial"/>
+          <w:color w:val="222222"/>
+          <w:sz w:val="19"/>
+          <w:szCs w:val="19"/>
+          <w:shd w:val="clear" w:color="auto" w:fill="FFFFFF"/>
+        </w:rPr>
+        <w:t>may</w:t>
+      </w:r>
+      <w:proofErr w:type="spellEnd"/>
+      <w:r>
+        <w:rPr>
+          <w:rFonts w:ascii="Arial" w:hAnsi="Arial" w:cs="Arial"/>
+          <w:color w:val="222222"/>
+          <w:sz w:val="19"/>
+          <w:szCs w:val="19"/>
+          <w:shd w:val="clear" w:color="auto" w:fill="FFFFFF"/>
+        </w:rPr>
+        <w:t xml:space="preserve"> </w:t>
+      </w:r>
+      <w:proofErr w:type="spellStart"/>
+      <w:r>
+        <w:rPr>
+          <w:rFonts w:ascii="Arial" w:hAnsi="Arial" w:cs="Arial"/>
+          <w:color w:val="222222"/>
+          <w:sz w:val="19"/>
+          <w:szCs w:val="19"/>
+          <w:shd w:val="clear" w:color="auto" w:fill="FFFFFF"/>
+        </w:rPr>
+        <w:t>facilitate</w:t>
+      </w:r>
+      <w:proofErr w:type="spellEnd"/>
+      <w:r>
+        <w:rPr>
+          <w:rFonts w:ascii="Arial" w:hAnsi="Arial" w:cs="Arial"/>
+          <w:color w:val="222222"/>
+          <w:sz w:val="19"/>
+          <w:szCs w:val="19"/>
+          <w:shd w:val="clear" w:color="auto" w:fill="FFFFFF"/>
+        </w:rPr>
+        <w:t xml:space="preserve"> </w:t>
+      </w:r>
+      <w:proofErr w:type="spellStart"/>
+      <w:r>
+        <w:rPr>
+          <w:rFonts w:ascii="Arial" w:hAnsi="Arial" w:cs="Arial"/>
+          <w:color w:val="222222"/>
+          <w:sz w:val="19"/>
+          <w:szCs w:val="19"/>
+          <w:shd w:val="clear" w:color="auto" w:fill="FFFFFF"/>
+        </w:rPr>
+        <w:t>the</w:t>
+      </w:r>
+      <w:proofErr w:type="spellEnd"/>
+      <w:r>
+        <w:rPr>
+          <w:rFonts w:ascii="Arial" w:hAnsi="Arial" w:cs="Arial"/>
+          <w:color w:val="222222"/>
+          <w:sz w:val="19"/>
+          <w:szCs w:val="19"/>
+          <w:shd w:val="clear" w:color="auto" w:fill="FFFFFF"/>
+        </w:rPr>
+        <w:t xml:space="preserve"> </w:t>
+      </w:r>
+      <w:proofErr w:type="spellStart"/>
+      <w:r>
+        <w:rPr>
+          <w:rFonts w:ascii="Arial" w:hAnsi="Arial" w:cs="Arial"/>
+          <w:color w:val="222222"/>
+          <w:sz w:val="19"/>
+          <w:szCs w:val="19"/>
+          <w:shd w:val="clear" w:color="auto" w:fill="FFFFFF"/>
+        </w:rPr>
+        <w:t>development</w:t>
+      </w:r>
+      <w:proofErr w:type="spellEnd"/>
+      <w:r>
+        <w:rPr>
+          <w:rFonts w:ascii="Arial" w:hAnsi="Arial" w:cs="Arial"/>
+          <w:color w:val="222222"/>
+          <w:sz w:val="19"/>
+          <w:szCs w:val="19"/>
+          <w:shd w:val="clear" w:color="auto" w:fill="FFFFFF"/>
+        </w:rPr>
+        <w:t xml:space="preserve"> of </w:t>
+      </w:r>
+      <w:proofErr w:type="spellStart"/>
+      <w:r>
+        <w:rPr>
+          <w:rFonts w:ascii="Arial" w:hAnsi="Arial" w:cs="Arial"/>
+          <w:color w:val="222222"/>
+          <w:sz w:val="19"/>
+          <w:szCs w:val="19"/>
+          <w:shd w:val="clear" w:color="auto" w:fill="FFFFFF"/>
+        </w:rPr>
+        <w:t>such</w:t>
+      </w:r>
+      <w:proofErr w:type="spellEnd"/>
+      <w:r>
+        <w:rPr>
+          <w:rFonts w:ascii="Arial" w:hAnsi="Arial" w:cs="Arial"/>
+          <w:color w:val="222222"/>
+          <w:sz w:val="19"/>
+          <w:szCs w:val="19"/>
+          <w:shd w:val="clear" w:color="auto" w:fill="FFFFFF"/>
+        </w:rPr>
+        <w:t xml:space="preserve"> </w:t>
+      </w:r>
+      <w:proofErr w:type="spellStart"/>
+      <w:r>
+        <w:rPr>
+          <w:rFonts w:ascii="Arial" w:hAnsi="Arial" w:cs="Arial"/>
+          <w:color w:val="222222"/>
+          <w:sz w:val="19"/>
+          <w:szCs w:val="19"/>
+          <w:shd w:val="clear" w:color="auto" w:fill="FFFFFF"/>
+        </w:rPr>
+        <w:t>applications</w:t>
+      </w:r>
+      <w:proofErr w:type="spellEnd"/>
+      <w:r>
+        <w:rPr>
+          <w:rFonts w:ascii="Arial" w:hAnsi="Arial" w:cs="Arial"/>
+          <w:color w:val="222222"/>
+          <w:sz w:val="19"/>
+          <w:szCs w:val="19"/>
+          <w:shd w:val="clear" w:color="auto" w:fill="FFFFFF"/>
+        </w:rPr>
+        <w:t>.</w:t>
+      </w:r>
+      <w:r>
+        <w:rPr>
+          <w:rFonts w:ascii="Arial" w:hAnsi="Arial" w:cs="Arial"/>
+          <w:color w:val="222222"/>
+          <w:sz w:val="19"/>
+          <w:szCs w:val="19"/>
+        </w:rPr>
+        <w:br/>
+      </w:r>
+      <w:r>
+        <w:rPr>
+          <w:rFonts w:ascii="Arial" w:hAnsi="Arial" w:cs="Arial"/>
+          <w:color w:val="222222"/>
+          <w:sz w:val="19"/>
+          <w:szCs w:val="19"/>
+        </w:rPr>
+        <w:br/>
+      </w:r>
+      <w:proofErr w:type="spellStart"/>
+      <w:r>
+        <w:rPr>
+          <w:rFonts w:ascii="Arial" w:hAnsi="Arial" w:cs="Arial"/>
+          <w:color w:val="222222"/>
+          <w:sz w:val="19"/>
+          <w:szCs w:val="19"/>
+          <w:shd w:val="clear" w:color="auto" w:fill="FFFFFF"/>
+        </w:rPr>
+        <w:t>However</w:t>
+      </w:r>
+      <w:proofErr w:type="spellEnd"/>
+      <w:r>
+        <w:rPr>
+          <w:rFonts w:ascii="Arial" w:hAnsi="Arial" w:cs="Arial"/>
+          <w:color w:val="222222"/>
+          <w:sz w:val="19"/>
+          <w:szCs w:val="19"/>
+          <w:shd w:val="clear" w:color="auto" w:fill="FFFFFF"/>
+        </w:rPr>
+        <w:t xml:space="preserve"> </w:t>
+      </w:r>
+      <w:proofErr w:type="spellStart"/>
+      <w:r>
+        <w:rPr>
+          <w:rFonts w:ascii="Arial" w:hAnsi="Arial" w:cs="Arial"/>
+          <w:color w:val="222222"/>
+          <w:sz w:val="19"/>
+          <w:szCs w:val="19"/>
+          <w:shd w:val="clear" w:color="auto" w:fill="FFFFFF"/>
+        </w:rPr>
+        <w:t>the</w:t>
+      </w:r>
+      <w:proofErr w:type="spellEnd"/>
+      <w:r>
+        <w:rPr>
+          <w:rFonts w:ascii="Arial" w:hAnsi="Arial" w:cs="Arial"/>
+          <w:color w:val="222222"/>
+          <w:sz w:val="19"/>
+          <w:szCs w:val="19"/>
+          <w:shd w:val="clear" w:color="auto" w:fill="FFFFFF"/>
+        </w:rPr>
+        <w:t xml:space="preserve"> </w:t>
+      </w:r>
+      <w:proofErr w:type="spellStart"/>
+      <w:r>
+        <w:rPr>
+          <w:rFonts w:ascii="Arial" w:hAnsi="Arial" w:cs="Arial"/>
+          <w:color w:val="222222"/>
+          <w:sz w:val="19"/>
+          <w:szCs w:val="19"/>
+          <w:shd w:val="clear" w:color="auto" w:fill="FFFFFF"/>
+        </w:rPr>
+        <w:t>paper</w:t>
+      </w:r>
+      <w:proofErr w:type="spellEnd"/>
+      <w:r>
+        <w:rPr>
+          <w:rFonts w:ascii="Arial" w:hAnsi="Arial" w:cs="Arial"/>
+          <w:color w:val="222222"/>
+          <w:sz w:val="19"/>
+          <w:szCs w:val="19"/>
+          <w:shd w:val="clear" w:color="auto" w:fill="FFFFFF"/>
+        </w:rPr>
+        <w:t xml:space="preserve"> </w:t>
+      </w:r>
+      <w:proofErr w:type="spellStart"/>
+      <w:r>
+        <w:rPr>
+          <w:rFonts w:ascii="Arial" w:hAnsi="Arial" w:cs="Arial"/>
+          <w:color w:val="222222"/>
+          <w:sz w:val="19"/>
+          <w:szCs w:val="19"/>
+          <w:shd w:val="clear" w:color="auto" w:fill="FFFFFF"/>
+        </w:rPr>
+        <w:t>presents</w:t>
+      </w:r>
+      <w:proofErr w:type="spellEnd"/>
+      <w:r>
+        <w:rPr>
+          <w:rFonts w:ascii="Arial" w:hAnsi="Arial" w:cs="Arial"/>
+          <w:color w:val="222222"/>
+          <w:sz w:val="19"/>
+          <w:szCs w:val="19"/>
+          <w:shd w:val="clear" w:color="auto" w:fill="FFFFFF"/>
+        </w:rPr>
+        <w:t xml:space="preserve"> </w:t>
+      </w:r>
+      <w:proofErr w:type="spellStart"/>
+      <w:r>
+        <w:rPr>
+          <w:rFonts w:ascii="Arial" w:hAnsi="Arial" w:cs="Arial"/>
+          <w:color w:val="222222"/>
+          <w:sz w:val="19"/>
+          <w:szCs w:val="19"/>
+          <w:shd w:val="clear" w:color="auto" w:fill="FFFFFF"/>
+        </w:rPr>
+        <w:t>some</w:t>
+      </w:r>
+      <w:proofErr w:type="spellEnd"/>
+      <w:r>
+        <w:rPr>
+          <w:rFonts w:ascii="Arial" w:hAnsi="Arial" w:cs="Arial"/>
+          <w:color w:val="222222"/>
+          <w:sz w:val="19"/>
+          <w:szCs w:val="19"/>
+          <w:shd w:val="clear" w:color="auto" w:fill="FFFFFF"/>
+        </w:rPr>
+        <w:t xml:space="preserve"> </w:t>
+      </w:r>
+      <w:proofErr w:type="spellStart"/>
+      <w:r>
+        <w:rPr>
+          <w:rFonts w:ascii="Arial" w:hAnsi="Arial" w:cs="Arial"/>
+          <w:color w:val="222222"/>
+          <w:sz w:val="19"/>
+          <w:szCs w:val="19"/>
+          <w:shd w:val="clear" w:color="auto" w:fill="FFFFFF"/>
+        </w:rPr>
+        <w:t>problems</w:t>
+      </w:r>
+      <w:proofErr w:type="spellEnd"/>
+      <w:r>
+        <w:rPr>
+          <w:rFonts w:ascii="Arial" w:hAnsi="Arial" w:cs="Arial"/>
+          <w:color w:val="222222"/>
+          <w:sz w:val="19"/>
+          <w:szCs w:val="19"/>
+          <w:shd w:val="clear" w:color="auto" w:fill="FFFFFF"/>
+        </w:rPr>
+        <w:t xml:space="preserve">, </w:t>
+      </w:r>
+      <w:proofErr w:type="spellStart"/>
+      <w:r>
+        <w:rPr>
+          <w:rFonts w:ascii="Arial" w:hAnsi="Arial" w:cs="Arial"/>
+          <w:color w:val="222222"/>
+          <w:sz w:val="19"/>
+          <w:szCs w:val="19"/>
+          <w:shd w:val="clear" w:color="auto" w:fill="FFFFFF"/>
+        </w:rPr>
+        <w:t>which</w:t>
+      </w:r>
+      <w:proofErr w:type="spellEnd"/>
+      <w:r>
+        <w:rPr>
+          <w:rFonts w:ascii="Arial" w:hAnsi="Arial" w:cs="Arial"/>
+          <w:color w:val="222222"/>
+          <w:sz w:val="19"/>
+          <w:szCs w:val="19"/>
+          <w:shd w:val="clear" w:color="auto" w:fill="FFFFFF"/>
+        </w:rPr>
+        <w:t xml:space="preserve"> are </w:t>
+      </w:r>
+      <w:proofErr w:type="spellStart"/>
+      <w:r>
+        <w:rPr>
+          <w:rFonts w:ascii="Arial" w:hAnsi="Arial" w:cs="Arial"/>
+          <w:color w:val="222222"/>
+          <w:sz w:val="19"/>
+          <w:szCs w:val="19"/>
+          <w:shd w:val="clear" w:color="auto" w:fill="FFFFFF"/>
+        </w:rPr>
+        <w:t>listed</w:t>
+      </w:r>
+      <w:proofErr w:type="spellEnd"/>
+      <w:r>
+        <w:rPr>
+          <w:rFonts w:ascii="Arial" w:hAnsi="Arial" w:cs="Arial"/>
+          <w:color w:val="222222"/>
+          <w:sz w:val="19"/>
+          <w:szCs w:val="19"/>
+          <w:shd w:val="clear" w:color="auto" w:fill="FFFFFF"/>
+        </w:rPr>
+        <w:t xml:space="preserve"> </w:t>
+      </w:r>
+      <w:proofErr w:type="spellStart"/>
+      <w:r>
+        <w:rPr>
+          <w:rFonts w:ascii="Arial" w:hAnsi="Arial" w:cs="Arial"/>
+          <w:color w:val="222222"/>
+          <w:sz w:val="19"/>
+          <w:szCs w:val="19"/>
+          <w:shd w:val="clear" w:color="auto" w:fill="FFFFFF"/>
+        </w:rPr>
+        <w:t>below</w:t>
+      </w:r>
+      <w:proofErr w:type="spellEnd"/>
+      <w:r>
+        <w:rPr>
+          <w:rFonts w:ascii="Arial" w:hAnsi="Arial" w:cs="Arial"/>
+          <w:color w:val="222222"/>
+          <w:sz w:val="19"/>
+          <w:szCs w:val="19"/>
+          <w:shd w:val="clear" w:color="auto" w:fill="FFFFFF"/>
+        </w:rPr>
+        <w:t>.</w:t>
+      </w:r>
+      <w:r>
+        <w:rPr>
+          <w:rFonts w:ascii="Arial" w:hAnsi="Arial" w:cs="Arial"/>
+          <w:color w:val="222222"/>
+          <w:sz w:val="19"/>
+          <w:szCs w:val="19"/>
+        </w:rPr>
+        <w:br/>
+      </w:r>
+      <w:proofErr w:type="spellStart"/>
+      <w:r>
+        <w:rPr>
+          <w:rFonts w:ascii="Arial" w:hAnsi="Arial" w:cs="Arial"/>
+          <w:color w:val="222222"/>
+          <w:sz w:val="19"/>
+          <w:szCs w:val="19"/>
+          <w:shd w:val="clear" w:color="auto" w:fill="FFFFFF"/>
+        </w:rPr>
+        <w:t>Major</w:t>
+      </w:r>
+      <w:proofErr w:type="spellEnd"/>
+      <w:r>
+        <w:rPr>
+          <w:rFonts w:ascii="Arial" w:hAnsi="Arial" w:cs="Arial"/>
+          <w:color w:val="222222"/>
+          <w:sz w:val="19"/>
+          <w:szCs w:val="19"/>
+          <w:shd w:val="clear" w:color="auto" w:fill="FFFFFF"/>
+        </w:rPr>
+        <w:t xml:space="preserve"> </w:t>
+      </w:r>
+      <w:proofErr w:type="spellStart"/>
+      <w:r>
+        <w:rPr>
+          <w:rFonts w:ascii="Arial" w:hAnsi="Arial" w:cs="Arial"/>
+          <w:color w:val="222222"/>
+          <w:sz w:val="19"/>
+          <w:szCs w:val="19"/>
+          <w:shd w:val="clear" w:color="auto" w:fill="FFFFFF"/>
+        </w:rPr>
+        <w:t>Issues</w:t>
+      </w:r>
+      <w:proofErr w:type="spellEnd"/>
+      <w:r>
+        <w:rPr>
+          <w:rFonts w:ascii="Arial" w:hAnsi="Arial" w:cs="Arial"/>
+          <w:color w:val="222222"/>
+          <w:sz w:val="19"/>
+          <w:szCs w:val="19"/>
+          <w:shd w:val="clear" w:color="auto" w:fill="FFFFFF"/>
+        </w:rPr>
+        <w:t>:</w:t>
+      </w:r>
+      <w:r>
+        <w:rPr>
+          <w:rFonts w:ascii="Arial" w:hAnsi="Arial" w:cs="Arial"/>
+          <w:color w:val="222222"/>
+          <w:sz w:val="19"/>
+          <w:szCs w:val="19"/>
+        </w:rPr>
+        <w:br/>
+      </w:r>
+      <w:r>
+        <w:rPr>
+          <w:rFonts w:ascii="Arial" w:hAnsi="Arial" w:cs="Arial"/>
+          <w:color w:val="222222"/>
+          <w:sz w:val="19"/>
+          <w:szCs w:val="19"/>
+          <w:shd w:val="clear" w:color="auto" w:fill="FFFFFF"/>
+        </w:rPr>
+        <w:t xml:space="preserve">1-      </w:t>
+      </w:r>
+      <w:proofErr w:type="spellStart"/>
+      <w:r>
+        <w:rPr>
+          <w:rFonts w:ascii="Arial" w:hAnsi="Arial" w:cs="Arial"/>
+          <w:color w:val="222222"/>
+          <w:sz w:val="19"/>
+          <w:szCs w:val="19"/>
+          <w:shd w:val="clear" w:color="auto" w:fill="FFFFFF"/>
+        </w:rPr>
+        <w:t>You</w:t>
+      </w:r>
+      <w:proofErr w:type="spellEnd"/>
+      <w:r>
+        <w:rPr>
+          <w:rFonts w:ascii="Arial" w:hAnsi="Arial" w:cs="Arial"/>
+          <w:color w:val="222222"/>
+          <w:sz w:val="19"/>
+          <w:szCs w:val="19"/>
+          <w:shd w:val="clear" w:color="auto" w:fill="FFFFFF"/>
+        </w:rPr>
+        <w:t xml:space="preserve"> </w:t>
+      </w:r>
+      <w:proofErr w:type="spellStart"/>
+      <w:r>
+        <w:rPr>
+          <w:rFonts w:ascii="Arial" w:hAnsi="Arial" w:cs="Arial"/>
+          <w:color w:val="222222"/>
+          <w:sz w:val="19"/>
+          <w:szCs w:val="19"/>
+          <w:shd w:val="clear" w:color="auto" w:fill="FFFFFF"/>
+        </w:rPr>
+        <w:t>present</w:t>
+      </w:r>
+      <w:proofErr w:type="spellEnd"/>
+      <w:r>
+        <w:rPr>
+          <w:rFonts w:ascii="Arial" w:hAnsi="Arial" w:cs="Arial"/>
+          <w:color w:val="222222"/>
+          <w:sz w:val="19"/>
+          <w:szCs w:val="19"/>
+          <w:shd w:val="clear" w:color="auto" w:fill="FFFFFF"/>
+        </w:rPr>
+        <w:t xml:space="preserve"> </w:t>
+      </w:r>
+      <w:proofErr w:type="spellStart"/>
+      <w:r>
+        <w:rPr>
+          <w:rFonts w:ascii="Arial" w:hAnsi="Arial" w:cs="Arial"/>
+          <w:color w:val="222222"/>
+          <w:sz w:val="19"/>
+          <w:szCs w:val="19"/>
+          <w:shd w:val="clear" w:color="auto" w:fill="FFFFFF"/>
+        </w:rPr>
+        <w:t>some</w:t>
+      </w:r>
+      <w:proofErr w:type="spellEnd"/>
+      <w:r>
+        <w:rPr>
+          <w:rFonts w:ascii="Arial" w:hAnsi="Arial" w:cs="Arial"/>
+          <w:color w:val="222222"/>
+          <w:sz w:val="19"/>
+          <w:szCs w:val="19"/>
+          <w:shd w:val="clear" w:color="auto" w:fill="FFFFFF"/>
+        </w:rPr>
+        <w:t xml:space="preserve"> Web </w:t>
+      </w:r>
+      <w:proofErr w:type="spellStart"/>
+      <w:r>
+        <w:rPr>
+          <w:rFonts w:ascii="Arial" w:hAnsi="Arial" w:cs="Arial"/>
+          <w:color w:val="222222"/>
+          <w:sz w:val="19"/>
+          <w:szCs w:val="19"/>
+          <w:shd w:val="clear" w:color="auto" w:fill="FFFFFF"/>
+        </w:rPr>
+        <w:t>Development</w:t>
+      </w:r>
+      <w:proofErr w:type="spellEnd"/>
+      <w:r>
+        <w:rPr>
+          <w:rFonts w:ascii="Arial" w:hAnsi="Arial" w:cs="Arial"/>
+          <w:color w:val="222222"/>
+          <w:sz w:val="19"/>
+          <w:szCs w:val="19"/>
+          <w:shd w:val="clear" w:color="auto" w:fill="FFFFFF"/>
+        </w:rPr>
+        <w:t xml:space="preserve"> </w:t>
+      </w:r>
+      <w:proofErr w:type="spellStart"/>
+      <w:r>
+        <w:rPr>
+          <w:rFonts w:ascii="Arial" w:hAnsi="Arial" w:cs="Arial"/>
+          <w:color w:val="222222"/>
+          <w:sz w:val="19"/>
+          <w:szCs w:val="19"/>
+          <w:shd w:val="clear" w:color="auto" w:fill="FFFFFF"/>
+        </w:rPr>
+        <w:t>approaches</w:t>
+      </w:r>
+      <w:proofErr w:type="spellEnd"/>
+      <w:r>
+        <w:rPr>
+          <w:rFonts w:ascii="Arial" w:hAnsi="Arial" w:cs="Arial"/>
+          <w:color w:val="222222"/>
+          <w:sz w:val="19"/>
+          <w:szCs w:val="19"/>
+          <w:shd w:val="clear" w:color="auto" w:fill="FFFFFF"/>
+        </w:rPr>
+        <w:t xml:space="preserve"> </w:t>
+      </w:r>
+      <w:proofErr w:type="spellStart"/>
+      <w:r>
+        <w:rPr>
+          <w:rFonts w:ascii="Arial" w:hAnsi="Arial" w:cs="Arial"/>
+          <w:color w:val="222222"/>
+          <w:sz w:val="19"/>
+          <w:szCs w:val="19"/>
+          <w:shd w:val="clear" w:color="auto" w:fill="FFFFFF"/>
+        </w:rPr>
+        <w:t>based</w:t>
+      </w:r>
+      <w:proofErr w:type="spellEnd"/>
+      <w:r>
+        <w:rPr>
+          <w:rFonts w:ascii="Arial" w:hAnsi="Arial" w:cs="Arial"/>
+          <w:color w:val="222222"/>
+          <w:sz w:val="19"/>
+          <w:szCs w:val="19"/>
+          <w:shd w:val="clear" w:color="auto" w:fill="FFFFFF"/>
+        </w:rPr>
+        <w:t xml:space="preserve"> </w:t>
+      </w:r>
+      <w:proofErr w:type="spellStart"/>
+      <w:r>
+        <w:rPr>
+          <w:rFonts w:ascii="Arial" w:hAnsi="Arial" w:cs="Arial"/>
+          <w:color w:val="222222"/>
+          <w:sz w:val="19"/>
+          <w:szCs w:val="19"/>
+          <w:shd w:val="clear" w:color="auto" w:fill="FFFFFF"/>
+        </w:rPr>
+        <w:t>on</w:t>
+      </w:r>
+      <w:proofErr w:type="spellEnd"/>
+      <w:r>
+        <w:rPr>
+          <w:rFonts w:ascii="Arial" w:hAnsi="Arial" w:cs="Arial"/>
+          <w:color w:val="222222"/>
+          <w:sz w:val="19"/>
+          <w:szCs w:val="19"/>
+          <w:shd w:val="clear" w:color="auto" w:fill="FFFFFF"/>
+        </w:rPr>
+        <w:t xml:space="preserve"> </w:t>
+      </w:r>
+      <w:proofErr w:type="spellStart"/>
+      <w:r>
+        <w:rPr>
+          <w:rFonts w:ascii="Arial" w:hAnsi="Arial" w:cs="Arial"/>
+          <w:color w:val="222222"/>
+          <w:sz w:val="19"/>
+          <w:szCs w:val="19"/>
+          <w:shd w:val="clear" w:color="auto" w:fill="FFFFFF"/>
+        </w:rPr>
+        <w:t>models</w:t>
+      </w:r>
+      <w:proofErr w:type="spellEnd"/>
+      <w:r>
+        <w:rPr>
+          <w:rFonts w:ascii="Arial" w:hAnsi="Arial" w:cs="Arial"/>
+          <w:color w:val="222222"/>
+          <w:sz w:val="19"/>
+          <w:szCs w:val="19"/>
+          <w:shd w:val="clear" w:color="auto" w:fill="FFFFFF"/>
+        </w:rPr>
+        <w:t xml:space="preserve"> </w:t>
+      </w:r>
+      <w:proofErr w:type="spellStart"/>
+      <w:r>
+        <w:rPr>
+          <w:rFonts w:ascii="Arial" w:hAnsi="Arial" w:cs="Arial"/>
+          <w:color w:val="222222"/>
+          <w:sz w:val="19"/>
+          <w:szCs w:val="19"/>
+          <w:shd w:val="clear" w:color="auto" w:fill="FFFFFF"/>
+        </w:rPr>
+        <w:t>for</w:t>
+      </w:r>
+      <w:proofErr w:type="spellEnd"/>
+      <w:r>
+        <w:rPr>
+          <w:rFonts w:ascii="Arial" w:hAnsi="Arial" w:cs="Arial"/>
+          <w:color w:val="222222"/>
+          <w:sz w:val="19"/>
+          <w:szCs w:val="19"/>
+          <w:shd w:val="clear" w:color="auto" w:fill="FFFFFF"/>
+        </w:rPr>
+        <w:t xml:space="preserve"> RIA and show </w:t>
+      </w:r>
+      <w:proofErr w:type="spellStart"/>
+      <w:r>
+        <w:rPr>
+          <w:rFonts w:ascii="Arial" w:hAnsi="Arial" w:cs="Arial"/>
+          <w:color w:val="222222"/>
+          <w:sz w:val="19"/>
+          <w:szCs w:val="19"/>
+          <w:shd w:val="clear" w:color="auto" w:fill="FFFFFF"/>
+        </w:rPr>
+        <w:t>that</w:t>
+      </w:r>
+      <w:proofErr w:type="spellEnd"/>
+      <w:r>
+        <w:rPr>
+          <w:rFonts w:ascii="Arial" w:hAnsi="Arial" w:cs="Arial"/>
+          <w:color w:val="222222"/>
+          <w:sz w:val="19"/>
+          <w:szCs w:val="19"/>
+          <w:shd w:val="clear" w:color="auto" w:fill="FFFFFF"/>
+        </w:rPr>
+        <w:t xml:space="preserve"> </w:t>
+      </w:r>
+      <w:proofErr w:type="spellStart"/>
+      <w:r>
+        <w:rPr>
+          <w:rFonts w:ascii="Arial" w:hAnsi="Arial" w:cs="Arial"/>
+          <w:color w:val="222222"/>
+          <w:sz w:val="19"/>
+          <w:szCs w:val="19"/>
+          <w:shd w:val="clear" w:color="auto" w:fill="FFFFFF"/>
+        </w:rPr>
+        <w:t>approaches</w:t>
+      </w:r>
+      <w:proofErr w:type="spellEnd"/>
+      <w:r>
+        <w:rPr>
+          <w:rFonts w:ascii="Arial" w:hAnsi="Arial" w:cs="Arial"/>
+          <w:color w:val="222222"/>
+          <w:sz w:val="19"/>
+          <w:szCs w:val="19"/>
+          <w:shd w:val="clear" w:color="auto" w:fill="FFFFFF"/>
+        </w:rPr>
+        <w:t xml:space="preserve"> do </w:t>
+      </w:r>
+      <w:proofErr w:type="spellStart"/>
+      <w:r>
+        <w:rPr>
+          <w:rFonts w:ascii="Arial" w:hAnsi="Arial" w:cs="Arial"/>
+          <w:color w:val="222222"/>
+          <w:sz w:val="19"/>
+          <w:szCs w:val="19"/>
+          <w:shd w:val="clear" w:color="auto" w:fill="FFFFFF"/>
+        </w:rPr>
+        <w:t>not</w:t>
+      </w:r>
+      <w:proofErr w:type="spellEnd"/>
+      <w:r>
+        <w:rPr>
+          <w:rFonts w:ascii="Arial" w:hAnsi="Arial" w:cs="Arial"/>
+          <w:color w:val="222222"/>
+          <w:sz w:val="19"/>
+          <w:szCs w:val="19"/>
+          <w:shd w:val="clear" w:color="auto" w:fill="FFFFFF"/>
+        </w:rPr>
+        <w:t xml:space="preserve"> </w:t>
+      </w:r>
+      <w:proofErr w:type="spellStart"/>
+      <w:r>
+        <w:rPr>
+          <w:rFonts w:ascii="Arial" w:hAnsi="Arial" w:cs="Arial"/>
+          <w:color w:val="222222"/>
+          <w:sz w:val="19"/>
+          <w:szCs w:val="19"/>
+          <w:shd w:val="clear" w:color="auto" w:fill="FFFFFF"/>
+        </w:rPr>
+        <w:t>support</w:t>
+      </w:r>
+      <w:proofErr w:type="spellEnd"/>
+      <w:r>
+        <w:rPr>
+          <w:rFonts w:ascii="Arial" w:hAnsi="Arial" w:cs="Arial"/>
+          <w:color w:val="222222"/>
+          <w:sz w:val="19"/>
+          <w:szCs w:val="19"/>
+          <w:shd w:val="clear" w:color="auto" w:fill="FFFFFF"/>
+        </w:rPr>
+        <w:t xml:space="preserve"> </w:t>
+      </w:r>
+      <w:proofErr w:type="spellStart"/>
+      <w:r>
+        <w:rPr>
+          <w:rFonts w:ascii="Arial" w:hAnsi="Arial" w:cs="Arial"/>
+          <w:color w:val="222222"/>
+          <w:sz w:val="19"/>
+          <w:szCs w:val="19"/>
+          <w:shd w:val="clear" w:color="auto" w:fill="FFFFFF"/>
+        </w:rPr>
+        <w:t>all</w:t>
+      </w:r>
+      <w:proofErr w:type="spellEnd"/>
+      <w:r>
+        <w:rPr>
+          <w:rFonts w:ascii="Arial" w:hAnsi="Arial" w:cs="Arial"/>
+          <w:color w:val="222222"/>
+          <w:sz w:val="19"/>
+          <w:szCs w:val="19"/>
+          <w:shd w:val="clear" w:color="auto" w:fill="FFFFFF"/>
+        </w:rPr>
+        <w:t xml:space="preserve"> </w:t>
+      </w:r>
+      <w:proofErr w:type="spellStart"/>
+      <w:r>
+        <w:rPr>
+          <w:rFonts w:ascii="Arial" w:hAnsi="Arial" w:cs="Arial"/>
+          <w:color w:val="222222"/>
+          <w:sz w:val="19"/>
+          <w:szCs w:val="19"/>
+          <w:shd w:val="clear" w:color="auto" w:fill="FFFFFF"/>
+        </w:rPr>
+        <w:t>features</w:t>
+      </w:r>
+      <w:proofErr w:type="spellEnd"/>
+      <w:r>
+        <w:rPr>
+          <w:rFonts w:ascii="Arial" w:hAnsi="Arial" w:cs="Arial"/>
+          <w:color w:val="222222"/>
+          <w:sz w:val="19"/>
+          <w:szCs w:val="19"/>
+          <w:shd w:val="clear" w:color="auto" w:fill="FFFFFF"/>
+        </w:rPr>
+        <w:t xml:space="preserve"> of </w:t>
+      </w:r>
+      <w:proofErr w:type="spellStart"/>
+      <w:r>
+        <w:rPr>
+          <w:rFonts w:ascii="Arial" w:hAnsi="Arial" w:cs="Arial"/>
+          <w:color w:val="222222"/>
+          <w:sz w:val="19"/>
+          <w:szCs w:val="19"/>
+          <w:shd w:val="clear" w:color="auto" w:fill="FFFFFF"/>
+        </w:rPr>
+        <w:t>the</w:t>
+      </w:r>
+      <w:proofErr w:type="spellEnd"/>
+      <w:r>
+        <w:rPr>
+          <w:rFonts w:ascii="Arial" w:hAnsi="Arial" w:cs="Arial"/>
+          <w:color w:val="222222"/>
+          <w:sz w:val="19"/>
+          <w:szCs w:val="19"/>
+          <w:shd w:val="clear" w:color="auto" w:fill="FFFFFF"/>
+        </w:rPr>
+        <w:t xml:space="preserve"> RIA </w:t>
+      </w:r>
+      <w:proofErr w:type="spellStart"/>
+      <w:r>
+        <w:rPr>
+          <w:rFonts w:ascii="Arial" w:hAnsi="Arial" w:cs="Arial"/>
+          <w:color w:val="222222"/>
+          <w:sz w:val="19"/>
+          <w:szCs w:val="19"/>
+          <w:shd w:val="clear" w:color="auto" w:fill="FFFFFF"/>
+        </w:rPr>
+        <w:t>development</w:t>
+      </w:r>
+      <w:proofErr w:type="spellEnd"/>
+      <w:r>
+        <w:rPr>
+          <w:rFonts w:ascii="Arial" w:hAnsi="Arial" w:cs="Arial"/>
+          <w:color w:val="222222"/>
+          <w:sz w:val="19"/>
+          <w:szCs w:val="19"/>
+          <w:shd w:val="clear" w:color="auto" w:fill="FFFFFF"/>
+        </w:rPr>
+        <w:t xml:space="preserve">. </w:t>
+      </w:r>
+      <w:proofErr w:type="spellStart"/>
+      <w:r>
+        <w:rPr>
+          <w:rFonts w:ascii="Arial" w:hAnsi="Arial" w:cs="Arial"/>
+          <w:color w:val="222222"/>
+          <w:sz w:val="19"/>
+          <w:szCs w:val="19"/>
+          <w:shd w:val="clear" w:color="auto" w:fill="FFFFFF"/>
+        </w:rPr>
+        <w:t>However</w:t>
+      </w:r>
+      <w:proofErr w:type="spellEnd"/>
+      <w:r>
+        <w:rPr>
+          <w:rFonts w:ascii="Arial" w:hAnsi="Arial" w:cs="Arial"/>
+          <w:color w:val="222222"/>
+          <w:sz w:val="19"/>
+          <w:szCs w:val="19"/>
+          <w:shd w:val="clear" w:color="auto" w:fill="FFFFFF"/>
+        </w:rPr>
+        <w:t xml:space="preserve"> </w:t>
+      </w:r>
+      <w:proofErr w:type="spellStart"/>
+      <w:r>
+        <w:rPr>
+          <w:rFonts w:ascii="Arial" w:hAnsi="Arial" w:cs="Arial"/>
+          <w:color w:val="222222"/>
+          <w:sz w:val="19"/>
+          <w:szCs w:val="19"/>
+          <w:shd w:val="clear" w:color="auto" w:fill="FFFFFF"/>
+        </w:rPr>
+        <w:t>the</w:t>
+      </w:r>
+      <w:proofErr w:type="spellEnd"/>
+      <w:r>
+        <w:rPr>
+          <w:rFonts w:ascii="Arial" w:hAnsi="Arial" w:cs="Arial"/>
+          <w:color w:val="222222"/>
+          <w:sz w:val="19"/>
+          <w:szCs w:val="19"/>
+          <w:shd w:val="clear" w:color="auto" w:fill="FFFFFF"/>
+        </w:rPr>
+        <w:t xml:space="preserve"> </w:t>
+      </w:r>
+      <w:proofErr w:type="spellStart"/>
+      <w:r>
+        <w:rPr>
+          <w:rFonts w:ascii="Arial" w:hAnsi="Arial" w:cs="Arial"/>
+          <w:color w:val="222222"/>
+          <w:sz w:val="19"/>
+          <w:szCs w:val="19"/>
+          <w:shd w:val="clear" w:color="auto" w:fill="FFFFFF"/>
+        </w:rPr>
+        <w:t>paper</w:t>
+      </w:r>
+      <w:proofErr w:type="spellEnd"/>
+      <w:r>
+        <w:rPr>
+          <w:rFonts w:ascii="Arial" w:hAnsi="Arial" w:cs="Arial"/>
+          <w:color w:val="222222"/>
+          <w:sz w:val="19"/>
+          <w:szCs w:val="19"/>
+          <w:shd w:val="clear" w:color="auto" w:fill="FFFFFF"/>
+        </w:rPr>
+        <w:t xml:space="preserve"> </w:t>
+      </w:r>
+      <w:proofErr w:type="spellStart"/>
+      <w:r>
+        <w:rPr>
+          <w:rFonts w:ascii="Arial" w:hAnsi="Arial" w:cs="Arial"/>
+          <w:color w:val="222222"/>
+          <w:sz w:val="19"/>
+          <w:szCs w:val="19"/>
+          <w:shd w:val="clear" w:color="auto" w:fill="FFFFFF"/>
+        </w:rPr>
+        <w:t>does</w:t>
+      </w:r>
+      <w:proofErr w:type="spellEnd"/>
+      <w:r>
+        <w:rPr>
+          <w:rFonts w:ascii="Arial" w:hAnsi="Arial" w:cs="Arial"/>
+          <w:color w:val="222222"/>
+          <w:sz w:val="19"/>
+          <w:szCs w:val="19"/>
+          <w:shd w:val="clear" w:color="auto" w:fill="FFFFFF"/>
+        </w:rPr>
+        <w:t xml:space="preserve"> </w:t>
+      </w:r>
+      <w:proofErr w:type="spellStart"/>
+      <w:r>
+        <w:rPr>
+          <w:rFonts w:ascii="Arial" w:hAnsi="Arial" w:cs="Arial"/>
+          <w:color w:val="222222"/>
+          <w:sz w:val="19"/>
+          <w:szCs w:val="19"/>
+          <w:shd w:val="clear" w:color="auto" w:fill="FFFFFF"/>
+        </w:rPr>
+        <w:t>not</w:t>
+      </w:r>
+      <w:proofErr w:type="spellEnd"/>
+      <w:r>
+        <w:rPr>
+          <w:rFonts w:ascii="Arial" w:hAnsi="Arial" w:cs="Arial"/>
+          <w:color w:val="222222"/>
+          <w:sz w:val="19"/>
+          <w:szCs w:val="19"/>
+          <w:shd w:val="clear" w:color="auto" w:fill="FFFFFF"/>
+        </w:rPr>
+        <w:t xml:space="preserve"> </w:t>
+      </w:r>
+      <w:proofErr w:type="spellStart"/>
+      <w:r>
+        <w:rPr>
+          <w:rFonts w:ascii="Arial" w:hAnsi="Arial" w:cs="Arial"/>
+          <w:color w:val="222222"/>
+          <w:sz w:val="19"/>
+          <w:szCs w:val="19"/>
+          <w:shd w:val="clear" w:color="auto" w:fill="FFFFFF"/>
+        </w:rPr>
+        <w:t>explain</w:t>
+      </w:r>
+      <w:proofErr w:type="spellEnd"/>
+      <w:r>
+        <w:rPr>
+          <w:rFonts w:ascii="Arial" w:hAnsi="Arial" w:cs="Arial"/>
+          <w:color w:val="222222"/>
+          <w:sz w:val="19"/>
+          <w:szCs w:val="19"/>
+          <w:shd w:val="clear" w:color="auto" w:fill="FFFFFF"/>
+        </w:rPr>
+        <w:t xml:space="preserve"> </w:t>
+      </w:r>
+      <w:proofErr w:type="spellStart"/>
+      <w:r>
+        <w:rPr>
+          <w:rFonts w:ascii="Arial" w:hAnsi="Arial" w:cs="Arial"/>
+          <w:color w:val="222222"/>
+          <w:sz w:val="19"/>
+          <w:szCs w:val="19"/>
+          <w:shd w:val="clear" w:color="auto" w:fill="FFFFFF"/>
+        </w:rPr>
+        <w:t>why</w:t>
+      </w:r>
+      <w:proofErr w:type="spellEnd"/>
+      <w:r>
+        <w:rPr>
+          <w:rFonts w:ascii="Arial" w:hAnsi="Arial" w:cs="Arial"/>
+          <w:color w:val="222222"/>
+          <w:sz w:val="19"/>
+          <w:szCs w:val="19"/>
+          <w:shd w:val="clear" w:color="auto" w:fill="FFFFFF"/>
+        </w:rPr>
+        <w:t xml:space="preserve"> </w:t>
+      </w:r>
+      <w:proofErr w:type="spellStart"/>
+      <w:r>
+        <w:rPr>
+          <w:rFonts w:ascii="Arial" w:hAnsi="Arial" w:cs="Arial"/>
+          <w:color w:val="222222"/>
+          <w:sz w:val="19"/>
+          <w:szCs w:val="19"/>
+          <w:shd w:val="clear" w:color="auto" w:fill="FFFFFF"/>
+        </w:rPr>
+        <w:t>the</w:t>
+      </w:r>
+      <w:proofErr w:type="spellEnd"/>
+      <w:r>
+        <w:rPr>
+          <w:rFonts w:ascii="Arial" w:hAnsi="Arial" w:cs="Arial"/>
+          <w:color w:val="222222"/>
+          <w:sz w:val="19"/>
+          <w:szCs w:val="19"/>
+          <w:shd w:val="clear" w:color="auto" w:fill="FFFFFF"/>
+        </w:rPr>
+        <w:t xml:space="preserve"> </w:t>
+      </w:r>
+      <w:proofErr w:type="spellStart"/>
+      <w:r>
+        <w:rPr>
+          <w:rFonts w:ascii="Arial" w:hAnsi="Arial" w:cs="Arial"/>
+          <w:color w:val="222222"/>
+          <w:sz w:val="19"/>
+          <w:szCs w:val="19"/>
+          <w:shd w:val="clear" w:color="auto" w:fill="FFFFFF"/>
+        </w:rPr>
+        <w:t>MoWebA</w:t>
+      </w:r>
+      <w:proofErr w:type="spellEnd"/>
+      <w:r>
+        <w:rPr>
+          <w:rFonts w:ascii="Arial" w:hAnsi="Arial" w:cs="Arial"/>
+          <w:color w:val="222222"/>
+          <w:sz w:val="19"/>
+          <w:szCs w:val="19"/>
+          <w:shd w:val="clear" w:color="auto" w:fill="FFFFFF"/>
+        </w:rPr>
+        <w:t xml:space="preserve"> </w:t>
+      </w:r>
+      <w:proofErr w:type="spellStart"/>
+      <w:r>
+        <w:rPr>
+          <w:rFonts w:ascii="Arial" w:hAnsi="Arial" w:cs="Arial"/>
+          <w:color w:val="222222"/>
+          <w:sz w:val="19"/>
+          <w:szCs w:val="19"/>
+          <w:shd w:val="clear" w:color="auto" w:fill="FFFFFF"/>
+        </w:rPr>
+        <w:t>approach</w:t>
+      </w:r>
+      <w:proofErr w:type="spellEnd"/>
+      <w:r>
+        <w:rPr>
+          <w:rFonts w:ascii="Arial" w:hAnsi="Arial" w:cs="Arial"/>
+          <w:color w:val="222222"/>
+          <w:sz w:val="19"/>
+          <w:szCs w:val="19"/>
+          <w:shd w:val="clear" w:color="auto" w:fill="FFFFFF"/>
+        </w:rPr>
+        <w:t xml:space="preserve"> </w:t>
+      </w:r>
+      <w:proofErr w:type="spellStart"/>
+      <w:r>
+        <w:rPr>
+          <w:rFonts w:ascii="Arial" w:hAnsi="Arial" w:cs="Arial"/>
+          <w:color w:val="222222"/>
+          <w:sz w:val="19"/>
+          <w:szCs w:val="19"/>
+          <w:shd w:val="clear" w:color="auto" w:fill="FFFFFF"/>
+        </w:rPr>
+        <w:t>was</w:t>
+      </w:r>
+      <w:proofErr w:type="spellEnd"/>
+      <w:r>
+        <w:rPr>
+          <w:rFonts w:ascii="Arial" w:hAnsi="Arial" w:cs="Arial"/>
+          <w:color w:val="222222"/>
+          <w:sz w:val="19"/>
+          <w:szCs w:val="19"/>
+          <w:shd w:val="clear" w:color="auto" w:fill="FFFFFF"/>
+        </w:rPr>
+        <w:t xml:space="preserve"> </w:t>
+      </w:r>
+      <w:proofErr w:type="spellStart"/>
+      <w:r>
+        <w:rPr>
+          <w:rFonts w:ascii="Arial" w:hAnsi="Arial" w:cs="Arial"/>
+          <w:color w:val="222222"/>
+          <w:sz w:val="19"/>
+          <w:szCs w:val="19"/>
+          <w:shd w:val="clear" w:color="auto" w:fill="FFFFFF"/>
+        </w:rPr>
+        <w:t>chosen</w:t>
+      </w:r>
+      <w:proofErr w:type="spellEnd"/>
+      <w:r>
+        <w:rPr>
+          <w:rFonts w:ascii="Arial" w:hAnsi="Arial" w:cs="Arial"/>
+          <w:color w:val="222222"/>
+          <w:sz w:val="19"/>
+          <w:szCs w:val="19"/>
+          <w:shd w:val="clear" w:color="auto" w:fill="FFFFFF"/>
+        </w:rPr>
+        <w:t xml:space="preserve">, and </w:t>
+      </w:r>
+      <w:proofErr w:type="spellStart"/>
+      <w:r>
+        <w:rPr>
+          <w:rFonts w:ascii="Arial" w:hAnsi="Arial" w:cs="Arial"/>
+          <w:color w:val="222222"/>
+          <w:sz w:val="19"/>
+          <w:szCs w:val="19"/>
+          <w:shd w:val="clear" w:color="auto" w:fill="FFFFFF"/>
+        </w:rPr>
+        <w:t>what</w:t>
+      </w:r>
+      <w:proofErr w:type="spellEnd"/>
+      <w:r>
+        <w:rPr>
+          <w:rFonts w:ascii="Arial" w:hAnsi="Arial" w:cs="Arial"/>
+          <w:color w:val="222222"/>
+          <w:sz w:val="19"/>
+          <w:szCs w:val="19"/>
+          <w:shd w:val="clear" w:color="auto" w:fill="FFFFFF"/>
+        </w:rPr>
+        <w:t xml:space="preserve"> </w:t>
+      </w:r>
+      <w:proofErr w:type="spellStart"/>
+      <w:r>
+        <w:rPr>
+          <w:rFonts w:ascii="Arial" w:hAnsi="Arial" w:cs="Arial"/>
+          <w:color w:val="222222"/>
+          <w:sz w:val="19"/>
+          <w:szCs w:val="19"/>
+          <w:shd w:val="clear" w:color="auto" w:fill="FFFFFF"/>
+        </w:rPr>
+        <w:t>is</w:t>
+      </w:r>
+      <w:proofErr w:type="spellEnd"/>
+      <w:r>
+        <w:rPr>
+          <w:rFonts w:ascii="Arial" w:hAnsi="Arial" w:cs="Arial"/>
+          <w:color w:val="222222"/>
+          <w:sz w:val="19"/>
+          <w:szCs w:val="19"/>
+          <w:shd w:val="clear" w:color="auto" w:fill="FFFFFF"/>
+        </w:rPr>
+        <w:t xml:space="preserve"> </w:t>
+      </w:r>
+      <w:proofErr w:type="spellStart"/>
+      <w:r>
+        <w:rPr>
+          <w:rFonts w:ascii="Arial" w:hAnsi="Arial" w:cs="Arial"/>
+          <w:color w:val="222222"/>
+          <w:sz w:val="19"/>
+          <w:szCs w:val="19"/>
+          <w:shd w:val="clear" w:color="auto" w:fill="FFFFFF"/>
+        </w:rPr>
+        <w:t>necessary</w:t>
+      </w:r>
+      <w:proofErr w:type="spellEnd"/>
+      <w:r>
+        <w:rPr>
+          <w:rFonts w:ascii="Arial" w:hAnsi="Arial" w:cs="Arial"/>
+          <w:color w:val="222222"/>
+          <w:sz w:val="19"/>
+          <w:szCs w:val="19"/>
+          <w:shd w:val="clear" w:color="auto" w:fill="FFFFFF"/>
+        </w:rPr>
+        <w:t xml:space="preserve"> to </w:t>
+      </w:r>
+      <w:proofErr w:type="spellStart"/>
+      <w:r>
+        <w:rPr>
+          <w:rFonts w:ascii="Arial" w:hAnsi="Arial" w:cs="Arial"/>
+          <w:color w:val="222222"/>
+          <w:sz w:val="19"/>
+          <w:szCs w:val="19"/>
+          <w:shd w:val="clear" w:color="auto" w:fill="FFFFFF"/>
+        </w:rPr>
+        <w:t>improve</w:t>
+      </w:r>
+      <w:proofErr w:type="spellEnd"/>
+      <w:r>
+        <w:rPr>
+          <w:rFonts w:ascii="Arial" w:hAnsi="Arial" w:cs="Arial"/>
+          <w:color w:val="222222"/>
+          <w:sz w:val="19"/>
+          <w:szCs w:val="19"/>
+          <w:shd w:val="clear" w:color="auto" w:fill="FFFFFF"/>
+        </w:rPr>
+        <w:t xml:space="preserve"> in </w:t>
+      </w:r>
+      <w:proofErr w:type="spellStart"/>
+      <w:r>
+        <w:rPr>
+          <w:rFonts w:ascii="Arial" w:hAnsi="Arial" w:cs="Arial"/>
+          <w:color w:val="222222"/>
+          <w:sz w:val="19"/>
+          <w:szCs w:val="19"/>
+          <w:shd w:val="clear" w:color="auto" w:fill="FFFFFF"/>
+        </w:rPr>
+        <w:t>this</w:t>
+      </w:r>
+      <w:proofErr w:type="spellEnd"/>
+      <w:r>
+        <w:rPr>
+          <w:rFonts w:ascii="Arial" w:hAnsi="Arial" w:cs="Arial"/>
+          <w:color w:val="222222"/>
+          <w:sz w:val="19"/>
+          <w:szCs w:val="19"/>
+          <w:shd w:val="clear" w:color="auto" w:fill="FFFFFF"/>
+        </w:rPr>
+        <w:t xml:space="preserve"> </w:t>
+      </w:r>
+      <w:proofErr w:type="spellStart"/>
+      <w:r>
+        <w:rPr>
+          <w:rFonts w:ascii="Arial" w:hAnsi="Arial" w:cs="Arial"/>
+          <w:color w:val="222222"/>
+          <w:sz w:val="19"/>
+          <w:szCs w:val="19"/>
+          <w:shd w:val="clear" w:color="auto" w:fill="FFFFFF"/>
+        </w:rPr>
+        <w:t>approach</w:t>
+      </w:r>
+      <w:proofErr w:type="spellEnd"/>
+      <w:r>
+        <w:rPr>
+          <w:rFonts w:ascii="Arial" w:hAnsi="Arial" w:cs="Arial"/>
+          <w:color w:val="222222"/>
+          <w:sz w:val="19"/>
+          <w:szCs w:val="19"/>
+          <w:shd w:val="clear" w:color="auto" w:fill="FFFFFF"/>
+        </w:rPr>
+        <w:t xml:space="preserve"> </w:t>
+      </w:r>
+      <w:proofErr w:type="spellStart"/>
+      <w:r>
+        <w:rPr>
+          <w:rFonts w:ascii="Arial" w:hAnsi="Arial" w:cs="Arial"/>
+          <w:color w:val="222222"/>
+          <w:sz w:val="19"/>
+          <w:szCs w:val="19"/>
+          <w:shd w:val="clear" w:color="auto" w:fill="FFFFFF"/>
+        </w:rPr>
+        <w:t>for</w:t>
+      </w:r>
+      <w:proofErr w:type="spellEnd"/>
+      <w:r>
+        <w:rPr>
+          <w:rFonts w:ascii="Arial" w:hAnsi="Arial" w:cs="Arial"/>
+          <w:color w:val="222222"/>
+          <w:sz w:val="19"/>
+          <w:szCs w:val="19"/>
+          <w:shd w:val="clear" w:color="auto" w:fill="FFFFFF"/>
+        </w:rPr>
+        <w:t xml:space="preserve"> </w:t>
+      </w:r>
+      <w:proofErr w:type="spellStart"/>
+      <w:r>
+        <w:rPr>
+          <w:rFonts w:ascii="Arial" w:hAnsi="Arial" w:cs="Arial"/>
+          <w:color w:val="222222"/>
+          <w:sz w:val="19"/>
+          <w:szCs w:val="19"/>
+          <w:shd w:val="clear" w:color="auto" w:fill="FFFFFF"/>
+        </w:rPr>
+        <w:t>supporting</w:t>
+      </w:r>
+      <w:proofErr w:type="spellEnd"/>
+      <w:r>
+        <w:rPr>
+          <w:rFonts w:ascii="Arial" w:hAnsi="Arial" w:cs="Arial"/>
+          <w:color w:val="222222"/>
+          <w:sz w:val="19"/>
+          <w:szCs w:val="19"/>
+          <w:shd w:val="clear" w:color="auto" w:fill="FFFFFF"/>
+        </w:rPr>
+        <w:t xml:space="preserve"> </w:t>
+      </w:r>
+      <w:proofErr w:type="spellStart"/>
+      <w:r>
+        <w:rPr>
+          <w:rFonts w:ascii="Arial" w:hAnsi="Arial" w:cs="Arial"/>
+          <w:color w:val="222222"/>
+          <w:sz w:val="19"/>
+          <w:szCs w:val="19"/>
+          <w:shd w:val="clear" w:color="auto" w:fill="FFFFFF"/>
+        </w:rPr>
+        <w:t>all</w:t>
+      </w:r>
+      <w:proofErr w:type="spellEnd"/>
+      <w:r>
+        <w:rPr>
+          <w:rFonts w:ascii="Arial" w:hAnsi="Arial" w:cs="Arial"/>
+          <w:color w:val="222222"/>
+          <w:sz w:val="19"/>
+          <w:szCs w:val="19"/>
+          <w:shd w:val="clear" w:color="auto" w:fill="FFFFFF"/>
+        </w:rPr>
+        <w:t xml:space="preserve"> RIA </w:t>
+      </w:r>
+      <w:proofErr w:type="spellStart"/>
+      <w:r>
+        <w:rPr>
+          <w:rFonts w:ascii="Arial" w:hAnsi="Arial" w:cs="Arial"/>
+          <w:color w:val="222222"/>
+          <w:sz w:val="19"/>
+          <w:szCs w:val="19"/>
+          <w:shd w:val="clear" w:color="auto" w:fill="FFFFFF"/>
+        </w:rPr>
+        <w:t>feature</w:t>
+      </w:r>
+      <w:proofErr w:type="spellEnd"/>
+      <w:r>
+        <w:rPr>
+          <w:rFonts w:ascii="Arial" w:hAnsi="Arial" w:cs="Arial"/>
+          <w:color w:val="222222"/>
+          <w:sz w:val="19"/>
+          <w:szCs w:val="19"/>
+          <w:shd w:val="clear" w:color="auto" w:fill="FFFFFF"/>
+        </w:rPr>
+        <w:t xml:space="preserve">. </w:t>
+      </w:r>
+      <w:proofErr w:type="spellStart"/>
+      <w:r>
+        <w:rPr>
+          <w:rFonts w:ascii="Arial" w:hAnsi="Arial" w:cs="Arial"/>
+          <w:color w:val="222222"/>
+          <w:sz w:val="19"/>
+          <w:szCs w:val="19"/>
+          <w:shd w:val="clear" w:color="auto" w:fill="FFFFFF"/>
+        </w:rPr>
+        <w:t>Furthermore</w:t>
+      </w:r>
+      <w:proofErr w:type="spellEnd"/>
+      <w:r>
+        <w:rPr>
+          <w:rFonts w:ascii="Arial" w:hAnsi="Arial" w:cs="Arial"/>
+          <w:color w:val="222222"/>
+          <w:sz w:val="19"/>
+          <w:szCs w:val="19"/>
+          <w:shd w:val="clear" w:color="auto" w:fill="FFFFFF"/>
+        </w:rPr>
+        <w:t xml:space="preserve">, </w:t>
+      </w:r>
+      <w:proofErr w:type="spellStart"/>
+      <w:r>
+        <w:rPr>
+          <w:rFonts w:ascii="Arial" w:hAnsi="Arial" w:cs="Arial"/>
+          <w:color w:val="222222"/>
+          <w:sz w:val="19"/>
+          <w:szCs w:val="19"/>
+          <w:shd w:val="clear" w:color="auto" w:fill="FFFFFF"/>
+        </w:rPr>
+        <w:t>you</w:t>
+      </w:r>
+      <w:proofErr w:type="spellEnd"/>
+      <w:r>
+        <w:rPr>
+          <w:rFonts w:ascii="Arial" w:hAnsi="Arial" w:cs="Arial"/>
+          <w:color w:val="222222"/>
+          <w:sz w:val="19"/>
+          <w:szCs w:val="19"/>
+          <w:shd w:val="clear" w:color="auto" w:fill="FFFFFF"/>
+        </w:rPr>
+        <w:t xml:space="preserve"> </w:t>
+      </w:r>
+      <w:proofErr w:type="spellStart"/>
+      <w:r>
+        <w:rPr>
+          <w:rFonts w:ascii="Arial" w:hAnsi="Arial" w:cs="Arial"/>
+          <w:color w:val="222222"/>
+          <w:sz w:val="19"/>
+          <w:szCs w:val="19"/>
+          <w:shd w:val="clear" w:color="auto" w:fill="FFFFFF"/>
+        </w:rPr>
+        <w:t>not</w:t>
+      </w:r>
+      <w:proofErr w:type="spellEnd"/>
+      <w:r>
+        <w:rPr>
+          <w:rFonts w:ascii="Arial" w:hAnsi="Arial" w:cs="Arial"/>
+          <w:color w:val="222222"/>
+          <w:sz w:val="19"/>
+          <w:szCs w:val="19"/>
+          <w:shd w:val="clear" w:color="auto" w:fill="FFFFFF"/>
+        </w:rPr>
+        <w:t xml:space="preserve"> </w:t>
+      </w:r>
+      <w:proofErr w:type="spellStart"/>
+      <w:r>
+        <w:rPr>
+          <w:rFonts w:ascii="Arial" w:hAnsi="Arial" w:cs="Arial"/>
+          <w:color w:val="222222"/>
+          <w:sz w:val="19"/>
+          <w:szCs w:val="19"/>
+          <w:shd w:val="clear" w:color="auto" w:fill="FFFFFF"/>
+        </w:rPr>
+        <w:t>discuss</w:t>
+      </w:r>
+      <w:proofErr w:type="spellEnd"/>
+      <w:r>
+        <w:rPr>
+          <w:rFonts w:ascii="Arial" w:hAnsi="Arial" w:cs="Arial"/>
+          <w:color w:val="222222"/>
+          <w:sz w:val="19"/>
+          <w:szCs w:val="19"/>
+          <w:shd w:val="clear" w:color="auto" w:fill="FFFFFF"/>
+        </w:rPr>
+        <w:t xml:space="preserve"> </w:t>
+      </w:r>
+      <w:proofErr w:type="spellStart"/>
+      <w:r>
+        <w:rPr>
+          <w:rFonts w:ascii="Arial" w:hAnsi="Arial" w:cs="Arial"/>
+          <w:color w:val="222222"/>
+          <w:sz w:val="19"/>
+          <w:szCs w:val="19"/>
+          <w:shd w:val="clear" w:color="auto" w:fill="FFFFFF"/>
+        </w:rPr>
+        <w:t>other</w:t>
+      </w:r>
+      <w:proofErr w:type="spellEnd"/>
+      <w:r>
+        <w:rPr>
+          <w:rFonts w:ascii="Arial" w:hAnsi="Arial" w:cs="Arial"/>
+          <w:color w:val="222222"/>
+          <w:sz w:val="19"/>
+          <w:szCs w:val="19"/>
+          <w:shd w:val="clear" w:color="auto" w:fill="FFFFFF"/>
+        </w:rPr>
+        <w:t xml:space="preserve"> RIA </w:t>
+      </w:r>
+      <w:proofErr w:type="spellStart"/>
+      <w:r>
+        <w:rPr>
+          <w:rFonts w:ascii="Arial" w:hAnsi="Arial" w:cs="Arial"/>
+          <w:color w:val="222222"/>
+          <w:sz w:val="19"/>
+          <w:szCs w:val="19"/>
+          <w:shd w:val="clear" w:color="auto" w:fill="FFFFFF"/>
+        </w:rPr>
+        <w:t>approaches</w:t>
+      </w:r>
+      <w:proofErr w:type="spellEnd"/>
+      <w:r>
+        <w:rPr>
+          <w:rFonts w:ascii="Arial" w:hAnsi="Arial" w:cs="Arial"/>
+          <w:color w:val="222222"/>
+          <w:sz w:val="19"/>
+          <w:szCs w:val="19"/>
+          <w:shd w:val="clear" w:color="auto" w:fill="FFFFFF"/>
+        </w:rPr>
+        <w:t xml:space="preserve"> </w:t>
+      </w:r>
+      <w:proofErr w:type="spellStart"/>
+      <w:r>
+        <w:rPr>
+          <w:rFonts w:ascii="Arial" w:hAnsi="Arial" w:cs="Arial"/>
+          <w:color w:val="222222"/>
+          <w:sz w:val="19"/>
+          <w:szCs w:val="19"/>
+          <w:shd w:val="clear" w:color="auto" w:fill="FFFFFF"/>
+        </w:rPr>
+        <w:t>that</w:t>
+      </w:r>
+      <w:proofErr w:type="spellEnd"/>
+      <w:r>
+        <w:rPr>
+          <w:rFonts w:ascii="Arial" w:hAnsi="Arial" w:cs="Arial"/>
+          <w:color w:val="222222"/>
+          <w:sz w:val="19"/>
+          <w:szCs w:val="19"/>
+          <w:shd w:val="clear" w:color="auto" w:fill="FFFFFF"/>
+        </w:rPr>
+        <w:t xml:space="preserve"> use MDA. </w:t>
+      </w:r>
+      <w:proofErr w:type="spellStart"/>
+      <w:r>
+        <w:rPr>
+          <w:rFonts w:ascii="Arial" w:hAnsi="Arial" w:cs="Arial"/>
+          <w:color w:val="222222"/>
+          <w:sz w:val="19"/>
+          <w:szCs w:val="19"/>
+          <w:shd w:val="clear" w:color="auto" w:fill="FFFFFF"/>
+        </w:rPr>
+        <w:t>Therefore</w:t>
+      </w:r>
+      <w:proofErr w:type="spellEnd"/>
+      <w:r>
+        <w:rPr>
+          <w:rFonts w:ascii="Arial" w:hAnsi="Arial" w:cs="Arial"/>
+          <w:color w:val="222222"/>
+          <w:sz w:val="19"/>
+          <w:szCs w:val="19"/>
+          <w:shd w:val="clear" w:color="auto" w:fill="FFFFFF"/>
+        </w:rPr>
+        <w:t xml:space="preserve">, </w:t>
+      </w:r>
+      <w:proofErr w:type="spellStart"/>
+      <w:r>
+        <w:rPr>
+          <w:rFonts w:ascii="Arial" w:hAnsi="Arial" w:cs="Arial"/>
+          <w:color w:val="222222"/>
+          <w:sz w:val="19"/>
+          <w:szCs w:val="19"/>
+          <w:shd w:val="clear" w:color="auto" w:fill="FFFFFF"/>
+        </w:rPr>
+        <w:t>it</w:t>
+      </w:r>
+      <w:proofErr w:type="spellEnd"/>
+      <w:r>
+        <w:rPr>
+          <w:rFonts w:ascii="Arial" w:hAnsi="Arial" w:cs="Arial"/>
+          <w:color w:val="222222"/>
+          <w:sz w:val="19"/>
+          <w:szCs w:val="19"/>
+          <w:shd w:val="clear" w:color="auto" w:fill="FFFFFF"/>
+        </w:rPr>
+        <w:t xml:space="preserve"> </w:t>
+      </w:r>
+      <w:proofErr w:type="spellStart"/>
+      <w:r>
+        <w:rPr>
+          <w:rFonts w:ascii="Arial" w:hAnsi="Arial" w:cs="Arial"/>
+          <w:color w:val="222222"/>
+          <w:sz w:val="19"/>
+          <w:szCs w:val="19"/>
+          <w:shd w:val="clear" w:color="auto" w:fill="FFFFFF"/>
+        </w:rPr>
+        <w:t>is</w:t>
+      </w:r>
+      <w:proofErr w:type="spellEnd"/>
+      <w:r>
+        <w:rPr>
+          <w:rFonts w:ascii="Arial" w:hAnsi="Arial" w:cs="Arial"/>
+          <w:color w:val="222222"/>
+          <w:sz w:val="19"/>
+          <w:szCs w:val="19"/>
+          <w:shd w:val="clear" w:color="auto" w:fill="FFFFFF"/>
+        </w:rPr>
+        <w:t xml:space="preserve"> </w:t>
+      </w:r>
+      <w:proofErr w:type="spellStart"/>
+      <w:r>
+        <w:rPr>
+          <w:rFonts w:ascii="Arial" w:hAnsi="Arial" w:cs="Arial"/>
+          <w:color w:val="222222"/>
+          <w:sz w:val="19"/>
+          <w:szCs w:val="19"/>
+          <w:shd w:val="clear" w:color="auto" w:fill="FFFFFF"/>
+        </w:rPr>
+        <w:t>necessary</w:t>
+      </w:r>
+      <w:proofErr w:type="spellEnd"/>
+      <w:r>
+        <w:rPr>
+          <w:rFonts w:ascii="Arial" w:hAnsi="Arial" w:cs="Arial"/>
+          <w:color w:val="222222"/>
+          <w:sz w:val="19"/>
+          <w:szCs w:val="19"/>
+          <w:shd w:val="clear" w:color="auto" w:fill="FFFFFF"/>
+        </w:rPr>
+        <w:t xml:space="preserve"> </w:t>
+      </w:r>
+      <w:proofErr w:type="spellStart"/>
+      <w:r>
+        <w:rPr>
+          <w:rFonts w:ascii="Arial" w:hAnsi="Arial" w:cs="Arial"/>
+          <w:color w:val="222222"/>
+          <w:sz w:val="19"/>
+          <w:szCs w:val="19"/>
+          <w:shd w:val="clear" w:color="auto" w:fill="FFFFFF"/>
+        </w:rPr>
+        <w:t>justify</w:t>
+      </w:r>
+      <w:proofErr w:type="spellEnd"/>
+      <w:r>
+        <w:rPr>
+          <w:rFonts w:ascii="Arial" w:hAnsi="Arial" w:cs="Arial"/>
+          <w:color w:val="222222"/>
+          <w:sz w:val="19"/>
+          <w:szCs w:val="19"/>
+          <w:shd w:val="clear" w:color="auto" w:fill="FFFFFF"/>
+        </w:rPr>
+        <w:t xml:space="preserve"> </w:t>
+      </w:r>
+      <w:proofErr w:type="spellStart"/>
+      <w:r>
+        <w:rPr>
+          <w:rFonts w:ascii="Arial" w:hAnsi="Arial" w:cs="Arial"/>
+          <w:color w:val="222222"/>
+          <w:sz w:val="19"/>
+          <w:szCs w:val="19"/>
+          <w:shd w:val="clear" w:color="auto" w:fill="FFFFFF"/>
+        </w:rPr>
+        <w:t>better</w:t>
+      </w:r>
+      <w:proofErr w:type="spellEnd"/>
+      <w:r>
+        <w:rPr>
+          <w:rFonts w:ascii="Arial" w:hAnsi="Arial" w:cs="Arial"/>
+          <w:color w:val="222222"/>
+          <w:sz w:val="19"/>
+          <w:szCs w:val="19"/>
+          <w:shd w:val="clear" w:color="auto" w:fill="FFFFFF"/>
+        </w:rPr>
+        <w:t xml:space="preserve"> </w:t>
+      </w:r>
+      <w:proofErr w:type="spellStart"/>
+      <w:r>
+        <w:rPr>
+          <w:rFonts w:ascii="Arial" w:hAnsi="Arial" w:cs="Arial"/>
+          <w:color w:val="222222"/>
+          <w:sz w:val="19"/>
+          <w:szCs w:val="19"/>
+          <w:shd w:val="clear" w:color="auto" w:fill="FFFFFF"/>
+        </w:rPr>
+        <w:t>the</w:t>
+      </w:r>
+      <w:proofErr w:type="spellEnd"/>
+      <w:r>
+        <w:rPr>
+          <w:rFonts w:ascii="Arial" w:hAnsi="Arial" w:cs="Arial"/>
+          <w:color w:val="222222"/>
+          <w:sz w:val="19"/>
+          <w:szCs w:val="19"/>
+          <w:shd w:val="clear" w:color="auto" w:fill="FFFFFF"/>
+        </w:rPr>
+        <w:t xml:space="preserve"> </w:t>
+      </w:r>
+      <w:proofErr w:type="spellStart"/>
+      <w:r>
+        <w:rPr>
+          <w:rFonts w:ascii="Arial" w:hAnsi="Arial" w:cs="Arial"/>
+          <w:color w:val="222222"/>
+          <w:sz w:val="19"/>
+          <w:szCs w:val="19"/>
+          <w:shd w:val="clear" w:color="auto" w:fill="FFFFFF"/>
+        </w:rPr>
+        <w:t>choice</w:t>
+      </w:r>
+      <w:proofErr w:type="spellEnd"/>
+      <w:r>
+        <w:rPr>
+          <w:rFonts w:ascii="Arial" w:hAnsi="Arial" w:cs="Arial"/>
+          <w:color w:val="222222"/>
+          <w:sz w:val="19"/>
+          <w:szCs w:val="19"/>
+          <w:shd w:val="clear" w:color="auto" w:fill="FFFFFF"/>
+        </w:rPr>
+        <w:t xml:space="preserve"> of </w:t>
+      </w:r>
+      <w:proofErr w:type="spellStart"/>
+      <w:r>
+        <w:rPr>
+          <w:rFonts w:ascii="Arial" w:hAnsi="Arial" w:cs="Arial"/>
+          <w:color w:val="222222"/>
+          <w:sz w:val="19"/>
+          <w:szCs w:val="19"/>
+          <w:shd w:val="clear" w:color="auto" w:fill="FFFFFF"/>
+        </w:rPr>
+        <w:t>the</w:t>
+      </w:r>
+      <w:proofErr w:type="spellEnd"/>
+      <w:r>
+        <w:rPr>
+          <w:rFonts w:ascii="Arial" w:hAnsi="Arial" w:cs="Arial"/>
+          <w:color w:val="222222"/>
+          <w:sz w:val="19"/>
+          <w:szCs w:val="19"/>
+          <w:shd w:val="clear" w:color="auto" w:fill="FFFFFF"/>
+        </w:rPr>
+        <w:t xml:space="preserve"> </w:t>
+      </w:r>
+      <w:proofErr w:type="spellStart"/>
+      <w:r>
+        <w:rPr>
+          <w:rFonts w:ascii="Arial" w:hAnsi="Arial" w:cs="Arial"/>
+          <w:color w:val="222222"/>
+          <w:sz w:val="19"/>
+          <w:szCs w:val="19"/>
+          <w:shd w:val="clear" w:color="auto" w:fill="FFFFFF"/>
+        </w:rPr>
+        <w:t>MoWebA</w:t>
+      </w:r>
+      <w:proofErr w:type="spellEnd"/>
+      <w:r>
+        <w:rPr>
+          <w:rFonts w:ascii="Arial" w:hAnsi="Arial" w:cs="Arial"/>
+          <w:color w:val="222222"/>
+          <w:sz w:val="19"/>
+          <w:szCs w:val="19"/>
+          <w:shd w:val="clear" w:color="auto" w:fill="FFFFFF"/>
+        </w:rPr>
+        <w:t xml:space="preserve">, and </w:t>
+      </w:r>
+      <w:proofErr w:type="spellStart"/>
+      <w:r>
+        <w:rPr>
+          <w:rFonts w:ascii="Arial" w:hAnsi="Arial" w:cs="Arial"/>
+          <w:color w:val="222222"/>
+          <w:sz w:val="19"/>
+          <w:szCs w:val="19"/>
+          <w:shd w:val="clear" w:color="auto" w:fill="FFFFFF"/>
+        </w:rPr>
+        <w:t>explain</w:t>
+      </w:r>
+      <w:proofErr w:type="spellEnd"/>
+      <w:r>
+        <w:rPr>
+          <w:rFonts w:ascii="Arial" w:hAnsi="Arial" w:cs="Arial"/>
+          <w:color w:val="222222"/>
+          <w:sz w:val="19"/>
+          <w:szCs w:val="19"/>
+          <w:shd w:val="clear" w:color="auto" w:fill="FFFFFF"/>
+        </w:rPr>
+        <w:t xml:space="preserve"> </w:t>
+      </w:r>
+      <w:proofErr w:type="spellStart"/>
+      <w:r>
+        <w:rPr>
+          <w:rFonts w:ascii="Arial" w:hAnsi="Arial" w:cs="Arial"/>
+          <w:color w:val="222222"/>
+          <w:sz w:val="19"/>
+          <w:szCs w:val="19"/>
+          <w:shd w:val="clear" w:color="auto" w:fill="FFFFFF"/>
+        </w:rPr>
+        <w:t>why</w:t>
+      </w:r>
+      <w:proofErr w:type="spellEnd"/>
+      <w:r>
+        <w:rPr>
+          <w:rFonts w:ascii="Arial" w:hAnsi="Arial" w:cs="Arial"/>
+          <w:color w:val="222222"/>
+          <w:sz w:val="19"/>
+          <w:szCs w:val="19"/>
+          <w:shd w:val="clear" w:color="auto" w:fill="FFFFFF"/>
+        </w:rPr>
+        <w:t xml:space="preserve"> and </w:t>
+      </w:r>
+      <w:proofErr w:type="spellStart"/>
+      <w:r>
+        <w:rPr>
+          <w:rFonts w:ascii="Arial" w:hAnsi="Arial" w:cs="Arial"/>
+          <w:color w:val="222222"/>
+          <w:sz w:val="19"/>
+          <w:szCs w:val="19"/>
+          <w:shd w:val="clear" w:color="auto" w:fill="FFFFFF"/>
+        </w:rPr>
+        <w:t>how</w:t>
+      </w:r>
+      <w:proofErr w:type="spellEnd"/>
+      <w:r>
+        <w:rPr>
+          <w:rFonts w:ascii="Arial" w:hAnsi="Arial" w:cs="Arial"/>
+          <w:color w:val="222222"/>
+          <w:sz w:val="19"/>
+          <w:szCs w:val="19"/>
+          <w:shd w:val="clear" w:color="auto" w:fill="FFFFFF"/>
+        </w:rPr>
+        <w:t xml:space="preserve"> </w:t>
+      </w:r>
+      <w:proofErr w:type="spellStart"/>
+      <w:r>
+        <w:rPr>
+          <w:rFonts w:ascii="Arial" w:hAnsi="Arial" w:cs="Arial"/>
+          <w:color w:val="222222"/>
+          <w:sz w:val="19"/>
+          <w:szCs w:val="19"/>
+          <w:shd w:val="clear" w:color="auto" w:fill="FFFFFF"/>
+        </w:rPr>
+        <w:t>this</w:t>
+      </w:r>
+      <w:proofErr w:type="spellEnd"/>
+      <w:r>
+        <w:rPr>
+          <w:rFonts w:ascii="Arial" w:hAnsi="Arial" w:cs="Arial"/>
+          <w:color w:val="222222"/>
+          <w:sz w:val="19"/>
+          <w:szCs w:val="19"/>
+          <w:shd w:val="clear" w:color="auto" w:fill="FFFFFF"/>
+        </w:rPr>
+        <w:t xml:space="preserve"> </w:t>
+      </w:r>
+      <w:proofErr w:type="spellStart"/>
+      <w:r>
+        <w:rPr>
+          <w:rFonts w:ascii="Arial" w:hAnsi="Arial" w:cs="Arial"/>
+          <w:color w:val="222222"/>
+          <w:sz w:val="19"/>
+          <w:szCs w:val="19"/>
+          <w:shd w:val="clear" w:color="auto" w:fill="FFFFFF"/>
+        </w:rPr>
+        <w:t>approach</w:t>
+      </w:r>
+      <w:proofErr w:type="spellEnd"/>
+      <w:r>
+        <w:rPr>
+          <w:rFonts w:ascii="Arial" w:hAnsi="Arial" w:cs="Arial"/>
+          <w:color w:val="222222"/>
+          <w:sz w:val="19"/>
+          <w:szCs w:val="19"/>
+          <w:shd w:val="clear" w:color="auto" w:fill="FFFFFF"/>
+        </w:rPr>
+        <w:t xml:space="preserve"> </w:t>
+      </w:r>
+      <w:proofErr w:type="spellStart"/>
+      <w:r>
+        <w:rPr>
+          <w:rFonts w:ascii="Arial" w:hAnsi="Arial" w:cs="Arial"/>
+          <w:color w:val="222222"/>
+          <w:sz w:val="19"/>
+          <w:szCs w:val="19"/>
+          <w:shd w:val="clear" w:color="auto" w:fill="FFFFFF"/>
+        </w:rPr>
+        <w:t>needs</w:t>
+      </w:r>
+      <w:proofErr w:type="spellEnd"/>
+      <w:r>
+        <w:rPr>
+          <w:rFonts w:ascii="Arial" w:hAnsi="Arial" w:cs="Arial"/>
+          <w:color w:val="222222"/>
+          <w:sz w:val="19"/>
+          <w:szCs w:val="19"/>
+          <w:shd w:val="clear" w:color="auto" w:fill="FFFFFF"/>
+        </w:rPr>
+        <w:t xml:space="preserve"> be </w:t>
+      </w:r>
+      <w:proofErr w:type="spellStart"/>
+      <w:r>
+        <w:rPr>
+          <w:rFonts w:ascii="Arial" w:hAnsi="Arial" w:cs="Arial"/>
+          <w:color w:val="222222"/>
+          <w:sz w:val="19"/>
+          <w:szCs w:val="19"/>
+          <w:shd w:val="clear" w:color="auto" w:fill="FFFFFF"/>
+        </w:rPr>
+        <w:t>modified</w:t>
+      </w:r>
+      <w:proofErr w:type="spellEnd"/>
+      <w:r>
+        <w:rPr>
+          <w:rFonts w:ascii="Arial" w:hAnsi="Arial" w:cs="Arial"/>
+          <w:color w:val="222222"/>
+          <w:sz w:val="19"/>
+          <w:szCs w:val="19"/>
+          <w:shd w:val="clear" w:color="auto" w:fill="FFFFFF"/>
+        </w:rPr>
+        <w:t xml:space="preserve"> to </w:t>
+      </w:r>
+      <w:proofErr w:type="spellStart"/>
+      <w:r>
+        <w:rPr>
+          <w:rFonts w:ascii="Arial" w:hAnsi="Arial" w:cs="Arial"/>
+          <w:color w:val="222222"/>
+          <w:sz w:val="19"/>
+          <w:szCs w:val="19"/>
+          <w:shd w:val="clear" w:color="auto" w:fill="FFFFFF"/>
+        </w:rPr>
+        <w:t>support</w:t>
+      </w:r>
+      <w:proofErr w:type="spellEnd"/>
+      <w:r>
+        <w:rPr>
+          <w:rFonts w:ascii="Arial" w:hAnsi="Arial" w:cs="Arial"/>
+          <w:color w:val="222222"/>
+          <w:sz w:val="19"/>
+          <w:szCs w:val="19"/>
+          <w:shd w:val="clear" w:color="auto" w:fill="FFFFFF"/>
+        </w:rPr>
+        <w:t xml:space="preserve"> RIA.</w:t>
+      </w:r>
+      <w:r>
+        <w:rPr>
+          <w:rFonts w:ascii="Arial" w:hAnsi="Arial" w:cs="Arial"/>
+          <w:color w:val="222222"/>
+          <w:sz w:val="19"/>
+          <w:szCs w:val="19"/>
+          <w:shd w:val="clear" w:color="auto" w:fill="FFFFFF"/>
+        </w:rPr>
         <w:t xml:space="preserve"> (</w:t>
       </w:r>
+      <w:r>
+        <w:rPr>
+          <w:rFonts w:ascii="Arial" w:hAnsi="Arial" w:cs="Arial"/>
+          <w:b/>
+          <w:color w:val="222222"/>
+          <w:sz w:val="19"/>
+          <w:szCs w:val="19"/>
+          <w:shd w:val="clear" w:color="auto" w:fill="FFFFFF"/>
+        </w:rPr>
+        <w:t xml:space="preserve">Al final de la </w:t>
+      </w:r>
+      <w:proofErr w:type="spellStart"/>
+      <w:r>
+        <w:rPr>
+          <w:rFonts w:ascii="Arial" w:hAnsi="Arial" w:cs="Arial"/>
+          <w:b/>
+          <w:color w:val="222222"/>
+          <w:sz w:val="19"/>
+          <w:szCs w:val="19"/>
+          <w:shd w:val="clear" w:color="auto" w:fill="FFFFFF"/>
+        </w:rPr>
+        <w:t>pág</w:t>
+      </w:r>
+      <w:proofErr w:type="spellEnd"/>
+      <w:r>
+        <w:rPr>
+          <w:rFonts w:ascii="Arial" w:hAnsi="Arial" w:cs="Arial"/>
+          <w:b/>
+          <w:color w:val="222222"/>
+          <w:sz w:val="19"/>
+          <w:szCs w:val="19"/>
+          <w:shd w:val="clear" w:color="auto" w:fill="FFFFFF"/>
+        </w:rPr>
+        <w:t xml:space="preserve"> 3 justificamos </w:t>
+      </w:r>
+      <w:proofErr w:type="spellStart"/>
+      <w:r>
+        <w:rPr>
+          <w:rFonts w:ascii="Arial" w:hAnsi="Arial" w:cs="Arial"/>
+          <w:b/>
+          <w:color w:val="222222"/>
+          <w:sz w:val="19"/>
+          <w:szCs w:val="19"/>
+          <w:shd w:val="clear" w:color="auto" w:fill="FFFFFF"/>
+        </w:rPr>
+        <w:t>MoWebA</w:t>
+      </w:r>
+      <w:proofErr w:type="spellEnd"/>
+      <w:r>
+        <w:rPr>
+          <w:rFonts w:ascii="Arial" w:hAnsi="Arial" w:cs="Arial"/>
+          <w:b/>
+          <w:color w:val="222222"/>
+          <w:sz w:val="19"/>
+          <w:szCs w:val="19"/>
+          <w:shd w:val="clear" w:color="auto" w:fill="FFFFFF"/>
+        </w:rPr>
+        <w:t xml:space="preserve"> así</w:t>
+      </w:r>
+      <w:r>
+        <w:rPr>
+          <w:rFonts w:ascii="Arial" w:hAnsi="Arial" w:cs="Arial"/>
+          <w:color w:val="222222"/>
+          <w:sz w:val="19"/>
+          <w:szCs w:val="19"/>
+          <w:shd w:val="clear" w:color="auto" w:fill="FFFFFF"/>
+        </w:rPr>
+        <w:t>…</w:t>
+      </w:r>
+      <w:r>
+        <w:rPr>
+          <w:b/>
+          <w:i/>
+          <w:sz w:val="18"/>
+          <w:lang w:val="es-PY"/>
+        </w:rPr>
+        <w:t xml:space="preserve">En este trabajo, en lugar de extender alguna de las metodologías Web analizadas, se ha optado por extender </w:t>
+      </w:r>
+      <w:proofErr w:type="spellStart"/>
+      <w:r>
+        <w:rPr>
+          <w:b/>
+          <w:i/>
+          <w:sz w:val="18"/>
+          <w:lang w:val="es-PY"/>
+        </w:rPr>
+        <w:t>MoWebA</w:t>
+      </w:r>
+      <w:proofErr w:type="spellEnd"/>
+      <w:r>
+        <w:rPr>
+          <w:b/>
+          <w:i/>
+          <w:sz w:val="18"/>
+          <w:lang w:val="es-PY"/>
+        </w:rPr>
+        <w:t xml:space="preserve"> por varios motivos: i) está basado en estándares ampliamente aceptados, UML, mientras que entre las metodologías analizadas, solo OOH4RIA, Patrones RIA con UWE y UWE-R poseen un lenguaje de modelado cien por ciento basado en UML;  ii) propone un enfoque de modelado orientado a la navegación dinámica centrada en la interacción del usuario y del contexto (y no del dom</w:t>
+      </w:r>
+      <w:r>
+        <w:rPr>
+          <w:b/>
+          <w:i/>
+          <w:sz w:val="18"/>
+          <w:lang w:val="es-PY"/>
+        </w:rPr>
+        <w:t>i</w:t>
+      </w:r>
+      <w:r>
+        <w:rPr>
+          <w:b/>
+          <w:i/>
+          <w:sz w:val="18"/>
+          <w:lang w:val="es-PY"/>
+        </w:rPr>
+        <w:t xml:space="preserve">nio), lo cual lo vuelve bastante atractivo para estos entornos y lo diferencia de las demás propuestas analizadas; y iii) </w:t>
+      </w:r>
+      <w:proofErr w:type="spellStart"/>
+      <w:r>
+        <w:rPr>
+          <w:b/>
+          <w:i/>
+          <w:sz w:val="18"/>
+          <w:lang w:val="es-PY"/>
+        </w:rPr>
+        <w:t>MoWebA</w:t>
+      </w:r>
+      <w:proofErr w:type="spellEnd"/>
+      <w:r>
+        <w:rPr>
+          <w:b/>
+          <w:i/>
+          <w:sz w:val="18"/>
+          <w:lang w:val="es-PY"/>
+        </w:rPr>
+        <w:t xml:space="preserve"> incorpora un modelo específico de arquitectura (ASM - </w:t>
+      </w:r>
+      <w:proofErr w:type="spellStart"/>
+      <w:r>
+        <w:rPr>
+          <w:b/>
+          <w:i/>
+          <w:sz w:val="18"/>
+          <w:lang w:val="es-PY"/>
+        </w:rPr>
+        <w:t>Architectural</w:t>
+      </w:r>
+      <w:proofErr w:type="spellEnd"/>
+      <w:r>
+        <w:rPr>
+          <w:b/>
+          <w:i/>
+          <w:sz w:val="18"/>
+          <w:lang w:val="es-PY"/>
+        </w:rPr>
+        <w:t xml:space="preserve"> </w:t>
+      </w:r>
+      <w:proofErr w:type="spellStart"/>
+      <w:r>
+        <w:rPr>
+          <w:b/>
+          <w:i/>
+          <w:sz w:val="18"/>
+          <w:lang w:val="es-PY"/>
+        </w:rPr>
+        <w:t>Specific</w:t>
+      </w:r>
+      <w:proofErr w:type="spellEnd"/>
+      <w:r>
+        <w:rPr>
+          <w:b/>
+          <w:i/>
+          <w:sz w:val="18"/>
+          <w:lang w:val="es-PY"/>
+        </w:rPr>
+        <w:t xml:space="preserve"> </w:t>
+      </w:r>
+      <w:proofErr w:type="spellStart"/>
+      <w:r>
+        <w:rPr>
+          <w:b/>
+          <w:i/>
+          <w:sz w:val="18"/>
+          <w:lang w:val="es-PY"/>
+        </w:rPr>
+        <w:t>Model</w:t>
+      </w:r>
+      <w:proofErr w:type="spellEnd"/>
+      <w:r>
+        <w:rPr>
+          <w:b/>
+          <w:i/>
+          <w:sz w:val="18"/>
+          <w:lang w:val="es-PY"/>
+        </w:rPr>
+        <w:t>), no considerado por ninguna pr</w:t>
+      </w:r>
+      <w:r>
+        <w:rPr>
+          <w:b/>
+          <w:i/>
+          <w:sz w:val="18"/>
+          <w:lang w:val="es-PY"/>
+        </w:rPr>
+        <w:t>o</w:t>
+      </w:r>
+      <w:r>
+        <w:rPr>
+          <w:b/>
+          <w:i/>
+          <w:sz w:val="18"/>
+          <w:lang w:val="es-PY"/>
+        </w:rPr>
+        <w:t xml:space="preserve">puesta estudiada, que establece una clara separación entre los modelos independientes de la plataforma y los que incorporan detalles de la arquitectura.  Finalmente, se tiene el interés de que </w:t>
+      </w:r>
+      <w:proofErr w:type="spellStart"/>
+      <w:r>
+        <w:rPr>
+          <w:b/>
+          <w:i/>
+          <w:sz w:val="18"/>
+          <w:lang w:val="es-PY"/>
+        </w:rPr>
+        <w:t>MoWebA</w:t>
+      </w:r>
+      <w:proofErr w:type="spellEnd"/>
+      <w:r>
+        <w:rPr>
+          <w:b/>
+          <w:i/>
+          <w:sz w:val="18"/>
+          <w:lang w:val="es-PY"/>
+        </w:rPr>
+        <w:t xml:space="preserve"> siga evolucionando e incorpore características RIA. </w:t>
+      </w:r>
+      <w:r>
+        <w:rPr>
+          <w:lang w:val="es-PY"/>
+        </w:rPr>
+        <w:t>)</w:t>
+      </w:r>
+      <w:r>
+        <w:rPr>
+          <w:rFonts w:ascii="Arial" w:hAnsi="Arial" w:cs="Arial"/>
+          <w:color w:val="222222"/>
+          <w:sz w:val="19"/>
+          <w:szCs w:val="19"/>
+        </w:rPr>
+        <w:br/>
+      </w:r>
+      <w:r>
+        <w:rPr>
+          <w:rFonts w:ascii="Arial" w:hAnsi="Arial" w:cs="Arial"/>
+          <w:color w:val="222222"/>
+          <w:sz w:val="19"/>
+          <w:szCs w:val="19"/>
+          <w:shd w:val="clear" w:color="auto" w:fill="FFFFFF"/>
+        </w:rPr>
+        <w:t xml:space="preserve">2-      </w:t>
+      </w:r>
+      <w:proofErr w:type="spellStart"/>
+      <w:r>
+        <w:rPr>
+          <w:rFonts w:ascii="Arial" w:hAnsi="Arial" w:cs="Arial"/>
+          <w:color w:val="222222"/>
+          <w:sz w:val="19"/>
+          <w:szCs w:val="19"/>
+          <w:shd w:val="clear" w:color="auto" w:fill="FFFFFF"/>
+        </w:rPr>
+        <w:t>Section</w:t>
+      </w:r>
+      <w:proofErr w:type="spellEnd"/>
+      <w:r>
+        <w:rPr>
+          <w:rFonts w:ascii="Arial" w:hAnsi="Arial" w:cs="Arial"/>
+          <w:color w:val="222222"/>
+          <w:sz w:val="19"/>
+          <w:szCs w:val="19"/>
+          <w:shd w:val="clear" w:color="auto" w:fill="FFFFFF"/>
+        </w:rPr>
+        <w:t xml:space="preserve"> 4 </w:t>
+      </w:r>
+      <w:proofErr w:type="spellStart"/>
+      <w:r>
+        <w:rPr>
+          <w:rFonts w:ascii="Arial" w:hAnsi="Arial" w:cs="Arial"/>
+          <w:color w:val="222222"/>
+          <w:sz w:val="19"/>
+          <w:szCs w:val="19"/>
+          <w:shd w:val="clear" w:color="auto" w:fill="FFFFFF"/>
+        </w:rPr>
+        <w:t>did</w:t>
+      </w:r>
+      <w:proofErr w:type="spellEnd"/>
+      <w:r>
+        <w:rPr>
+          <w:rFonts w:ascii="Arial" w:hAnsi="Arial" w:cs="Arial"/>
+          <w:color w:val="222222"/>
+          <w:sz w:val="19"/>
+          <w:szCs w:val="19"/>
+          <w:shd w:val="clear" w:color="auto" w:fill="FFFFFF"/>
+        </w:rPr>
+        <w:t xml:space="preserve"> </w:t>
+      </w:r>
+      <w:proofErr w:type="spellStart"/>
+      <w:r>
+        <w:rPr>
+          <w:rFonts w:ascii="Arial" w:hAnsi="Arial" w:cs="Arial"/>
+          <w:color w:val="222222"/>
+          <w:sz w:val="19"/>
+          <w:szCs w:val="19"/>
+          <w:shd w:val="clear" w:color="auto" w:fill="FFFFFF"/>
+        </w:rPr>
+        <w:t>not</w:t>
+      </w:r>
+      <w:proofErr w:type="spellEnd"/>
+      <w:r>
+        <w:rPr>
+          <w:rFonts w:ascii="Arial" w:hAnsi="Arial" w:cs="Arial"/>
+          <w:color w:val="222222"/>
+          <w:sz w:val="19"/>
+          <w:szCs w:val="19"/>
+          <w:shd w:val="clear" w:color="auto" w:fill="FFFFFF"/>
+        </w:rPr>
+        <w:t xml:space="preserve"> </w:t>
+      </w:r>
+      <w:proofErr w:type="spellStart"/>
+      <w:r>
+        <w:rPr>
+          <w:rFonts w:ascii="Arial" w:hAnsi="Arial" w:cs="Arial"/>
+          <w:color w:val="222222"/>
+          <w:sz w:val="19"/>
+          <w:szCs w:val="19"/>
+          <w:shd w:val="clear" w:color="auto" w:fill="FFFFFF"/>
+        </w:rPr>
+        <w:t>described</w:t>
+      </w:r>
+      <w:proofErr w:type="spellEnd"/>
+      <w:r>
+        <w:rPr>
+          <w:rFonts w:ascii="Arial" w:hAnsi="Arial" w:cs="Arial"/>
+          <w:color w:val="222222"/>
+          <w:sz w:val="19"/>
+          <w:szCs w:val="19"/>
+          <w:shd w:val="clear" w:color="auto" w:fill="FFFFFF"/>
+        </w:rPr>
+        <w:t xml:space="preserve"> </w:t>
+      </w:r>
+      <w:proofErr w:type="spellStart"/>
+      <w:r>
+        <w:rPr>
+          <w:rFonts w:ascii="Arial" w:hAnsi="Arial" w:cs="Arial"/>
+          <w:color w:val="222222"/>
+          <w:sz w:val="19"/>
+          <w:szCs w:val="19"/>
+          <w:shd w:val="clear" w:color="auto" w:fill="FFFFFF"/>
+        </w:rPr>
+        <w:t>any</w:t>
+      </w:r>
+      <w:proofErr w:type="spellEnd"/>
+      <w:r>
+        <w:rPr>
+          <w:rFonts w:ascii="Arial" w:hAnsi="Arial" w:cs="Arial"/>
+          <w:color w:val="222222"/>
+          <w:sz w:val="19"/>
+          <w:szCs w:val="19"/>
+          <w:shd w:val="clear" w:color="auto" w:fill="FFFFFF"/>
+        </w:rPr>
+        <w:t xml:space="preserve"> </w:t>
+      </w:r>
+      <w:proofErr w:type="spellStart"/>
+      <w:r>
+        <w:rPr>
+          <w:rFonts w:ascii="Arial" w:hAnsi="Arial" w:cs="Arial"/>
+          <w:color w:val="222222"/>
+          <w:sz w:val="19"/>
+          <w:szCs w:val="19"/>
+          <w:shd w:val="clear" w:color="auto" w:fill="FFFFFF"/>
+        </w:rPr>
+        <w:t>justification</w:t>
+      </w:r>
+      <w:proofErr w:type="spellEnd"/>
+      <w:r>
+        <w:rPr>
+          <w:rFonts w:ascii="Arial" w:hAnsi="Arial" w:cs="Arial"/>
+          <w:color w:val="222222"/>
+          <w:sz w:val="19"/>
+          <w:szCs w:val="19"/>
+          <w:shd w:val="clear" w:color="auto" w:fill="FFFFFF"/>
+        </w:rPr>
+        <w:t xml:space="preserve"> of </w:t>
+      </w:r>
+      <w:proofErr w:type="spellStart"/>
+      <w:r>
+        <w:rPr>
+          <w:rFonts w:ascii="Arial" w:hAnsi="Arial" w:cs="Arial"/>
+          <w:color w:val="222222"/>
+          <w:sz w:val="19"/>
+          <w:szCs w:val="19"/>
+          <w:shd w:val="clear" w:color="auto" w:fill="FFFFFF"/>
+        </w:rPr>
+        <w:t>which</w:t>
+      </w:r>
+      <w:proofErr w:type="spellEnd"/>
+      <w:r>
+        <w:rPr>
+          <w:rFonts w:ascii="Arial" w:hAnsi="Arial" w:cs="Arial"/>
+          <w:color w:val="222222"/>
+          <w:sz w:val="19"/>
+          <w:szCs w:val="19"/>
+          <w:shd w:val="clear" w:color="auto" w:fill="FFFFFF"/>
+        </w:rPr>
+        <w:t xml:space="preserve"> </w:t>
+      </w:r>
+      <w:proofErr w:type="spellStart"/>
+      <w:r>
+        <w:rPr>
+          <w:rFonts w:ascii="Arial" w:hAnsi="Arial" w:cs="Arial"/>
+          <w:color w:val="222222"/>
+          <w:sz w:val="19"/>
+          <w:szCs w:val="19"/>
+          <w:shd w:val="clear" w:color="auto" w:fill="FFFFFF"/>
+        </w:rPr>
+        <w:t>problems</w:t>
+      </w:r>
+      <w:proofErr w:type="spellEnd"/>
+      <w:r>
+        <w:rPr>
+          <w:rFonts w:ascii="Arial" w:hAnsi="Arial" w:cs="Arial"/>
+          <w:color w:val="222222"/>
+          <w:sz w:val="19"/>
+          <w:szCs w:val="19"/>
+          <w:shd w:val="clear" w:color="auto" w:fill="FFFFFF"/>
+        </w:rPr>
+        <w:t xml:space="preserve"> </w:t>
+      </w:r>
+      <w:proofErr w:type="spellStart"/>
+      <w:r>
+        <w:rPr>
+          <w:rFonts w:ascii="Arial" w:hAnsi="Arial" w:cs="Arial"/>
+          <w:color w:val="222222"/>
+          <w:sz w:val="19"/>
+          <w:szCs w:val="19"/>
+          <w:shd w:val="clear" w:color="auto" w:fill="FFFFFF"/>
+        </w:rPr>
+        <w:t>the</w:t>
+      </w:r>
+      <w:proofErr w:type="spellEnd"/>
+      <w:r>
+        <w:rPr>
+          <w:rFonts w:ascii="Arial" w:hAnsi="Arial" w:cs="Arial"/>
+          <w:color w:val="222222"/>
+          <w:sz w:val="19"/>
+          <w:szCs w:val="19"/>
+          <w:shd w:val="clear" w:color="auto" w:fill="FFFFFF"/>
+        </w:rPr>
+        <w:t xml:space="preserve"> </w:t>
+      </w:r>
+      <w:proofErr w:type="spellStart"/>
+      <w:r>
+        <w:rPr>
+          <w:rFonts w:ascii="Arial" w:hAnsi="Arial" w:cs="Arial"/>
+          <w:color w:val="222222"/>
+          <w:sz w:val="19"/>
+          <w:szCs w:val="19"/>
+          <w:shd w:val="clear" w:color="auto" w:fill="FFFFFF"/>
+        </w:rPr>
+        <w:t>MOWebA</w:t>
+      </w:r>
+      <w:proofErr w:type="spellEnd"/>
+      <w:r>
+        <w:rPr>
+          <w:rFonts w:ascii="Arial" w:hAnsi="Arial" w:cs="Arial"/>
+          <w:color w:val="222222"/>
+          <w:sz w:val="19"/>
+          <w:szCs w:val="19"/>
+          <w:shd w:val="clear" w:color="auto" w:fill="FFFFFF"/>
+        </w:rPr>
+        <w:t xml:space="preserve"> has, and </w:t>
+      </w:r>
+      <w:proofErr w:type="spellStart"/>
+      <w:r>
+        <w:rPr>
+          <w:rFonts w:ascii="Arial" w:hAnsi="Arial" w:cs="Arial"/>
+          <w:color w:val="222222"/>
+          <w:sz w:val="19"/>
+          <w:szCs w:val="19"/>
+          <w:shd w:val="clear" w:color="auto" w:fill="FFFFFF"/>
+        </w:rPr>
+        <w:t>how</w:t>
+      </w:r>
+      <w:proofErr w:type="spellEnd"/>
+      <w:r>
+        <w:rPr>
+          <w:rFonts w:ascii="Arial" w:hAnsi="Arial" w:cs="Arial"/>
+          <w:color w:val="222222"/>
+          <w:sz w:val="19"/>
+          <w:szCs w:val="19"/>
+          <w:shd w:val="clear" w:color="auto" w:fill="FFFFFF"/>
+        </w:rPr>
+        <w:t xml:space="preserve"> </w:t>
+      </w:r>
+      <w:proofErr w:type="spellStart"/>
+      <w:r>
+        <w:rPr>
+          <w:rFonts w:ascii="Arial" w:hAnsi="Arial" w:cs="Arial"/>
+          <w:color w:val="222222"/>
+          <w:sz w:val="19"/>
+          <w:szCs w:val="19"/>
+          <w:shd w:val="clear" w:color="auto" w:fill="FFFFFF"/>
+        </w:rPr>
+        <w:t>it</w:t>
+      </w:r>
+      <w:proofErr w:type="spellEnd"/>
+      <w:r>
+        <w:rPr>
+          <w:rFonts w:ascii="Arial" w:hAnsi="Arial" w:cs="Arial"/>
+          <w:color w:val="222222"/>
+          <w:sz w:val="19"/>
+          <w:szCs w:val="19"/>
+          <w:shd w:val="clear" w:color="auto" w:fill="FFFFFF"/>
+        </w:rPr>
+        <w:t xml:space="preserve"> </w:t>
+      </w:r>
+      <w:proofErr w:type="spellStart"/>
+      <w:r>
+        <w:rPr>
+          <w:rFonts w:ascii="Arial" w:hAnsi="Arial" w:cs="Arial"/>
+          <w:color w:val="222222"/>
+          <w:sz w:val="19"/>
+          <w:szCs w:val="19"/>
+          <w:shd w:val="clear" w:color="auto" w:fill="FFFFFF"/>
+        </w:rPr>
+        <w:t>should</w:t>
+      </w:r>
+      <w:proofErr w:type="spellEnd"/>
+      <w:r>
+        <w:rPr>
+          <w:rFonts w:ascii="Arial" w:hAnsi="Arial" w:cs="Arial"/>
+          <w:color w:val="222222"/>
+          <w:sz w:val="19"/>
+          <w:szCs w:val="19"/>
+          <w:shd w:val="clear" w:color="auto" w:fill="FFFFFF"/>
+        </w:rPr>
+        <w:t xml:space="preserve"> be extended to </w:t>
+      </w:r>
+      <w:proofErr w:type="spellStart"/>
+      <w:r>
+        <w:rPr>
+          <w:rFonts w:ascii="Arial" w:hAnsi="Arial" w:cs="Arial"/>
+          <w:color w:val="222222"/>
+          <w:sz w:val="19"/>
+          <w:szCs w:val="19"/>
+          <w:shd w:val="clear" w:color="auto" w:fill="FFFFFF"/>
+        </w:rPr>
+        <w:t>improve</w:t>
+      </w:r>
+      <w:proofErr w:type="spellEnd"/>
+      <w:r>
+        <w:rPr>
+          <w:rFonts w:ascii="Arial" w:hAnsi="Arial" w:cs="Arial"/>
+          <w:color w:val="222222"/>
+          <w:sz w:val="19"/>
+          <w:szCs w:val="19"/>
+          <w:shd w:val="clear" w:color="auto" w:fill="FFFFFF"/>
+        </w:rPr>
+        <w:t xml:space="preserve"> </w:t>
+      </w:r>
+      <w:proofErr w:type="spellStart"/>
+      <w:r>
+        <w:rPr>
+          <w:rFonts w:ascii="Arial" w:hAnsi="Arial" w:cs="Arial"/>
+          <w:color w:val="222222"/>
+          <w:sz w:val="19"/>
+          <w:szCs w:val="19"/>
+          <w:shd w:val="clear" w:color="auto" w:fill="FFFFFF"/>
+        </w:rPr>
+        <w:t>it</w:t>
+      </w:r>
+      <w:proofErr w:type="spellEnd"/>
+      <w:r>
+        <w:rPr>
+          <w:rFonts w:ascii="Arial" w:hAnsi="Arial" w:cs="Arial"/>
+          <w:color w:val="222222"/>
+          <w:sz w:val="19"/>
+          <w:szCs w:val="19"/>
+          <w:shd w:val="clear" w:color="auto" w:fill="FFFFFF"/>
+        </w:rPr>
+        <w:t xml:space="preserve">. </w:t>
+      </w:r>
+      <w:proofErr w:type="spellStart"/>
+      <w:r>
+        <w:rPr>
+          <w:rFonts w:ascii="Arial" w:hAnsi="Arial" w:cs="Arial"/>
+          <w:color w:val="222222"/>
+          <w:sz w:val="19"/>
+          <w:szCs w:val="19"/>
+          <w:shd w:val="clear" w:color="auto" w:fill="FFFFFF"/>
+        </w:rPr>
+        <w:t>Lack</w:t>
+      </w:r>
+      <w:proofErr w:type="spellEnd"/>
+      <w:r>
+        <w:rPr>
+          <w:rFonts w:ascii="Arial" w:hAnsi="Arial" w:cs="Arial"/>
+          <w:color w:val="222222"/>
+          <w:sz w:val="19"/>
+          <w:szCs w:val="19"/>
+          <w:shd w:val="clear" w:color="auto" w:fill="FFFFFF"/>
+        </w:rPr>
+        <w:t xml:space="preserve"> a </w:t>
+      </w:r>
+      <w:proofErr w:type="spellStart"/>
+      <w:r>
+        <w:rPr>
+          <w:rFonts w:ascii="Arial" w:hAnsi="Arial" w:cs="Arial"/>
+          <w:color w:val="222222"/>
+          <w:sz w:val="19"/>
+          <w:szCs w:val="19"/>
+          <w:shd w:val="clear" w:color="auto" w:fill="FFFFFF"/>
+        </w:rPr>
+        <w:t>high-level</w:t>
+      </w:r>
+      <w:proofErr w:type="spellEnd"/>
+      <w:r>
+        <w:rPr>
+          <w:rFonts w:ascii="Arial" w:hAnsi="Arial" w:cs="Arial"/>
+          <w:color w:val="222222"/>
+          <w:sz w:val="19"/>
+          <w:szCs w:val="19"/>
+          <w:shd w:val="clear" w:color="auto" w:fill="FFFFFF"/>
+        </w:rPr>
+        <w:t xml:space="preserve"> figure to </w:t>
+      </w:r>
+      <w:proofErr w:type="spellStart"/>
+      <w:r>
+        <w:rPr>
+          <w:rFonts w:ascii="Arial" w:hAnsi="Arial" w:cs="Arial"/>
+          <w:color w:val="222222"/>
+          <w:sz w:val="19"/>
+          <w:szCs w:val="19"/>
+          <w:shd w:val="clear" w:color="auto" w:fill="FFFFFF"/>
+        </w:rPr>
+        <w:t>explain</w:t>
+      </w:r>
+      <w:proofErr w:type="spellEnd"/>
+      <w:r>
+        <w:rPr>
+          <w:rFonts w:ascii="Arial" w:hAnsi="Arial" w:cs="Arial"/>
+          <w:color w:val="222222"/>
+          <w:sz w:val="19"/>
+          <w:szCs w:val="19"/>
+          <w:shd w:val="clear" w:color="auto" w:fill="FFFFFF"/>
+        </w:rPr>
+        <w:t xml:space="preserve"> </w:t>
+      </w:r>
+      <w:proofErr w:type="spellStart"/>
+      <w:r>
+        <w:rPr>
+          <w:rFonts w:ascii="Arial" w:hAnsi="Arial" w:cs="Arial"/>
+          <w:color w:val="222222"/>
+          <w:sz w:val="19"/>
+          <w:szCs w:val="19"/>
+          <w:shd w:val="clear" w:color="auto" w:fill="FFFFFF"/>
+        </w:rPr>
+        <w:t>the</w:t>
+      </w:r>
+      <w:proofErr w:type="spellEnd"/>
+      <w:r>
+        <w:rPr>
+          <w:rFonts w:ascii="Arial" w:hAnsi="Arial" w:cs="Arial"/>
+          <w:color w:val="222222"/>
+          <w:sz w:val="19"/>
+          <w:szCs w:val="19"/>
+          <w:shd w:val="clear" w:color="auto" w:fill="FFFFFF"/>
+        </w:rPr>
+        <w:t xml:space="preserve"> </w:t>
+      </w:r>
+      <w:proofErr w:type="spellStart"/>
+      <w:r>
+        <w:rPr>
+          <w:rFonts w:ascii="Arial" w:hAnsi="Arial" w:cs="Arial"/>
+          <w:color w:val="222222"/>
+          <w:sz w:val="19"/>
+          <w:szCs w:val="19"/>
+          <w:shd w:val="clear" w:color="auto" w:fill="FFFFFF"/>
+        </w:rPr>
+        <w:t>approach</w:t>
+      </w:r>
+      <w:proofErr w:type="spellEnd"/>
+      <w:r>
+        <w:rPr>
+          <w:rFonts w:ascii="Arial" w:hAnsi="Arial" w:cs="Arial"/>
+          <w:color w:val="222222"/>
+          <w:sz w:val="19"/>
+          <w:szCs w:val="19"/>
+          <w:shd w:val="clear" w:color="auto" w:fill="FFFFFF"/>
+        </w:rPr>
+        <w:t>.</w:t>
+      </w:r>
+      <w:r>
+        <w:rPr>
+          <w:rFonts w:ascii="Arial" w:hAnsi="Arial" w:cs="Arial"/>
+          <w:color w:val="222222"/>
+          <w:sz w:val="19"/>
+          <w:szCs w:val="19"/>
+          <w:shd w:val="clear" w:color="auto" w:fill="FFFFFF"/>
+        </w:rPr>
+        <w:t xml:space="preserve"> (</w:t>
+      </w:r>
+      <w:r>
+        <w:rPr>
+          <w:rFonts w:ascii="Arial" w:hAnsi="Arial" w:cs="Arial"/>
+          <w:b/>
+          <w:color w:val="222222"/>
+          <w:sz w:val="19"/>
+          <w:szCs w:val="19"/>
+          <w:shd w:val="clear" w:color="auto" w:fill="FFFFFF"/>
+        </w:rPr>
+        <w:t xml:space="preserve">Tenemos la figura de alto </w:t>
+      </w:r>
+      <w:proofErr w:type="spellStart"/>
+      <w:r>
+        <w:rPr>
+          <w:rFonts w:ascii="Arial" w:hAnsi="Arial" w:cs="Arial"/>
+          <w:b/>
+          <w:color w:val="222222"/>
+          <w:sz w:val="19"/>
+          <w:szCs w:val="19"/>
+          <w:shd w:val="clear" w:color="auto" w:fill="FFFFFF"/>
+        </w:rPr>
+        <w:t>alto</w:t>
+      </w:r>
+      <w:proofErr w:type="spellEnd"/>
+      <w:r>
+        <w:rPr>
+          <w:rFonts w:ascii="Arial" w:hAnsi="Arial" w:cs="Arial"/>
+          <w:b/>
+          <w:color w:val="222222"/>
+          <w:sz w:val="19"/>
+          <w:szCs w:val="19"/>
+          <w:shd w:val="clear" w:color="auto" w:fill="FFFFFF"/>
+        </w:rPr>
+        <w:t xml:space="preserve"> nivel que describe las capas y fases de </w:t>
+      </w:r>
+      <w:proofErr w:type="spellStart"/>
+      <w:r>
+        <w:rPr>
+          <w:rFonts w:ascii="Arial" w:hAnsi="Arial" w:cs="Arial"/>
+          <w:b/>
+          <w:color w:val="222222"/>
+          <w:sz w:val="19"/>
+          <w:szCs w:val="19"/>
+          <w:shd w:val="clear" w:color="auto" w:fill="FFFFFF"/>
+        </w:rPr>
+        <w:t>MoWebA</w:t>
+      </w:r>
+      <w:proofErr w:type="spellEnd"/>
+      <w:r>
+        <w:rPr>
+          <w:rFonts w:ascii="Arial" w:hAnsi="Arial" w:cs="Arial"/>
+          <w:b/>
+          <w:color w:val="222222"/>
+          <w:sz w:val="19"/>
+          <w:szCs w:val="19"/>
+          <w:shd w:val="clear" w:color="auto" w:fill="FFFFFF"/>
+        </w:rPr>
+        <w:t xml:space="preserve">. La podemos si conseguimos espacios la podemos agregar a la sección 3 y explicar que </w:t>
+      </w:r>
+      <w:proofErr w:type="spellStart"/>
+      <w:r>
+        <w:rPr>
+          <w:rFonts w:ascii="Arial" w:hAnsi="Arial" w:cs="Arial"/>
+          <w:b/>
+          <w:color w:val="222222"/>
+          <w:sz w:val="19"/>
+          <w:szCs w:val="19"/>
+          <w:shd w:val="clear" w:color="auto" w:fill="FFFFFF"/>
+        </w:rPr>
+        <w:t>MoWebA</w:t>
+      </w:r>
+      <w:proofErr w:type="spellEnd"/>
+      <w:r>
+        <w:rPr>
+          <w:rFonts w:ascii="Arial" w:hAnsi="Arial" w:cs="Arial"/>
+          <w:b/>
+          <w:color w:val="222222"/>
+          <w:sz w:val="19"/>
+          <w:szCs w:val="19"/>
+          <w:shd w:val="clear" w:color="auto" w:fill="FFFFFF"/>
+        </w:rPr>
+        <w:t xml:space="preserve"> no carece de características RIA a nivel de la capa de presentación</w:t>
+      </w:r>
       <w:proofErr w:type="gramStart"/>
       <w:r>
         <w:rPr>
           <w:rFonts w:ascii="Arial" w:hAnsi="Arial" w:cs="Arial"/>
-          <w:color w:val="222222"/>
-          <w:sz w:val="19"/>
-          <w:szCs w:val="19"/>
-          <w:shd w:val="clear" w:color="auto" w:fill="FFFFFF"/>
-        </w:rPr>
-        <w:t>agregar</w:t>
+          <w:b/>
+          <w:color w:val="222222"/>
+          <w:sz w:val="19"/>
+          <w:szCs w:val="19"/>
+          <w:shd w:val="clear" w:color="auto" w:fill="FFFFFF"/>
+        </w:rPr>
+        <w:t>..</w:t>
+      </w:r>
+      <w:r>
+        <w:rPr>
+          <w:rFonts w:ascii="Arial" w:hAnsi="Arial" w:cs="Arial"/>
+          <w:color w:val="222222"/>
+          <w:sz w:val="19"/>
+          <w:szCs w:val="19"/>
+          <w:shd w:val="clear" w:color="auto" w:fill="FFFFFF"/>
+        </w:rPr>
+        <w:t>)</w:t>
       </w:r>
       <w:proofErr w:type="gramEnd"/>
       <w:r>
@@ -1370,29 +5160,3189 @@
           <w:color w:val="222222"/>
           <w:sz w:val="19"/>
           <w:szCs w:val="19"/>
-          <w:shd w:val="clear" w:color="auto" w:fill="FFFFFF"/>
-        </w:rPr>
-        <w:t xml:space="preserve"> como trabajos futuro</w:t>
-      </w:r>
-      <w:r>
-        <w:rPr>
-          <w:rFonts w:ascii="Arial" w:hAnsi="Arial" w:cs="Arial"/>
-          <w:color w:val="222222"/>
-          <w:sz w:val="19"/>
-          <w:szCs w:val="19"/>
-          <w:shd w:val="clear" w:color="auto" w:fill="FFFFFF"/>
-        </w:rPr>
-        <w:t xml:space="preserve"> o citar que podría haberse usado</w:t>
-      </w:r>
-      <w:r>
-        <w:rPr>
-          <w:rFonts w:ascii="Arial" w:hAnsi="Arial" w:cs="Arial"/>
-          <w:color w:val="222222"/>
-          <w:sz w:val="19"/>
-          <w:szCs w:val="19"/>
-          <w:shd w:val="clear" w:color="auto" w:fill="FFFFFF"/>
-        </w:rPr>
-        <w:t xml:space="preserve"> en vez del MagicDraw</w:t>
+        </w:rPr>
+        <w:br/>
+      </w:r>
+      <w:r>
+        <w:rPr>
+          <w:rFonts w:ascii="Arial" w:hAnsi="Arial" w:cs="Arial"/>
+          <w:color w:val="222222"/>
+          <w:sz w:val="19"/>
+          <w:szCs w:val="19"/>
+          <w:shd w:val="clear" w:color="auto" w:fill="FFFFFF"/>
+        </w:rPr>
+        <w:t xml:space="preserve">3-      </w:t>
+      </w:r>
+      <w:proofErr w:type="spellStart"/>
+      <w:r>
+        <w:rPr>
+          <w:rFonts w:ascii="Arial" w:hAnsi="Arial" w:cs="Arial"/>
+          <w:color w:val="222222"/>
+          <w:sz w:val="19"/>
+          <w:szCs w:val="19"/>
+          <w:shd w:val="clear" w:color="auto" w:fill="FFFFFF"/>
+        </w:rPr>
+        <w:t>The</w:t>
+      </w:r>
+      <w:proofErr w:type="spellEnd"/>
+      <w:r>
+        <w:rPr>
+          <w:rFonts w:ascii="Arial" w:hAnsi="Arial" w:cs="Arial"/>
+          <w:color w:val="222222"/>
+          <w:sz w:val="19"/>
+          <w:szCs w:val="19"/>
+          <w:shd w:val="clear" w:color="auto" w:fill="FFFFFF"/>
+        </w:rPr>
+        <w:t xml:space="preserve"> figures are </w:t>
+      </w:r>
+      <w:proofErr w:type="spellStart"/>
+      <w:r>
+        <w:rPr>
+          <w:rFonts w:ascii="Arial" w:hAnsi="Arial" w:cs="Arial"/>
+          <w:color w:val="222222"/>
+          <w:sz w:val="19"/>
+          <w:szCs w:val="19"/>
+          <w:shd w:val="clear" w:color="auto" w:fill="FFFFFF"/>
+        </w:rPr>
+        <w:t>unreadable</w:t>
+      </w:r>
+      <w:proofErr w:type="spellEnd"/>
+      <w:r>
+        <w:rPr>
+          <w:rFonts w:ascii="Arial" w:hAnsi="Arial" w:cs="Arial"/>
+          <w:color w:val="222222"/>
+          <w:sz w:val="19"/>
+          <w:szCs w:val="19"/>
+          <w:shd w:val="clear" w:color="auto" w:fill="FFFFFF"/>
+        </w:rPr>
+        <w:t xml:space="preserve">, </w:t>
+      </w:r>
+      <w:proofErr w:type="spellStart"/>
+      <w:r>
+        <w:rPr>
+          <w:rFonts w:ascii="Arial" w:hAnsi="Arial" w:cs="Arial"/>
+          <w:color w:val="222222"/>
+          <w:sz w:val="19"/>
+          <w:szCs w:val="19"/>
+          <w:shd w:val="clear" w:color="auto" w:fill="FFFFFF"/>
+        </w:rPr>
+        <w:t>especially</w:t>
+      </w:r>
+      <w:proofErr w:type="spellEnd"/>
+      <w:r>
+        <w:rPr>
+          <w:rFonts w:ascii="Arial" w:hAnsi="Arial" w:cs="Arial"/>
+          <w:color w:val="222222"/>
+          <w:sz w:val="19"/>
+          <w:szCs w:val="19"/>
+          <w:shd w:val="clear" w:color="auto" w:fill="FFFFFF"/>
+        </w:rPr>
+        <w:t xml:space="preserve"> </w:t>
+      </w:r>
+      <w:proofErr w:type="spellStart"/>
+      <w:r>
+        <w:rPr>
+          <w:rFonts w:ascii="Arial" w:hAnsi="Arial" w:cs="Arial"/>
+          <w:color w:val="222222"/>
+          <w:sz w:val="19"/>
+          <w:szCs w:val="19"/>
+          <w:shd w:val="clear" w:color="auto" w:fill="FFFFFF"/>
+        </w:rPr>
+        <w:t>the</w:t>
+      </w:r>
+      <w:proofErr w:type="spellEnd"/>
+      <w:r>
+        <w:rPr>
+          <w:rFonts w:ascii="Arial" w:hAnsi="Arial" w:cs="Arial"/>
+          <w:color w:val="222222"/>
+          <w:sz w:val="19"/>
+          <w:szCs w:val="19"/>
+          <w:shd w:val="clear" w:color="auto" w:fill="FFFFFF"/>
+        </w:rPr>
+        <w:t xml:space="preserve"> Figure 1.</w:t>
+      </w:r>
+      <w:r>
+        <w:rPr>
+          <w:rFonts w:ascii="Arial" w:hAnsi="Arial" w:cs="Arial"/>
+          <w:color w:val="222222"/>
+          <w:sz w:val="19"/>
+          <w:szCs w:val="19"/>
+          <w:shd w:val="clear" w:color="auto" w:fill="FFFFFF"/>
+        </w:rPr>
+        <w:t xml:space="preserve"> </w:t>
+      </w:r>
+      <w:r>
+        <w:rPr>
+          <w:rFonts w:ascii="Arial" w:hAnsi="Arial" w:cs="Arial"/>
+          <w:b/>
+          <w:color w:val="222222"/>
+          <w:sz w:val="19"/>
+          <w:szCs w:val="19"/>
+          <w:shd w:val="clear" w:color="auto" w:fill="FFFFFF"/>
+        </w:rPr>
+        <w:t xml:space="preserve">( </w:t>
+      </w:r>
+      <w:proofErr w:type="gramStart"/>
+      <w:r>
+        <w:rPr>
+          <w:rFonts w:ascii="Arial" w:hAnsi="Arial" w:cs="Arial"/>
+          <w:b/>
+          <w:color w:val="222222"/>
+          <w:sz w:val="19"/>
+          <w:szCs w:val="19"/>
+          <w:shd w:val="clear" w:color="auto" w:fill="FFFFFF"/>
+        </w:rPr>
+        <w:t>ya</w:t>
+      </w:r>
+      <w:proofErr w:type="gramEnd"/>
+      <w:r>
+        <w:rPr>
+          <w:rFonts w:ascii="Arial" w:hAnsi="Arial" w:cs="Arial"/>
+          <w:b/>
+          <w:color w:val="222222"/>
+          <w:sz w:val="19"/>
+          <w:szCs w:val="19"/>
+          <w:shd w:val="clear" w:color="auto" w:fill="FFFFFF"/>
+        </w:rPr>
+        <w:t xml:space="preserve"> la cambié…)</w:t>
+      </w:r>
+      <w:r>
+        <w:rPr>
+          <w:rFonts w:ascii="Arial" w:hAnsi="Arial" w:cs="Arial"/>
+          <w:color w:val="222222"/>
+          <w:sz w:val="19"/>
+          <w:szCs w:val="19"/>
+        </w:rPr>
+        <w:br/>
+      </w:r>
+      <w:r>
+        <w:rPr>
+          <w:rFonts w:ascii="Arial" w:hAnsi="Arial" w:cs="Arial"/>
+          <w:color w:val="222222"/>
+          <w:sz w:val="19"/>
+          <w:szCs w:val="19"/>
+          <w:shd w:val="clear" w:color="auto" w:fill="FFFFFF"/>
+        </w:rPr>
+        <w:t xml:space="preserve">4-      </w:t>
+      </w:r>
+      <w:proofErr w:type="spellStart"/>
+      <w:r>
+        <w:rPr>
+          <w:rFonts w:ascii="Arial" w:hAnsi="Arial" w:cs="Arial"/>
+          <w:color w:val="222222"/>
+          <w:sz w:val="19"/>
+          <w:szCs w:val="19"/>
+          <w:shd w:val="clear" w:color="auto" w:fill="FFFFFF"/>
+        </w:rPr>
+        <w:t>When</w:t>
+      </w:r>
+      <w:proofErr w:type="spellEnd"/>
+      <w:r>
+        <w:rPr>
+          <w:rFonts w:ascii="Arial" w:hAnsi="Arial" w:cs="Arial"/>
+          <w:color w:val="222222"/>
+          <w:sz w:val="19"/>
+          <w:szCs w:val="19"/>
+          <w:shd w:val="clear" w:color="auto" w:fill="FFFFFF"/>
+        </w:rPr>
+        <w:t xml:space="preserve"> </w:t>
+      </w:r>
+      <w:proofErr w:type="spellStart"/>
+      <w:r>
+        <w:rPr>
+          <w:rFonts w:ascii="Arial" w:hAnsi="Arial" w:cs="Arial"/>
+          <w:color w:val="222222"/>
+          <w:sz w:val="19"/>
+          <w:szCs w:val="19"/>
+          <w:shd w:val="clear" w:color="auto" w:fill="FFFFFF"/>
+        </w:rPr>
+        <w:t>it</w:t>
+      </w:r>
+      <w:proofErr w:type="spellEnd"/>
+      <w:r>
+        <w:rPr>
+          <w:rFonts w:ascii="Arial" w:hAnsi="Arial" w:cs="Arial"/>
+          <w:color w:val="222222"/>
+          <w:sz w:val="19"/>
+          <w:szCs w:val="19"/>
+          <w:shd w:val="clear" w:color="auto" w:fill="FFFFFF"/>
+        </w:rPr>
+        <w:t xml:space="preserve"> </w:t>
+      </w:r>
+      <w:proofErr w:type="spellStart"/>
+      <w:r>
+        <w:rPr>
+          <w:rFonts w:ascii="Arial" w:hAnsi="Arial" w:cs="Arial"/>
+          <w:color w:val="222222"/>
+          <w:sz w:val="19"/>
+          <w:szCs w:val="19"/>
+          <w:shd w:val="clear" w:color="auto" w:fill="FFFFFF"/>
+        </w:rPr>
+        <w:t>proposes</w:t>
+      </w:r>
+      <w:proofErr w:type="spellEnd"/>
+      <w:r>
+        <w:rPr>
+          <w:rFonts w:ascii="Arial" w:hAnsi="Arial" w:cs="Arial"/>
+          <w:color w:val="222222"/>
+          <w:sz w:val="19"/>
+          <w:szCs w:val="19"/>
+          <w:shd w:val="clear" w:color="auto" w:fill="FFFFFF"/>
+        </w:rPr>
+        <w:t xml:space="preserve"> a </w:t>
+      </w:r>
+      <w:proofErr w:type="spellStart"/>
+      <w:r>
+        <w:rPr>
+          <w:rFonts w:ascii="Arial" w:hAnsi="Arial" w:cs="Arial"/>
+          <w:color w:val="222222"/>
+          <w:sz w:val="19"/>
+          <w:szCs w:val="19"/>
+          <w:shd w:val="clear" w:color="auto" w:fill="FFFFFF"/>
+        </w:rPr>
+        <w:t>metamodel</w:t>
+      </w:r>
+      <w:proofErr w:type="spellEnd"/>
+      <w:r>
+        <w:rPr>
+          <w:rFonts w:ascii="Arial" w:hAnsi="Arial" w:cs="Arial"/>
+          <w:color w:val="222222"/>
+          <w:sz w:val="19"/>
+          <w:szCs w:val="19"/>
+          <w:shd w:val="clear" w:color="auto" w:fill="FFFFFF"/>
+        </w:rPr>
+        <w:t xml:space="preserve">, </w:t>
+      </w:r>
+      <w:proofErr w:type="spellStart"/>
+      <w:r>
+        <w:rPr>
+          <w:rFonts w:ascii="Arial" w:hAnsi="Arial" w:cs="Arial"/>
+          <w:color w:val="222222"/>
+          <w:sz w:val="19"/>
+          <w:szCs w:val="19"/>
+          <w:shd w:val="clear" w:color="auto" w:fill="FFFFFF"/>
+        </w:rPr>
+        <w:t>it</w:t>
+      </w:r>
+      <w:proofErr w:type="spellEnd"/>
+      <w:r>
+        <w:rPr>
+          <w:rFonts w:ascii="Arial" w:hAnsi="Arial" w:cs="Arial"/>
+          <w:color w:val="222222"/>
+          <w:sz w:val="19"/>
+          <w:szCs w:val="19"/>
+          <w:shd w:val="clear" w:color="auto" w:fill="FFFFFF"/>
+        </w:rPr>
+        <w:t xml:space="preserve"> </w:t>
+      </w:r>
+      <w:proofErr w:type="spellStart"/>
+      <w:r>
+        <w:rPr>
+          <w:rFonts w:ascii="Arial" w:hAnsi="Arial" w:cs="Arial"/>
+          <w:color w:val="222222"/>
+          <w:sz w:val="19"/>
+          <w:szCs w:val="19"/>
+          <w:shd w:val="clear" w:color="auto" w:fill="FFFFFF"/>
+        </w:rPr>
+        <w:t>must</w:t>
+      </w:r>
+      <w:proofErr w:type="spellEnd"/>
+      <w:r>
+        <w:rPr>
+          <w:rFonts w:ascii="Arial" w:hAnsi="Arial" w:cs="Arial"/>
+          <w:color w:val="222222"/>
+          <w:sz w:val="19"/>
+          <w:szCs w:val="19"/>
+          <w:shd w:val="clear" w:color="auto" w:fill="FFFFFF"/>
+        </w:rPr>
+        <w:t xml:space="preserve"> be </w:t>
+      </w:r>
+      <w:proofErr w:type="spellStart"/>
+      <w:r>
+        <w:rPr>
+          <w:rFonts w:ascii="Arial" w:hAnsi="Arial" w:cs="Arial"/>
+          <w:color w:val="222222"/>
+          <w:sz w:val="19"/>
+          <w:szCs w:val="19"/>
+          <w:shd w:val="clear" w:color="auto" w:fill="FFFFFF"/>
+        </w:rPr>
+        <w:t>generic</w:t>
+      </w:r>
+      <w:proofErr w:type="spellEnd"/>
+      <w:r>
+        <w:rPr>
+          <w:rFonts w:ascii="Arial" w:hAnsi="Arial" w:cs="Arial"/>
+          <w:color w:val="222222"/>
+          <w:sz w:val="19"/>
+          <w:szCs w:val="19"/>
+          <w:shd w:val="clear" w:color="auto" w:fill="FFFFFF"/>
+        </w:rPr>
+        <w:t xml:space="preserve">, and </w:t>
+      </w:r>
+      <w:proofErr w:type="spellStart"/>
+      <w:r>
+        <w:rPr>
+          <w:rFonts w:ascii="Arial" w:hAnsi="Arial" w:cs="Arial"/>
+          <w:color w:val="222222"/>
+          <w:sz w:val="19"/>
+          <w:szCs w:val="19"/>
+          <w:shd w:val="clear" w:color="auto" w:fill="FFFFFF"/>
+        </w:rPr>
+        <w:t>you</w:t>
+      </w:r>
+      <w:proofErr w:type="spellEnd"/>
+      <w:r>
+        <w:rPr>
+          <w:rFonts w:ascii="Arial" w:hAnsi="Arial" w:cs="Arial"/>
+          <w:color w:val="222222"/>
+          <w:sz w:val="19"/>
+          <w:szCs w:val="19"/>
+          <w:shd w:val="clear" w:color="auto" w:fill="FFFFFF"/>
+        </w:rPr>
+        <w:t xml:space="preserve"> </w:t>
+      </w:r>
+      <w:proofErr w:type="spellStart"/>
+      <w:r>
+        <w:rPr>
+          <w:rFonts w:ascii="Arial" w:hAnsi="Arial" w:cs="Arial"/>
+          <w:color w:val="222222"/>
+          <w:sz w:val="19"/>
+          <w:szCs w:val="19"/>
+          <w:shd w:val="clear" w:color="auto" w:fill="FFFFFF"/>
+        </w:rPr>
+        <w:t>should</w:t>
+      </w:r>
+      <w:proofErr w:type="spellEnd"/>
+      <w:r>
+        <w:rPr>
+          <w:rFonts w:ascii="Arial" w:hAnsi="Arial" w:cs="Arial"/>
+          <w:color w:val="222222"/>
+          <w:sz w:val="19"/>
+          <w:szCs w:val="19"/>
+          <w:shd w:val="clear" w:color="auto" w:fill="FFFFFF"/>
+        </w:rPr>
+        <w:t xml:space="preserve"> be </w:t>
+      </w:r>
+      <w:proofErr w:type="spellStart"/>
+      <w:r>
+        <w:rPr>
+          <w:rFonts w:ascii="Arial" w:hAnsi="Arial" w:cs="Arial"/>
+          <w:color w:val="222222"/>
+          <w:sz w:val="19"/>
+          <w:szCs w:val="19"/>
+          <w:shd w:val="clear" w:color="auto" w:fill="FFFFFF"/>
+        </w:rPr>
+        <w:t>able</w:t>
+      </w:r>
+      <w:proofErr w:type="spellEnd"/>
+      <w:r>
+        <w:rPr>
+          <w:rFonts w:ascii="Arial" w:hAnsi="Arial" w:cs="Arial"/>
+          <w:color w:val="222222"/>
+          <w:sz w:val="19"/>
+          <w:szCs w:val="19"/>
+          <w:shd w:val="clear" w:color="auto" w:fill="FFFFFF"/>
+        </w:rPr>
+        <w:t xml:space="preserve"> to </w:t>
+      </w:r>
+      <w:proofErr w:type="spellStart"/>
+      <w:r>
+        <w:rPr>
+          <w:rFonts w:ascii="Arial" w:hAnsi="Arial" w:cs="Arial"/>
+          <w:color w:val="222222"/>
+          <w:sz w:val="19"/>
+          <w:szCs w:val="19"/>
+          <w:shd w:val="clear" w:color="auto" w:fill="FFFFFF"/>
+        </w:rPr>
+        <w:t>create</w:t>
+      </w:r>
+      <w:proofErr w:type="spellEnd"/>
+      <w:r>
+        <w:rPr>
+          <w:rFonts w:ascii="Arial" w:hAnsi="Arial" w:cs="Arial"/>
+          <w:color w:val="222222"/>
+          <w:sz w:val="19"/>
+          <w:szCs w:val="19"/>
+          <w:shd w:val="clear" w:color="auto" w:fill="FFFFFF"/>
+        </w:rPr>
+        <w:t xml:space="preserve"> </w:t>
+      </w:r>
+      <w:proofErr w:type="spellStart"/>
+      <w:r>
+        <w:rPr>
+          <w:rFonts w:ascii="Arial" w:hAnsi="Arial" w:cs="Arial"/>
+          <w:color w:val="222222"/>
+          <w:sz w:val="19"/>
+          <w:szCs w:val="19"/>
+          <w:shd w:val="clear" w:color="auto" w:fill="FFFFFF"/>
+        </w:rPr>
+        <w:t>any</w:t>
+      </w:r>
+      <w:proofErr w:type="spellEnd"/>
+      <w:r>
+        <w:rPr>
+          <w:rFonts w:ascii="Arial" w:hAnsi="Arial" w:cs="Arial"/>
+          <w:color w:val="222222"/>
+          <w:sz w:val="19"/>
+          <w:szCs w:val="19"/>
+          <w:shd w:val="clear" w:color="auto" w:fill="FFFFFF"/>
+        </w:rPr>
+        <w:t xml:space="preserve"> </w:t>
+      </w:r>
+      <w:proofErr w:type="spellStart"/>
+      <w:r>
+        <w:rPr>
+          <w:rFonts w:ascii="Arial" w:hAnsi="Arial" w:cs="Arial"/>
+          <w:color w:val="222222"/>
+          <w:sz w:val="19"/>
+          <w:szCs w:val="19"/>
+          <w:shd w:val="clear" w:color="auto" w:fill="FFFFFF"/>
+        </w:rPr>
+        <w:t>application</w:t>
+      </w:r>
+      <w:proofErr w:type="spellEnd"/>
+      <w:r>
+        <w:rPr>
+          <w:rFonts w:ascii="Arial" w:hAnsi="Arial" w:cs="Arial"/>
+          <w:color w:val="222222"/>
+          <w:sz w:val="19"/>
+          <w:szCs w:val="19"/>
+          <w:shd w:val="clear" w:color="auto" w:fill="FFFFFF"/>
+        </w:rPr>
+        <w:t xml:space="preserve"> </w:t>
+      </w:r>
+      <w:proofErr w:type="spellStart"/>
+      <w:r>
+        <w:rPr>
+          <w:rFonts w:ascii="Arial" w:hAnsi="Arial" w:cs="Arial"/>
+          <w:color w:val="222222"/>
+          <w:sz w:val="19"/>
+          <w:szCs w:val="19"/>
+          <w:shd w:val="clear" w:color="auto" w:fill="FFFFFF"/>
+        </w:rPr>
+        <w:t>from</w:t>
+      </w:r>
+      <w:proofErr w:type="spellEnd"/>
+      <w:r>
+        <w:rPr>
+          <w:rFonts w:ascii="Arial" w:hAnsi="Arial" w:cs="Arial"/>
+          <w:color w:val="222222"/>
+          <w:sz w:val="19"/>
+          <w:szCs w:val="19"/>
+          <w:shd w:val="clear" w:color="auto" w:fill="FFFFFF"/>
+        </w:rPr>
+        <w:t xml:space="preserve"> </w:t>
+      </w:r>
+      <w:proofErr w:type="spellStart"/>
+      <w:r>
+        <w:rPr>
+          <w:rFonts w:ascii="Arial" w:hAnsi="Arial" w:cs="Arial"/>
+          <w:color w:val="222222"/>
+          <w:sz w:val="19"/>
+          <w:szCs w:val="19"/>
+          <w:shd w:val="clear" w:color="auto" w:fill="FFFFFF"/>
+        </w:rPr>
+        <w:t>this</w:t>
+      </w:r>
+      <w:proofErr w:type="spellEnd"/>
+      <w:r>
+        <w:rPr>
+          <w:rFonts w:ascii="Arial" w:hAnsi="Arial" w:cs="Arial"/>
+          <w:color w:val="222222"/>
+          <w:sz w:val="19"/>
+          <w:szCs w:val="19"/>
+          <w:shd w:val="clear" w:color="auto" w:fill="FFFFFF"/>
+        </w:rPr>
+        <w:t xml:space="preserve"> </w:t>
+      </w:r>
+      <w:proofErr w:type="spellStart"/>
+      <w:r>
+        <w:rPr>
+          <w:rFonts w:ascii="Arial" w:hAnsi="Arial" w:cs="Arial"/>
+          <w:color w:val="222222"/>
+          <w:sz w:val="19"/>
+          <w:szCs w:val="19"/>
+          <w:shd w:val="clear" w:color="auto" w:fill="FFFFFF"/>
+        </w:rPr>
+        <w:t>metamodel</w:t>
+      </w:r>
+      <w:proofErr w:type="spellEnd"/>
+      <w:r>
+        <w:rPr>
+          <w:rFonts w:ascii="Arial" w:hAnsi="Arial" w:cs="Arial"/>
+          <w:color w:val="222222"/>
+          <w:sz w:val="19"/>
+          <w:szCs w:val="19"/>
+          <w:shd w:val="clear" w:color="auto" w:fill="FFFFFF"/>
+        </w:rPr>
+        <w:t xml:space="preserve">. </w:t>
+      </w:r>
+      <w:proofErr w:type="spellStart"/>
+      <w:r>
+        <w:rPr>
+          <w:rFonts w:ascii="Arial" w:hAnsi="Arial" w:cs="Arial"/>
+          <w:color w:val="222222"/>
+          <w:sz w:val="19"/>
+          <w:szCs w:val="19"/>
+          <w:shd w:val="clear" w:color="auto" w:fill="FFFFFF"/>
+        </w:rPr>
+        <w:t>Some</w:t>
+      </w:r>
+      <w:proofErr w:type="spellEnd"/>
+      <w:r>
+        <w:rPr>
+          <w:rFonts w:ascii="Arial" w:hAnsi="Arial" w:cs="Arial"/>
+          <w:color w:val="222222"/>
+          <w:sz w:val="19"/>
+          <w:szCs w:val="19"/>
+          <w:shd w:val="clear" w:color="auto" w:fill="FFFFFF"/>
+        </w:rPr>
+        <w:t xml:space="preserve"> of </w:t>
+      </w:r>
+      <w:proofErr w:type="spellStart"/>
+      <w:r>
+        <w:rPr>
+          <w:rFonts w:ascii="Arial" w:hAnsi="Arial" w:cs="Arial"/>
+          <w:color w:val="222222"/>
+          <w:sz w:val="19"/>
+          <w:szCs w:val="19"/>
+          <w:shd w:val="clear" w:color="auto" w:fill="FFFFFF"/>
+        </w:rPr>
+        <w:t>the</w:t>
+      </w:r>
+      <w:proofErr w:type="spellEnd"/>
+      <w:r>
+        <w:rPr>
+          <w:rFonts w:ascii="Arial" w:hAnsi="Arial" w:cs="Arial"/>
+          <w:color w:val="222222"/>
+          <w:sz w:val="19"/>
+          <w:szCs w:val="19"/>
+          <w:shd w:val="clear" w:color="auto" w:fill="FFFFFF"/>
+        </w:rPr>
+        <w:t xml:space="preserve"> new </w:t>
+      </w:r>
+      <w:proofErr w:type="spellStart"/>
+      <w:r>
+        <w:rPr>
+          <w:rFonts w:ascii="Arial" w:hAnsi="Arial" w:cs="Arial"/>
+          <w:color w:val="222222"/>
+          <w:sz w:val="19"/>
+          <w:szCs w:val="19"/>
+          <w:shd w:val="clear" w:color="auto" w:fill="FFFFFF"/>
+        </w:rPr>
+        <w:t>elements</w:t>
+      </w:r>
+      <w:proofErr w:type="spellEnd"/>
+      <w:r>
+        <w:rPr>
+          <w:rFonts w:ascii="Arial" w:hAnsi="Arial" w:cs="Arial"/>
+          <w:color w:val="222222"/>
+          <w:sz w:val="19"/>
+          <w:szCs w:val="19"/>
+          <w:shd w:val="clear" w:color="auto" w:fill="FFFFFF"/>
+        </w:rPr>
+        <w:t xml:space="preserve"> are </w:t>
+      </w:r>
+      <w:proofErr w:type="spellStart"/>
+      <w:r>
+        <w:rPr>
+          <w:rFonts w:ascii="Arial" w:hAnsi="Arial" w:cs="Arial"/>
+          <w:color w:val="222222"/>
+          <w:sz w:val="19"/>
+          <w:szCs w:val="19"/>
+          <w:shd w:val="clear" w:color="auto" w:fill="FFFFFF"/>
+        </w:rPr>
+        <w:t>not</w:t>
+      </w:r>
+      <w:proofErr w:type="spellEnd"/>
+      <w:r>
+        <w:rPr>
+          <w:rFonts w:ascii="Arial" w:hAnsi="Arial" w:cs="Arial"/>
+          <w:color w:val="222222"/>
+          <w:sz w:val="19"/>
+          <w:szCs w:val="19"/>
+          <w:shd w:val="clear" w:color="auto" w:fill="FFFFFF"/>
+        </w:rPr>
+        <w:t xml:space="preserve"> </w:t>
+      </w:r>
+      <w:proofErr w:type="spellStart"/>
+      <w:r>
+        <w:rPr>
+          <w:rFonts w:ascii="Arial" w:hAnsi="Arial" w:cs="Arial"/>
+          <w:color w:val="222222"/>
+          <w:sz w:val="19"/>
+          <w:szCs w:val="19"/>
+          <w:shd w:val="clear" w:color="auto" w:fill="FFFFFF"/>
+        </w:rPr>
+        <w:t>too</w:t>
+      </w:r>
+      <w:proofErr w:type="spellEnd"/>
+      <w:r>
+        <w:rPr>
+          <w:rFonts w:ascii="Arial" w:hAnsi="Arial" w:cs="Arial"/>
+          <w:color w:val="222222"/>
+          <w:sz w:val="19"/>
+          <w:szCs w:val="19"/>
+          <w:shd w:val="clear" w:color="auto" w:fill="FFFFFF"/>
+        </w:rPr>
+        <w:t xml:space="preserve"> </w:t>
+      </w:r>
+      <w:proofErr w:type="spellStart"/>
+      <w:r>
+        <w:rPr>
+          <w:rFonts w:ascii="Arial" w:hAnsi="Arial" w:cs="Arial"/>
+          <w:color w:val="222222"/>
+          <w:sz w:val="19"/>
+          <w:szCs w:val="19"/>
+          <w:shd w:val="clear" w:color="auto" w:fill="FFFFFF"/>
+        </w:rPr>
+        <w:t>specific</w:t>
+      </w:r>
+      <w:proofErr w:type="spellEnd"/>
+      <w:r>
+        <w:rPr>
+          <w:rFonts w:ascii="Arial" w:hAnsi="Arial" w:cs="Arial"/>
+          <w:color w:val="222222"/>
+          <w:sz w:val="19"/>
+          <w:szCs w:val="19"/>
+          <w:shd w:val="clear" w:color="auto" w:fill="FFFFFF"/>
+        </w:rPr>
+        <w:t xml:space="preserve"> and </w:t>
+      </w:r>
+      <w:proofErr w:type="spellStart"/>
+      <w:r>
+        <w:rPr>
+          <w:rFonts w:ascii="Arial" w:hAnsi="Arial" w:cs="Arial"/>
+          <w:color w:val="222222"/>
+          <w:sz w:val="19"/>
+          <w:szCs w:val="19"/>
+          <w:shd w:val="clear" w:color="auto" w:fill="FFFFFF"/>
+        </w:rPr>
+        <w:t>should</w:t>
+      </w:r>
+      <w:proofErr w:type="spellEnd"/>
+      <w:r>
+        <w:rPr>
+          <w:rFonts w:ascii="Arial" w:hAnsi="Arial" w:cs="Arial"/>
+          <w:color w:val="222222"/>
+          <w:sz w:val="19"/>
+          <w:szCs w:val="19"/>
+          <w:shd w:val="clear" w:color="auto" w:fill="FFFFFF"/>
+        </w:rPr>
+        <w:t xml:space="preserve"> be in </w:t>
+      </w:r>
+      <w:proofErr w:type="spellStart"/>
+      <w:r>
+        <w:rPr>
+          <w:rFonts w:ascii="Arial" w:hAnsi="Arial" w:cs="Arial"/>
+          <w:color w:val="222222"/>
+          <w:sz w:val="19"/>
+          <w:szCs w:val="19"/>
+          <w:shd w:val="clear" w:color="auto" w:fill="FFFFFF"/>
+        </w:rPr>
+        <w:t>the</w:t>
+      </w:r>
+      <w:proofErr w:type="spellEnd"/>
+      <w:r>
+        <w:rPr>
+          <w:rFonts w:ascii="Arial" w:hAnsi="Arial" w:cs="Arial"/>
+          <w:color w:val="222222"/>
+          <w:sz w:val="19"/>
+          <w:szCs w:val="19"/>
+          <w:shd w:val="clear" w:color="auto" w:fill="FFFFFF"/>
+        </w:rPr>
+        <w:t xml:space="preserve"> </w:t>
+      </w:r>
+      <w:proofErr w:type="spellStart"/>
+      <w:r>
+        <w:rPr>
+          <w:rFonts w:ascii="Arial" w:hAnsi="Arial" w:cs="Arial"/>
+          <w:color w:val="222222"/>
+          <w:sz w:val="19"/>
+          <w:szCs w:val="19"/>
+          <w:shd w:val="clear" w:color="auto" w:fill="FFFFFF"/>
+        </w:rPr>
+        <w:t>model</w:t>
+      </w:r>
+      <w:proofErr w:type="spellEnd"/>
+      <w:r>
+        <w:rPr>
+          <w:rFonts w:ascii="Arial" w:hAnsi="Arial" w:cs="Arial"/>
+          <w:color w:val="222222"/>
+          <w:sz w:val="19"/>
+          <w:szCs w:val="19"/>
+          <w:shd w:val="clear" w:color="auto" w:fill="FFFFFF"/>
+        </w:rPr>
+        <w:t xml:space="preserve"> </w:t>
+      </w:r>
+      <w:proofErr w:type="spellStart"/>
+      <w:r>
+        <w:rPr>
+          <w:rFonts w:ascii="Arial" w:hAnsi="Arial" w:cs="Arial"/>
+          <w:color w:val="222222"/>
+          <w:sz w:val="19"/>
+          <w:szCs w:val="19"/>
+          <w:shd w:val="clear" w:color="auto" w:fill="FFFFFF"/>
+        </w:rPr>
+        <w:t>rather</w:t>
+      </w:r>
+      <w:proofErr w:type="spellEnd"/>
+      <w:r>
+        <w:rPr>
+          <w:rFonts w:ascii="Arial" w:hAnsi="Arial" w:cs="Arial"/>
+          <w:color w:val="222222"/>
+          <w:sz w:val="19"/>
+          <w:szCs w:val="19"/>
+          <w:shd w:val="clear" w:color="auto" w:fill="FFFFFF"/>
+        </w:rPr>
+        <w:t xml:space="preserve"> </w:t>
+      </w:r>
+      <w:proofErr w:type="spellStart"/>
+      <w:r>
+        <w:rPr>
+          <w:rFonts w:ascii="Arial" w:hAnsi="Arial" w:cs="Arial"/>
+          <w:color w:val="222222"/>
+          <w:sz w:val="19"/>
+          <w:szCs w:val="19"/>
+          <w:shd w:val="clear" w:color="auto" w:fill="FFFFFF"/>
+        </w:rPr>
+        <w:t>than</w:t>
+      </w:r>
+      <w:proofErr w:type="spellEnd"/>
+      <w:r>
+        <w:rPr>
+          <w:rFonts w:ascii="Arial" w:hAnsi="Arial" w:cs="Arial"/>
+          <w:color w:val="222222"/>
+          <w:sz w:val="19"/>
+          <w:szCs w:val="19"/>
+          <w:shd w:val="clear" w:color="auto" w:fill="FFFFFF"/>
+        </w:rPr>
+        <w:t xml:space="preserve"> </w:t>
+      </w:r>
+      <w:proofErr w:type="spellStart"/>
+      <w:r>
+        <w:rPr>
+          <w:rFonts w:ascii="Arial" w:hAnsi="Arial" w:cs="Arial"/>
+          <w:color w:val="222222"/>
+          <w:sz w:val="19"/>
+          <w:szCs w:val="19"/>
+          <w:shd w:val="clear" w:color="auto" w:fill="FFFFFF"/>
+        </w:rPr>
+        <w:t>the</w:t>
+      </w:r>
+      <w:proofErr w:type="spellEnd"/>
+      <w:r>
+        <w:rPr>
+          <w:rFonts w:ascii="Arial" w:hAnsi="Arial" w:cs="Arial"/>
+          <w:color w:val="222222"/>
+          <w:sz w:val="19"/>
+          <w:szCs w:val="19"/>
+          <w:shd w:val="clear" w:color="auto" w:fill="FFFFFF"/>
+        </w:rPr>
+        <w:t xml:space="preserve"> </w:t>
+      </w:r>
+      <w:proofErr w:type="spellStart"/>
+      <w:r>
+        <w:rPr>
+          <w:rFonts w:ascii="Arial" w:hAnsi="Arial" w:cs="Arial"/>
+          <w:color w:val="222222"/>
+          <w:sz w:val="19"/>
+          <w:szCs w:val="19"/>
+          <w:shd w:val="clear" w:color="auto" w:fill="FFFFFF"/>
+        </w:rPr>
+        <w:t>metamodel</w:t>
+      </w:r>
+      <w:proofErr w:type="spellEnd"/>
+      <w:r>
+        <w:rPr>
+          <w:rFonts w:ascii="Arial" w:hAnsi="Arial" w:cs="Arial"/>
+          <w:color w:val="222222"/>
+          <w:sz w:val="19"/>
+          <w:szCs w:val="19"/>
+          <w:shd w:val="clear" w:color="auto" w:fill="FFFFFF"/>
+        </w:rPr>
+        <w:t xml:space="preserve">? </w:t>
+      </w:r>
+      <w:proofErr w:type="spellStart"/>
+      <w:r>
+        <w:rPr>
+          <w:rFonts w:ascii="Arial" w:hAnsi="Arial" w:cs="Arial"/>
+          <w:color w:val="222222"/>
+          <w:sz w:val="19"/>
+          <w:szCs w:val="19"/>
+          <w:shd w:val="clear" w:color="auto" w:fill="FFFFFF"/>
+        </w:rPr>
+        <w:t>Lacks</w:t>
+      </w:r>
+      <w:proofErr w:type="spellEnd"/>
+      <w:r>
+        <w:rPr>
+          <w:rFonts w:ascii="Arial" w:hAnsi="Arial" w:cs="Arial"/>
+          <w:color w:val="222222"/>
+          <w:sz w:val="19"/>
+          <w:szCs w:val="19"/>
+          <w:shd w:val="clear" w:color="auto" w:fill="FFFFFF"/>
+        </w:rPr>
+        <w:t xml:space="preserve"> a </w:t>
+      </w:r>
+      <w:proofErr w:type="spellStart"/>
+      <w:r>
+        <w:rPr>
+          <w:rFonts w:ascii="Arial" w:hAnsi="Arial" w:cs="Arial"/>
+          <w:color w:val="222222"/>
+          <w:sz w:val="19"/>
+          <w:szCs w:val="19"/>
+          <w:shd w:val="clear" w:color="auto" w:fill="FFFFFF"/>
+        </w:rPr>
+        <w:t>discussion</w:t>
+      </w:r>
+      <w:proofErr w:type="spellEnd"/>
+      <w:r>
+        <w:rPr>
+          <w:rFonts w:ascii="Arial" w:hAnsi="Arial" w:cs="Arial"/>
+          <w:color w:val="222222"/>
+          <w:sz w:val="19"/>
+          <w:szCs w:val="19"/>
+          <w:shd w:val="clear" w:color="auto" w:fill="FFFFFF"/>
+        </w:rPr>
+        <w:t xml:space="preserve"> of </w:t>
+      </w:r>
+      <w:proofErr w:type="spellStart"/>
+      <w:r>
+        <w:rPr>
+          <w:rFonts w:ascii="Arial" w:hAnsi="Arial" w:cs="Arial"/>
+          <w:color w:val="222222"/>
+          <w:sz w:val="19"/>
+          <w:szCs w:val="19"/>
+          <w:shd w:val="clear" w:color="auto" w:fill="FFFFFF"/>
+        </w:rPr>
+        <w:t>what</w:t>
+      </w:r>
+      <w:proofErr w:type="spellEnd"/>
+      <w:r>
+        <w:rPr>
+          <w:rFonts w:ascii="Arial" w:hAnsi="Arial" w:cs="Arial"/>
+          <w:color w:val="222222"/>
+          <w:sz w:val="19"/>
+          <w:szCs w:val="19"/>
+          <w:shd w:val="clear" w:color="auto" w:fill="FFFFFF"/>
+        </w:rPr>
+        <w:t xml:space="preserve"> a </w:t>
+      </w:r>
+      <w:proofErr w:type="spellStart"/>
+      <w:r>
+        <w:rPr>
+          <w:rFonts w:ascii="Arial" w:hAnsi="Arial" w:cs="Arial"/>
+          <w:color w:val="222222"/>
+          <w:sz w:val="19"/>
+          <w:szCs w:val="19"/>
+          <w:shd w:val="clear" w:color="auto" w:fill="FFFFFF"/>
+        </w:rPr>
+        <w:t>metamodel</w:t>
+      </w:r>
+      <w:proofErr w:type="spellEnd"/>
+      <w:r>
+        <w:rPr>
+          <w:rFonts w:ascii="Arial" w:hAnsi="Arial" w:cs="Arial"/>
+          <w:color w:val="222222"/>
+          <w:sz w:val="19"/>
+          <w:szCs w:val="19"/>
+          <w:shd w:val="clear" w:color="auto" w:fill="FFFFFF"/>
+        </w:rPr>
+        <w:t xml:space="preserve"> RIA </w:t>
+      </w:r>
+      <w:proofErr w:type="spellStart"/>
+      <w:r>
+        <w:rPr>
+          <w:rFonts w:ascii="Arial" w:hAnsi="Arial" w:cs="Arial"/>
+          <w:color w:val="222222"/>
+          <w:sz w:val="19"/>
+          <w:szCs w:val="19"/>
+          <w:shd w:val="clear" w:color="auto" w:fill="FFFFFF"/>
+        </w:rPr>
+        <w:t>should</w:t>
+      </w:r>
+      <w:proofErr w:type="spellEnd"/>
+      <w:r>
+        <w:rPr>
+          <w:rFonts w:ascii="Arial" w:hAnsi="Arial" w:cs="Arial"/>
+          <w:color w:val="222222"/>
+          <w:sz w:val="19"/>
+          <w:szCs w:val="19"/>
+          <w:shd w:val="clear" w:color="auto" w:fill="FFFFFF"/>
+        </w:rPr>
+        <w:t xml:space="preserve"> </w:t>
+      </w:r>
+      <w:proofErr w:type="spellStart"/>
+      <w:r>
+        <w:rPr>
+          <w:rFonts w:ascii="Arial" w:hAnsi="Arial" w:cs="Arial"/>
+          <w:color w:val="222222"/>
+          <w:sz w:val="19"/>
+          <w:szCs w:val="19"/>
+          <w:shd w:val="clear" w:color="auto" w:fill="FFFFFF"/>
+        </w:rPr>
+        <w:t>contain</w:t>
+      </w:r>
+      <w:proofErr w:type="spellEnd"/>
+      <w:r>
+        <w:rPr>
+          <w:rFonts w:ascii="Arial" w:hAnsi="Arial" w:cs="Arial"/>
+          <w:color w:val="222222"/>
+          <w:sz w:val="19"/>
+          <w:szCs w:val="19"/>
+          <w:shd w:val="clear" w:color="auto" w:fill="FFFFFF"/>
+        </w:rPr>
+        <w:t xml:space="preserve"> </w:t>
+      </w:r>
+      <w:proofErr w:type="spellStart"/>
+      <w:r>
+        <w:rPr>
+          <w:rFonts w:ascii="Arial" w:hAnsi="Arial" w:cs="Arial"/>
+          <w:color w:val="222222"/>
+          <w:sz w:val="19"/>
+          <w:szCs w:val="19"/>
+          <w:shd w:val="clear" w:color="auto" w:fill="FFFFFF"/>
+        </w:rPr>
+        <w:t>or</w:t>
+      </w:r>
+      <w:proofErr w:type="spellEnd"/>
+      <w:r>
+        <w:rPr>
+          <w:rFonts w:ascii="Arial" w:hAnsi="Arial" w:cs="Arial"/>
+          <w:color w:val="222222"/>
+          <w:sz w:val="19"/>
+          <w:szCs w:val="19"/>
+          <w:shd w:val="clear" w:color="auto" w:fill="FFFFFF"/>
+        </w:rPr>
+        <w:t xml:space="preserve"> </w:t>
+      </w:r>
+      <w:proofErr w:type="spellStart"/>
+      <w:r>
+        <w:rPr>
+          <w:rFonts w:ascii="Arial" w:hAnsi="Arial" w:cs="Arial"/>
+          <w:color w:val="222222"/>
+          <w:sz w:val="19"/>
+          <w:szCs w:val="19"/>
+          <w:shd w:val="clear" w:color="auto" w:fill="FFFFFF"/>
+        </w:rPr>
+        <w:t>not</w:t>
+      </w:r>
+      <w:proofErr w:type="spellEnd"/>
+      <w:r>
+        <w:rPr>
+          <w:rFonts w:ascii="Arial" w:hAnsi="Arial" w:cs="Arial"/>
+          <w:color w:val="222222"/>
+          <w:sz w:val="19"/>
+          <w:szCs w:val="19"/>
+          <w:shd w:val="clear" w:color="auto" w:fill="FFFFFF"/>
+        </w:rPr>
+        <w:t xml:space="preserve">. </w:t>
+      </w:r>
+      <w:proofErr w:type="spellStart"/>
+      <w:r>
+        <w:rPr>
+          <w:rFonts w:ascii="Arial" w:hAnsi="Arial" w:cs="Arial"/>
+          <w:color w:val="222222"/>
+          <w:sz w:val="19"/>
+          <w:szCs w:val="19"/>
+          <w:shd w:val="clear" w:color="auto" w:fill="FFFFFF"/>
+        </w:rPr>
+        <w:t>Which</w:t>
+      </w:r>
+      <w:proofErr w:type="spellEnd"/>
+      <w:r>
+        <w:rPr>
+          <w:rFonts w:ascii="Arial" w:hAnsi="Arial" w:cs="Arial"/>
+          <w:color w:val="222222"/>
+          <w:sz w:val="19"/>
+          <w:szCs w:val="19"/>
+          <w:shd w:val="clear" w:color="auto" w:fill="FFFFFF"/>
+        </w:rPr>
+        <w:t xml:space="preserve"> are </w:t>
+      </w:r>
+      <w:proofErr w:type="spellStart"/>
+      <w:r>
+        <w:rPr>
+          <w:rFonts w:ascii="Arial" w:hAnsi="Arial" w:cs="Arial"/>
+          <w:color w:val="222222"/>
+          <w:sz w:val="19"/>
+          <w:szCs w:val="19"/>
+          <w:shd w:val="clear" w:color="auto" w:fill="FFFFFF"/>
+        </w:rPr>
+        <w:t>the</w:t>
+      </w:r>
+      <w:proofErr w:type="spellEnd"/>
+      <w:r>
+        <w:rPr>
+          <w:rFonts w:ascii="Arial" w:hAnsi="Arial" w:cs="Arial"/>
+          <w:color w:val="222222"/>
+          <w:sz w:val="19"/>
+          <w:szCs w:val="19"/>
+          <w:shd w:val="clear" w:color="auto" w:fill="FFFFFF"/>
+        </w:rPr>
+        <w:t xml:space="preserve"> </w:t>
+      </w:r>
+      <w:proofErr w:type="spellStart"/>
+      <w:r>
+        <w:rPr>
+          <w:rFonts w:ascii="Arial" w:hAnsi="Arial" w:cs="Arial"/>
+          <w:color w:val="222222"/>
+          <w:sz w:val="19"/>
+          <w:szCs w:val="19"/>
+          <w:shd w:val="clear" w:color="auto" w:fill="FFFFFF"/>
+        </w:rPr>
+        <w:t>required</w:t>
+      </w:r>
+      <w:proofErr w:type="spellEnd"/>
+      <w:r>
+        <w:rPr>
+          <w:rFonts w:ascii="Arial" w:hAnsi="Arial" w:cs="Arial"/>
+          <w:color w:val="222222"/>
+          <w:sz w:val="19"/>
+          <w:szCs w:val="19"/>
+          <w:shd w:val="clear" w:color="auto" w:fill="FFFFFF"/>
+        </w:rPr>
+        <w:t xml:space="preserve"> </w:t>
+      </w:r>
+      <w:proofErr w:type="spellStart"/>
+      <w:r>
+        <w:rPr>
+          <w:rFonts w:ascii="Arial" w:hAnsi="Arial" w:cs="Arial"/>
+          <w:color w:val="222222"/>
+          <w:sz w:val="19"/>
+          <w:szCs w:val="19"/>
+          <w:shd w:val="clear" w:color="auto" w:fill="FFFFFF"/>
+        </w:rPr>
+        <w:t>main</w:t>
+      </w:r>
+      <w:proofErr w:type="spellEnd"/>
+      <w:r>
+        <w:rPr>
+          <w:rFonts w:ascii="Arial" w:hAnsi="Arial" w:cs="Arial"/>
+          <w:color w:val="222222"/>
+          <w:sz w:val="19"/>
+          <w:szCs w:val="19"/>
+          <w:shd w:val="clear" w:color="auto" w:fill="FFFFFF"/>
+        </w:rPr>
+        <w:t xml:space="preserve"> </w:t>
+      </w:r>
+      <w:proofErr w:type="spellStart"/>
+      <w:r>
+        <w:rPr>
+          <w:rFonts w:ascii="Arial" w:hAnsi="Arial" w:cs="Arial"/>
+          <w:color w:val="222222"/>
+          <w:sz w:val="19"/>
+          <w:szCs w:val="19"/>
+          <w:shd w:val="clear" w:color="auto" w:fill="FFFFFF"/>
+        </w:rPr>
+        <w:t>elements</w:t>
+      </w:r>
+      <w:proofErr w:type="spellEnd"/>
+      <w:r>
+        <w:rPr>
+          <w:rFonts w:ascii="Arial" w:hAnsi="Arial" w:cs="Arial"/>
+          <w:color w:val="222222"/>
+          <w:sz w:val="19"/>
+          <w:szCs w:val="19"/>
+          <w:shd w:val="clear" w:color="auto" w:fill="FFFFFF"/>
+        </w:rPr>
+        <w:t xml:space="preserve"> </w:t>
+      </w:r>
+      <w:proofErr w:type="spellStart"/>
+      <w:r>
+        <w:rPr>
+          <w:rFonts w:ascii="Arial" w:hAnsi="Arial" w:cs="Arial"/>
+          <w:color w:val="222222"/>
+          <w:sz w:val="19"/>
+          <w:szCs w:val="19"/>
+          <w:shd w:val="clear" w:color="auto" w:fill="FFFFFF"/>
+        </w:rPr>
+        <w:t>that</w:t>
+      </w:r>
+      <w:proofErr w:type="spellEnd"/>
+      <w:r>
+        <w:rPr>
+          <w:rFonts w:ascii="Arial" w:hAnsi="Arial" w:cs="Arial"/>
+          <w:color w:val="222222"/>
+          <w:sz w:val="19"/>
+          <w:szCs w:val="19"/>
+          <w:shd w:val="clear" w:color="auto" w:fill="FFFFFF"/>
+        </w:rPr>
+        <w:t xml:space="preserve"> </w:t>
+      </w:r>
+      <w:proofErr w:type="spellStart"/>
+      <w:r>
+        <w:rPr>
+          <w:rFonts w:ascii="Arial" w:hAnsi="Arial" w:cs="Arial"/>
+          <w:color w:val="222222"/>
+          <w:sz w:val="19"/>
+          <w:szCs w:val="19"/>
+          <w:shd w:val="clear" w:color="auto" w:fill="FFFFFF"/>
+        </w:rPr>
+        <w:t>any</w:t>
+      </w:r>
+      <w:proofErr w:type="spellEnd"/>
+      <w:r>
+        <w:rPr>
+          <w:rFonts w:ascii="Arial" w:hAnsi="Arial" w:cs="Arial"/>
+          <w:color w:val="222222"/>
+          <w:sz w:val="19"/>
+          <w:szCs w:val="19"/>
+          <w:shd w:val="clear" w:color="auto" w:fill="FFFFFF"/>
+        </w:rPr>
+        <w:t xml:space="preserve"> RIA </w:t>
+      </w:r>
+      <w:proofErr w:type="spellStart"/>
+      <w:r>
+        <w:rPr>
+          <w:rFonts w:ascii="Arial" w:hAnsi="Arial" w:cs="Arial"/>
+          <w:color w:val="222222"/>
+          <w:sz w:val="19"/>
+          <w:szCs w:val="19"/>
+          <w:shd w:val="clear" w:color="auto" w:fill="FFFFFF"/>
+        </w:rPr>
+        <w:t>application</w:t>
+      </w:r>
+      <w:proofErr w:type="spellEnd"/>
+      <w:r>
+        <w:rPr>
+          <w:rFonts w:ascii="Arial" w:hAnsi="Arial" w:cs="Arial"/>
+          <w:color w:val="222222"/>
+          <w:sz w:val="19"/>
+          <w:szCs w:val="19"/>
+          <w:shd w:val="clear" w:color="auto" w:fill="FFFFFF"/>
+        </w:rPr>
+        <w:t xml:space="preserve"> </w:t>
+      </w:r>
+      <w:proofErr w:type="spellStart"/>
+      <w:r>
+        <w:rPr>
+          <w:rFonts w:ascii="Arial" w:hAnsi="Arial" w:cs="Arial"/>
+          <w:color w:val="222222"/>
+          <w:sz w:val="19"/>
+          <w:szCs w:val="19"/>
+          <w:shd w:val="clear" w:color="auto" w:fill="FFFFFF"/>
+        </w:rPr>
+        <w:t>should</w:t>
+      </w:r>
+      <w:proofErr w:type="spellEnd"/>
+      <w:r>
+        <w:rPr>
+          <w:rFonts w:ascii="Arial" w:hAnsi="Arial" w:cs="Arial"/>
+          <w:color w:val="222222"/>
+          <w:sz w:val="19"/>
+          <w:szCs w:val="19"/>
+          <w:shd w:val="clear" w:color="auto" w:fill="FFFFFF"/>
+        </w:rPr>
+        <w:t xml:space="preserve"> </w:t>
+      </w:r>
+      <w:proofErr w:type="spellStart"/>
+      <w:r>
+        <w:rPr>
+          <w:rFonts w:ascii="Arial" w:hAnsi="Arial" w:cs="Arial"/>
+          <w:color w:val="222222"/>
+          <w:sz w:val="19"/>
+          <w:szCs w:val="19"/>
+          <w:shd w:val="clear" w:color="auto" w:fill="FFFFFF"/>
+        </w:rPr>
+        <w:t>contain</w:t>
+      </w:r>
+      <w:proofErr w:type="spellEnd"/>
+      <w:r>
+        <w:rPr>
+          <w:rFonts w:ascii="Arial" w:hAnsi="Arial" w:cs="Arial"/>
+          <w:color w:val="222222"/>
+          <w:sz w:val="19"/>
+          <w:szCs w:val="19"/>
+          <w:shd w:val="clear" w:color="auto" w:fill="FFFFFF"/>
+        </w:rPr>
+        <w:t>?</w:t>
+      </w:r>
+      <w:r>
+        <w:rPr>
+          <w:rFonts w:ascii="Arial" w:hAnsi="Arial" w:cs="Arial"/>
+          <w:color w:val="222222"/>
+          <w:sz w:val="19"/>
+          <w:szCs w:val="19"/>
+          <w:shd w:val="clear" w:color="auto" w:fill="FFFFFF"/>
+        </w:rPr>
+        <w:t xml:space="preserve"> (</w:t>
+      </w:r>
+      <w:r>
+        <w:rPr>
+          <w:rFonts w:ascii="Arial" w:hAnsi="Arial" w:cs="Arial"/>
+          <w:b/>
+          <w:color w:val="222222"/>
+          <w:sz w:val="19"/>
+          <w:szCs w:val="19"/>
+          <w:shd w:val="clear" w:color="auto" w:fill="FFFFFF"/>
+        </w:rPr>
+        <w:t xml:space="preserve">Como sabemos, las RIA abarcan muchas características, nosotros nos enfocamos en las </w:t>
+      </w:r>
+      <w:proofErr w:type="spellStart"/>
+      <w:r>
+        <w:rPr>
+          <w:rFonts w:ascii="Arial" w:hAnsi="Arial" w:cs="Arial"/>
+          <w:b/>
+          <w:color w:val="222222"/>
+          <w:sz w:val="19"/>
+          <w:szCs w:val="19"/>
+          <w:shd w:val="clear" w:color="auto" w:fill="FFFFFF"/>
+        </w:rPr>
+        <w:t>presentaciónes</w:t>
+      </w:r>
+      <w:proofErr w:type="spellEnd"/>
+      <w:r>
+        <w:rPr>
+          <w:rFonts w:ascii="Arial" w:hAnsi="Arial" w:cs="Arial"/>
+          <w:b/>
+          <w:color w:val="222222"/>
+          <w:sz w:val="19"/>
+          <w:szCs w:val="19"/>
+          <w:shd w:val="clear" w:color="auto" w:fill="FFFFFF"/>
+        </w:rPr>
+        <w:t xml:space="preserve"> enriquecidas y en la lógica de negocios en el lado cliente</w:t>
+      </w:r>
+      <w:r>
+        <w:rPr>
+          <w:rFonts w:ascii="Arial" w:hAnsi="Arial" w:cs="Arial"/>
+          <w:b/>
+          <w:color w:val="222222"/>
+          <w:sz w:val="19"/>
+          <w:szCs w:val="19"/>
+          <w:shd w:val="clear" w:color="auto" w:fill="FFFFFF"/>
+        </w:rPr>
+        <w:t xml:space="preserve">, en base a esta elección adaptamos el </w:t>
+      </w:r>
+      <w:proofErr w:type="spellStart"/>
+      <w:r>
+        <w:rPr>
+          <w:rFonts w:ascii="Arial" w:hAnsi="Arial" w:cs="Arial"/>
+          <w:b/>
+          <w:color w:val="222222"/>
+          <w:sz w:val="19"/>
+          <w:szCs w:val="19"/>
+          <w:shd w:val="clear" w:color="auto" w:fill="FFFFFF"/>
+        </w:rPr>
+        <w:t>metamodelo</w:t>
+      </w:r>
+      <w:proofErr w:type="spellEnd"/>
+      <w:r>
+        <w:rPr>
+          <w:rFonts w:ascii="Arial" w:hAnsi="Arial" w:cs="Arial"/>
+          <w:b/>
+          <w:color w:val="222222"/>
+          <w:sz w:val="19"/>
+          <w:szCs w:val="19"/>
+          <w:shd w:val="clear" w:color="auto" w:fill="FFFFFF"/>
+        </w:rPr>
+        <w:t xml:space="preserve"> de contenido</w:t>
+      </w:r>
+      <w:r>
+        <w:rPr>
+          <w:rFonts w:ascii="Arial" w:hAnsi="Arial" w:cs="Arial"/>
+          <w:color w:val="222222"/>
+          <w:sz w:val="19"/>
+          <w:szCs w:val="19"/>
+          <w:shd w:val="clear" w:color="auto" w:fill="FFFFFF"/>
+        </w:rPr>
+        <w:t>)</w:t>
+      </w:r>
+      <w:r>
+        <w:rPr>
+          <w:rFonts w:ascii="Arial" w:hAnsi="Arial" w:cs="Arial"/>
+          <w:color w:val="222222"/>
+          <w:sz w:val="19"/>
+          <w:szCs w:val="19"/>
+        </w:rPr>
+        <w:br/>
+      </w:r>
+      <w:r>
+        <w:rPr>
+          <w:rFonts w:ascii="Arial" w:hAnsi="Arial" w:cs="Arial"/>
+          <w:color w:val="222222"/>
+          <w:sz w:val="19"/>
+          <w:szCs w:val="19"/>
+          <w:shd w:val="clear" w:color="auto" w:fill="FFFFFF"/>
+        </w:rPr>
+        <w:t xml:space="preserve">5-      </w:t>
+      </w:r>
+      <w:proofErr w:type="spellStart"/>
+      <w:r>
+        <w:rPr>
+          <w:rFonts w:ascii="Arial" w:hAnsi="Arial" w:cs="Arial"/>
+          <w:color w:val="222222"/>
+          <w:sz w:val="19"/>
+          <w:szCs w:val="19"/>
+          <w:shd w:val="clear" w:color="auto" w:fill="FFFFFF"/>
+        </w:rPr>
+        <w:t>The</w:t>
+      </w:r>
+      <w:proofErr w:type="spellEnd"/>
+      <w:r>
+        <w:rPr>
+          <w:rFonts w:ascii="Arial" w:hAnsi="Arial" w:cs="Arial"/>
+          <w:color w:val="222222"/>
+          <w:sz w:val="19"/>
+          <w:szCs w:val="19"/>
+          <w:shd w:val="clear" w:color="auto" w:fill="FFFFFF"/>
+        </w:rPr>
+        <w:t xml:space="preserve"> </w:t>
+      </w:r>
+      <w:proofErr w:type="spellStart"/>
+      <w:r>
+        <w:rPr>
+          <w:rFonts w:ascii="Arial" w:hAnsi="Arial" w:cs="Arial"/>
+          <w:color w:val="222222"/>
+          <w:sz w:val="19"/>
+          <w:szCs w:val="19"/>
+          <w:shd w:val="clear" w:color="auto" w:fill="FFFFFF"/>
+        </w:rPr>
+        <w:t>analysis</w:t>
+      </w:r>
+      <w:proofErr w:type="spellEnd"/>
+      <w:r>
+        <w:rPr>
+          <w:rFonts w:ascii="Arial" w:hAnsi="Arial" w:cs="Arial"/>
+          <w:color w:val="222222"/>
+          <w:sz w:val="19"/>
+          <w:szCs w:val="19"/>
+          <w:shd w:val="clear" w:color="auto" w:fill="FFFFFF"/>
+        </w:rPr>
+        <w:t xml:space="preserve"> in </w:t>
+      </w:r>
+      <w:proofErr w:type="spellStart"/>
+      <w:r>
+        <w:rPr>
+          <w:rFonts w:ascii="Arial" w:hAnsi="Arial" w:cs="Arial"/>
+          <w:color w:val="222222"/>
+          <w:sz w:val="19"/>
+          <w:szCs w:val="19"/>
+          <w:shd w:val="clear" w:color="auto" w:fill="FFFFFF"/>
+        </w:rPr>
+        <w:t>section</w:t>
+      </w:r>
+      <w:proofErr w:type="spellEnd"/>
+      <w:r>
+        <w:rPr>
+          <w:rFonts w:ascii="Arial" w:hAnsi="Arial" w:cs="Arial"/>
+          <w:color w:val="222222"/>
+          <w:sz w:val="19"/>
+          <w:szCs w:val="19"/>
+          <w:shd w:val="clear" w:color="auto" w:fill="FFFFFF"/>
+        </w:rPr>
+        <w:t xml:space="preserve"> </w:t>
+      </w:r>
+      <w:proofErr w:type="spellStart"/>
+      <w:r>
+        <w:rPr>
+          <w:rFonts w:ascii="Arial" w:hAnsi="Arial" w:cs="Arial"/>
+          <w:color w:val="222222"/>
+          <w:sz w:val="19"/>
+          <w:szCs w:val="19"/>
+          <w:shd w:val="clear" w:color="auto" w:fill="FFFFFF"/>
+        </w:rPr>
+        <w:t>five</w:t>
+      </w:r>
+      <w:proofErr w:type="spellEnd"/>
+      <w:r>
+        <w:rPr>
+          <w:rFonts w:ascii="Arial" w:hAnsi="Arial" w:cs="Arial"/>
+          <w:color w:val="222222"/>
+          <w:sz w:val="19"/>
+          <w:szCs w:val="19"/>
+          <w:shd w:val="clear" w:color="auto" w:fill="FFFFFF"/>
+        </w:rPr>
+        <w:t xml:space="preserve"> </w:t>
+      </w:r>
+      <w:proofErr w:type="spellStart"/>
+      <w:r>
+        <w:rPr>
+          <w:rFonts w:ascii="Arial" w:hAnsi="Arial" w:cs="Arial"/>
+          <w:color w:val="222222"/>
+          <w:sz w:val="19"/>
+          <w:szCs w:val="19"/>
+          <w:shd w:val="clear" w:color="auto" w:fill="FFFFFF"/>
+        </w:rPr>
+        <w:t>is</w:t>
+      </w:r>
+      <w:proofErr w:type="spellEnd"/>
+      <w:r>
+        <w:rPr>
+          <w:rFonts w:ascii="Arial" w:hAnsi="Arial" w:cs="Arial"/>
+          <w:color w:val="222222"/>
+          <w:sz w:val="19"/>
+          <w:szCs w:val="19"/>
+          <w:shd w:val="clear" w:color="auto" w:fill="FFFFFF"/>
+        </w:rPr>
+        <w:t xml:space="preserve"> </w:t>
+      </w:r>
+      <w:proofErr w:type="spellStart"/>
+      <w:r>
+        <w:rPr>
+          <w:rFonts w:ascii="Arial" w:hAnsi="Arial" w:cs="Arial"/>
+          <w:color w:val="222222"/>
+          <w:sz w:val="19"/>
+          <w:szCs w:val="19"/>
+          <w:shd w:val="clear" w:color="auto" w:fill="FFFFFF"/>
+        </w:rPr>
+        <w:t>very</w:t>
+      </w:r>
+      <w:proofErr w:type="spellEnd"/>
+      <w:r>
+        <w:rPr>
+          <w:rFonts w:ascii="Arial" w:hAnsi="Arial" w:cs="Arial"/>
+          <w:color w:val="222222"/>
+          <w:sz w:val="19"/>
+          <w:szCs w:val="19"/>
+          <w:shd w:val="clear" w:color="auto" w:fill="FFFFFF"/>
+        </w:rPr>
+        <w:t xml:space="preserve"> superficial. </w:t>
+      </w:r>
+      <w:proofErr w:type="spellStart"/>
+      <w:r>
+        <w:rPr>
+          <w:rFonts w:ascii="Arial" w:hAnsi="Arial" w:cs="Arial"/>
+          <w:color w:val="222222"/>
+          <w:sz w:val="19"/>
+          <w:szCs w:val="19"/>
+          <w:shd w:val="clear" w:color="auto" w:fill="FFFFFF"/>
+        </w:rPr>
+        <w:t>For</w:t>
+      </w:r>
+      <w:proofErr w:type="spellEnd"/>
+      <w:r>
+        <w:rPr>
+          <w:rFonts w:ascii="Arial" w:hAnsi="Arial" w:cs="Arial"/>
+          <w:color w:val="222222"/>
+          <w:sz w:val="19"/>
+          <w:szCs w:val="19"/>
+          <w:shd w:val="clear" w:color="auto" w:fill="FFFFFF"/>
+        </w:rPr>
+        <w:t xml:space="preserve"> </w:t>
+      </w:r>
+      <w:proofErr w:type="spellStart"/>
+      <w:r>
+        <w:rPr>
+          <w:rFonts w:ascii="Arial" w:hAnsi="Arial" w:cs="Arial"/>
+          <w:color w:val="222222"/>
+          <w:sz w:val="19"/>
+          <w:szCs w:val="19"/>
+          <w:shd w:val="clear" w:color="auto" w:fill="FFFFFF"/>
+        </w:rPr>
+        <w:t>example</w:t>
+      </w:r>
+      <w:proofErr w:type="spellEnd"/>
+      <w:r>
+        <w:rPr>
+          <w:rFonts w:ascii="Arial" w:hAnsi="Arial" w:cs="Arial"/>
+          <w:color w:val="222222"/>
+          <w:sz w:val="19"/>
+          <w:szCs w:val="19"/>
+          <w:shd w:val="clear" w:color="auto" w:fill="FFFFFF"/>
+        </w:rPr>
+        <w:t xml:space="preserve">, in </w:t>
+      </w:r>
+      <w:proofErr w:type="spellStart"/>
+      <w:r>
+        <w:rPr>
+          <w:rFonts w:ascii="Arial" w:hAnsi="Arial" w:cs="Arial"/>
+          <w:color w:val="222222"/>
+          <w:sz w:val="19"/>
+          <w:szCs w:val="19"/>
+          <w:shd w:val="clear" w:color="auto" w:fill="FFFFFF"/>
+        </w:rPr>
+        <w:t>question</w:t>
+      </w:r>
+      <w:proofErr w:type="spellEnd"/>
+      <w:r>
+        <w:rPr>
+          <w:rFonts w:ascii="Arial" w:hAnsi="Arial" w:cs="Arial"/>
+          <w:color w:val="222222"/>
+          <w:sz w:val="19"/>
+          <w:szCs w:val="19"/>
+          <w:shd w:val="clear" w:color="auto" w:fill="FFFFFF"/>
+        </w:rPr>
+        <w:t xml:space="preserve"> 1, </w:t>
+      </w:r>
+      <w:proofErr w:type="spellStart"/>
+      <w:r>
+        <w:rPr>
+          <w:rFonts w:ascii="Arial" w:hAnsi="Arial" w:cs="Arial"/>
+          <w:color w:val="222222"/>
+          <w:sz w:val="19"/>
+          <w:szCs w:val="19"/>
+          <w:shd w:val="clear" w:color="auto" w:fill="FFFFFF"/>
+        </w:rPr>
+        <w:t>how</w:t>
+      </w:r>
+      <w:proofErr w:type="spellEnd"/>
+      <w:r>
+        <w:rPr>
+          <w:rFonts w:ascii="Arial" w:hAnsi="Arial" w:cs="Arial"/>
+          <w:color w:val="222222"/>
+          <w:sz w:val="19"/>
+          <w:szCs w:val="19"/>
+          <w:shd w:val="clear" w:color="auto" w:fill="FFFFFF"/>
+        </w:rPr>
+        <w:t xml:space="preserve"> </w:t>
+      </w:r>
+      <w:proofErr w:type="spellStart"/>
+      <w:r>
+        <w:rPr>
+          <w:rFonts w:ascii="Arial" w:hAnsi="Arial" w:cs="Arial"/>
+          <w:color w:val="222222"/>
+          <w:sz w:val="19"/>
+          <w:szCs w:val="19"/>
+          <w:shd w:val="clear" w:color="auto" w:fill="FFFFFF"/>
+        </w:rPr>
+        <w:t>many</w:t>
+      </w:r>
+      <w:proofErr w:type="spellEnd"/>
+      <w:r>
+        <w:rPr>
+          <w:rFonts w:ascii="Arial" w:hAnsi="Arial" w:cs="Arial"/>
+          <w:color w:val="222222"/>
+          <w:sz w:val="19"/>
+          <w:szCs w:val="19"/>
+          <w:shd w:val="clear" w:color="auto" w:fill="FFFFFF"/>
+        </w:rPr>
+        <w:t xml:space="preserve"> </w:t>
+      </w:r>
+      <w:proofErr w:type="spellStart"/>
+      <w:r>
+        <w:rPr>
+          <w:rFonts w:ascii="Arial" w:hAnsi="Arial" w:cs="Arial"/>
+          <w:color w:val="222222"/>
+          <w:sz w:val="19"/>
+          <w:szCs w:val="19"/>
+          <w:shd w:val="clear" w:color="auto" w:fill="FFFFFF"/>
+        </w:rPr>
+        <w:t>people</w:t>
+      </w:r>
+      <w:proofErr w:type="spellEnd"/>
+      <w:r>
+        <w:rPr>
+          <w:rFonts w:ascii="Arial" w:hAnsi="Arial" w:cs="Arial"/>
+          <w:color w:val="222222"/>
+          <w:sz w:val="19"/>
+          <w:szCs w:val="19"/>
+          <w:shd w:val="clear" w:color="auto" w:fill="FFFFFF"/>
+        </w:rPr>
+        <w:t xml:space="preserve"> </w:t>
+      </w:r>
+      <w:proofErr w:type="spellStart"/>
+      <w:r>
+        <w:rPr>
+          <w:rFonts w:ascii="Arial" w:hAnsi="Arial" w:cs="Arial"/>
+          <w:color w:val="222222"/>
+          <w:sz w:val="19"/>
+          <w:szCs w:val="19"/>
+          <w:shd w:val="clear" w:color="auto" w:fill="FFFFFF"/>
+        </w:rPr>
+        <w:t>have</w:t>
+      </w:r>
+      <w:proofErr w:type="spellEnd"/>
+      <w:r>
+        <w:rPr>
+          <w:rFonts w:ascii="Arial" w:hAnsi="Arial" w:cs="Arial"/>
+          <w:color w:val="222222"/>
+          <w:sz w:val="19"/>
+          <w:szCs w:val="19"/>
+          <w:shd w:val="clear" w:color="auto" w:fill="FFFFFF"/>
+        </w:rPr>
+        <w:t xml:space="preserve"> </w:t>
+      </w:r>
+      <w:proofErr w:type="spellStart"/>
+      <w:r>
+        <w:rPr>
+          <w:rFonts w:ascii="Arial" w:hAnsi="Arial" w:cs="Arial"/>
+          <w:color w:val="222222"/>
+          <w:sz w:val="19"/>
+          <w:szCs w:val="19"/>
+          <w:shd w:val="clear" w:color="auto" w:fill="FFFFFF"/>
+        </w:rPr>
+        <w:t>developed</w:t>
+      </w:r>
+      <w:proofErr w:type="spellEnd"/>
+      <w:r>
+        <w:rPr>
+          <w:rFonts w:ascii="Arial" w:hAnsi="Arial" w:cs="Arial"/>
+          <w:color w:val="222222"/>
+          <w:sz w:val="19"/>
+          <w:szCs w:val="19"/>
+          <w:shd w:val="clear" w:color="auto" w:fill="FFFFFF"/>
+        </w:rPr>
+        <w:t xml:space="preserve"> </w:t>
+      </w:r>
+      <w:proofErr w:type="spellStart"/>
+      <w:r>
+        <w:rPr>
+          <w:rFonts w:ascii="Arial" w:hAnsi="Arial" w:cs="Arial"/>
+          <w:color w:val="222222"/>
+          <w:sz w:val="19"/>
+          <w:szCs w:val="19"/>
+          <w:shd w:val="clear" w:color="auto" w:fill="FFFFFF"/>
+        </w:rPr>
+        <w:t>applications</w:t>
+      </w:r>
+      <w:proofErr w:type="spellEnd"/>
+      <w:r>
+        <w:rPr>
+          <w:rFonts w:ascii="Arial" w:hAnsi="Arial" w:cs="Arial"/>
+          <w:color w:val="222222"/>
+          <w:sz w:val="19"/>
+          <w:szCs w:val="19"/>
+          <w:shd w:val="clear" w:color="auto" w:fill="FFFFFF"/>
+        </w:rPr>
+        <w:t xml:space="preserve">? </w:t>
+      </w:r>
+      <w:proofErr w:type="spellStart"/>
+      <w:r>
+        <w:rPr>
+          <w:rFonts w:ascii="Arial" w:hAnsi="Arial" w:cs="Arial"/>
+          <w:color w:val="222222"/>
+          <w:sz w:val="19"/>
+          <w:szCs w:val="19"/>
+          <w:shd w:val="clear" w:color="auto" w:fill="FFFFFF"/>
+        </w:rPr>
+        <w:t>It</w:t>
+      </w:r>
+      <w:proofErr w:type="spellEnd"/>
+      <w:r>
+        <w:rPr>
+          <w:rFonts w:ascii="Arial" w:hAnsi="Arial" w:cs="Arial"/>
+          <w:color w:val="222222"/>
+          <w:sz w:val="19"/>
+          <w:szCs w:val="19"/>
+          <w:shd w:val="clear" w:color="auto" w:fill="FFFFFF"/>
+        </w:rPr>
+        <w:t xml:space="preserve"> </w:t>
+      </w:r>
+      <w:proofErr w:type="spellStart"/>
+      <w:r>
+        <w:rPr>
+          <w:rFonts w:ascii="Arial" w:hAnsi="Arial" w:cs="Arial"/>
+          <w:color w:val="222222"/>
+          <w:sz w:val="19"/>
+          <w:szCs w:val="19"/>
+          <w:shd w:val="clear" w:color="auto" w:fill="FFFFFF"/>
+        </w:rPr>
+        <w:t>seems</w:t>
+      </w:r>
+      <w:proofErr w:type="spellEnd"/>
+      <w:r>
+        <w:rPr>
+          <w:rFonts w:ascii="Arial" w:hAnsi="Arial" w:cs="Arial"/>
+          <w:color w:val="222222"/>
+          <w:sz w:val="19"/>
+          <w:szCs w:val="19"/>
+          <w:shd w:val="clear" w:color="auto" w:fill="FFFFFF"/>
+        </w:rPr>
+        <w:t xml:space="preserve"> </w:t>
+      </w:r>
+      <w:proofErr w:type="spellStart"/>
+      <w:r>
+        <w:rPr>
+          <w:rFonts w:ascii="Arial" w:hAnsi="Arial" w:cs="Arial"/>
+          <w:color w:val="222222"/>
+          <w:sz w:val="19"/>
+          <w:szCs w:val="19"/>
+          <w:shd w:val="clear" w:color="auto" w:fill="FFFFFF"/>
+        </w:rPr>
+        <w:t>that</w:t>
+      </w:r>
+      <w:proofErr w:type="spellEnd"/>
+      <w:r>
+        <w:rPr>
+          <w:rFonts w:ascii="Arial" w:hAnsi="Arial" w:cs="Arial"/>
+          <w:color w:val="222222"/>
+          <w:sz w:val="19"/>
+          <w:szCs w:val="19"/>
+          <w:shd w:val="clear" w:color="auto" w:fill="FFFFFF"/>
+        </w:rPr>
+        <w:t xml:space="preserve"> </w:t>
+      </w:r>
+      <w:proofErr w:type="spellStart"/>
+      <w:r>
+        <w:rPr>
+          <w:rFonts w:ascii="Arial" w:hAnsi="Arial" w:cs="Arial"/>
+          <w:color w:val="222222"/>
+          <w:sz w:val="19"/>
+          <w:szCs w:val="19"/>
+          <w:shd w:val="clear" w:color="auto" w:fill="FFFFFF"/>
+        </w:rPr>
+        <w:t>only</w:t>
+      </w:r>
+      <w:proofErr w:type="spellEnd"/>
+      <w:r>
+        <w:rPr>
+          <w:rFonts w:ascii="Arial" w:hAnsi="Arial" w:cs="Arial"/>
+          <w:color w:val="222222"/>
+          <w:sz w:val="19"/>
+          <w:szCs w:val="19"/>
+          <w:shd w:val="clear" w:color="auto" w:fill="FFFFFF"/>
+        </w:rPr>
+        <w:t xml:space="preserve"> </w:t>
+      </w:r>
+      <w:proofErr w:type="spellStart"/>
+      <w:r>
+        <w:rPr>
+          <w:rFonts w:ascii="Arial" w:hAnsi="Arial" w:cs="Arial"/>
+          <w:color w:val="222222"/>
+          <w:sz w:val="19"/>
+          <w:szCs w:val="19"/>
+          <w:shd w:val="clear" w:color="auto" w:fill="FFFFFF"/>
+        </w:rPr>
+        <w:t>one</w:t>
+      </w:r>
+      <w:proofErr w:type="spellEnd"/>
+      <w:r>
+        <w:rPr>
+          <w:rFonts w:ascii="Arial" w:hAnsi="Arial" w:cs="Arial"/>
+          <w:color w:val="222222"/>
+          <w:sz w:val="19"/>
+          <w:szCs w:val="19"/>
+          <w:shd w:val="clear" w:color="auto" w:fill="FFFFFF"/>
+        </w:rPr>
+        <w:t xml:space="preserve"> </w:t>
+      </w:r>
+      <w:proofErr w:type="spellStart"/>
+      <w:r>
+        <w:rPr>
+          <w:rFonts w:ascii="Arial" w:hAnsi="Arial" w:cs="Arial"/>
+          <w:color w:val="222222"/>
+          <w:sz w:val="19"/>
+          <w:szCs w:val="19"/>
+          <w:shd w:val="clear" w:color="auto" w:fill="FFFFFF"/>
+        </w:rPr>
+        <w:t>person</w:t>
+      </w:r>
+      <w:proofErr w:type="spellEnd"/>
+      <w:r>
+        <w:rPr>
+          <w:rFonts w:ascii="Arial" w:hAnsi="Arial" w:cs="Arial"/>
+          <w:color w:val="222222"/>
+          <w:sz w:val="19"/>
+          <w:szCs w:val="19"/>
+          <w:shd w:val="clear" w:color="auto" w:fill="FFFFFF"/>
+        </w:rPr>
+        <w:t xml:space="preserve">, </w:t>
+      </w:r>
+      <w:proofErr w:type="spellStart"/>
+      <w:r>
+        <w:rPr>
+          <w:rFonts w:ascii="Arial" w:hAnsi="Arial" w:cs="Arial"/>
+          <w:color w:val="222222"/>
+          <w:sz w:val="19"/>
+          <w:szCs w:val="19"/>
+          <w:shd w:val="clear" w:color="auto" w:fill="FFFFFF"/>
+        </w:rPr>
+        <w:t>which</w:t>
+      </w:r>
+      <w:proofErr w:type="spellEnd"/>
+      <w:r>
+        <w:rPr>
+          <w:rFonts w:ascii="Arial" w:hAnsi="Arial" w:cs="Arial"/>
+          <w:color w:val="222222"/>
+          <w:sz w:val="19"/>
+          <w:szCs w:val="19"/>
+          <w:shd w:val="clear" w:color="auto" w:fill="FFFFFF"/>
+        </w:rPr>
+        <w:t xml:space="preserve"> </w:t>
+      </w:r>
+      <w:proofErr w:type="spellStart"/>
+      <w:r>
+        <w:rPr>
+          <w:rFonts w:ascii="Arial" w:hAnsi="Arial" w:cs="Arial"/>
+          <w:color w:val="222222"/>
+          <w:sz w:val="19"/>
+          <w:szCs w:val="19"/>
+          <w:shd w:val="clear" w:color="auto" w:fill="FFFFFF"/>
+        </w:rPr>
+        <w:t>makes</w:t>
+      </w:r>
+      <w:proofErr w:type="spellEnd"/>
+      <w:r>
+        <w:rPr>
+          <w:rFonts w:ascii="Arial" w:hAnsi="Arial" w:cs="Arial"/>
+          <w:color w:val="222222"/>
+          <w:sz w:val="19"/>
+          <w:szCs w:val="19"/>
+          <w:shd w:val="clear" w:color="auto" w:fill="FFFFFF"/>
+        </w:rPr>
+        <w:t xml:space="preserve"> </w:t>
+      </w:r>
+      <w:proofErr w:type="spellStart"/>
+      <w:r>
+        <w:rPr>
+          <w:rFonts w:ascii="Arial" w:hAnsi="Arial" w:cs="Arial"/>
+          <w:color w:val="222222"/>
+          <w:sz w:val="19"/>
+          <w:szCs w:val="19"/>
+          <w:shd w:val="clear" w:color="auto" w:fill="FFFFFF"/>
+        </w:rPr>
+        <w:t>this</w:t>
+      </w:r>
+      <w:proofErr w:type="spellEnd"/>
+      <w:r>
+        <w:rPr>
+          <w:rFonts w:ascii="Arial" w:hAnsi="Arial" w:cs="Arial"/>
+          <w:color w:val="222222"/>
+          <w:sz w:val="19"/>
+          <w:szCs w:val="19"/>
+          <w:shd w:val="clear" w:color="auto" w:fill="FFFFFF"/>
+        </w:rPr>
+        <w:t xml:space="preserve"> </w:t>
+      </w:r>
+      <w:proofErr w:type="spellStart"/>
+      <w:r>
+        <w:rPr>
+          <w:rFonts w:ascii="Arial" w:hAnsi="Arial" w:cs="Arial"/>
+          <w:color w:val="222222"/>
+          <w:sz w:val="19"/>
+          <w:szCs w:val="19"/>
+          <w:shd w:val="clear" w:color="auto" w:fill="FFFFFF"/>
+        </w:rPr>
+        <w:t>very</w:t>
+      </w:r>
+      <w:proofErr w:type="spellEnd"/>
+      <w:r>
+        <w:rPr>
+          <w:rFonts w:ascii="Arial" w:hAnsi="Arial" w:cs="Arial"/>
+          <w:color w:val="222222"/>
+          <w:sz w:val="19"/>
+          <w:szCs w:val="19"/>
+          <w:shd w:val="clear" w:color="auto" w:fill="FFFFFF"/>
+        </w:rPr>
+        <w:t xml:space="preserve"> </w:t>
+      </w:r>
+      <w:proofErr w:type="spellStart"/>
+      <w:r>
+        <w:rPr>
+          <w:rFonts w:ascii="Arial" w:hAnsi="Arial" w:cs="Arial"/>
+          <w:color w:val="222222"/>
+          <w:sz w:val="19"/>
+          <w:szCs w:val="19"/>
+          <w:shd w:val="clear" w:color="auto" w:fill="FFFFFF"/>
+        </w:rPr>
+        <w:t>biased</w:t>
+      </w:r>
+      <w:proofErr w:type="spellEnd"/>
+      <w:r>
+        <w:rPr>
+          <w:rFonts w:ascii="Arial" w:hAnsi="Arial" w:cs="Arial"/>
+          <w:color w:val="222222"/>
+          <w:sz w:val="19"/>
+          <w:szCs w:val="19"/>
+          <w:shd w:val="clear" w:color="auto" w:fill="FFFFFF"/>
+        </w:rPr>
+        <w:t xml:space="preserve"> </w:t>
+      </w:r>
+      <w:proofErr w:type="spellStart"/>
+      <w:r>
+        <w:rPr>
+          <w:rFonts w:ascii="Arial" w:hAnsi="Arial" w:cs="Arial"/>
+          <w:color w:val="222222"/>
+          <w:sz w:val="19"/>
+          <w:szCs w:val="19"/>
+          <w:shd w:val="clear" w:color="auto" w:fill="FFFFFF"/>
+        </w:rPr>
+        <w:t>analysis</w:t>
+      </w:r>
+      <w:proofErr w:type="spellEnd"/>
+      <w:r>
+        <w:rPr>
+          <w:rFonts w:ascii="Arial" w:hAnsi="Arial" w:cs="Arial"/>
+          <w:color w:val="222222"/>
+          <w:sz w:val="19"/>
+          <w:szCs w:val="19"/>
+          <w:shd w:val="clear" w:color="auto" w:fill="FFFFFF"/>
+        </w:rPr>
+        <w:t>.</w:t>
+      </w:r>
+      <w:r>
+        <w:rPr>
+          <w:rFonts w:ascii="Arial" w:hAnsi="Arial" w:cs="Arial"/>
+          <w:color w:val="222222"/>
+          <w:sz w:val="19"/>
+          <w:szCs w:val="19"/>
+          <w:shd w:val="clear" w:color="auto" w:fill="FFFFFF"/>
+        </w:rPr>
+        <w:t xml:space="preserve"> (</w:t>
+      </w:r>
+      <w:r>
+        <w:rPr>
+          <w:rFonts w:ascii="Arial" w:hAnsi="Arial" w:cs="Arial"/>
+          <w:b/>
+          <w:color w:val="222222"/>
+          <w:sz w:val="19"/>
+          <w:szCs w:val="19"/>
+          <w:shd w:val="clear" w:color="auto" w:fill="FFFFFF"/>
+        </w:rPr>
+        <w:t>Como trabajo futuro queda pendiente llevar a cabo un caso de estudio formal en vez de una ilustración</w:t>
+      </w:r>
+      <w:r>
+        <w:rPr>
+          <w:rFonts w:ascii="Arial" w:hAnsi="Arial" w:cs="Arial"/>
+          <w:color w:val="222222"/>
+          <w:sz w:val="19"/>
+          <w:szCs w:val="19"/>
+          <w:shd w:val="clear" w:color="auto" w:fill="FFFFFF"/>
+        </w:rPr>
+        <w:t>)</w:t>
+      </w:r>
+      <w:r>
+        <w:rPr>
+          <w:rFonts w:ascii="Arial" w:hAnsi="Arial" w:cs="Arial"/>
+          <w:color w:val="222222"/>
+          <w:sz w:val="19"/>
+          <w:szCs w:val="19"/>
+        </w:rPr>
+        <w:br/>
+      </w:r>
+      <w:r>
+        <w:rPr>
+          <w:rFonts w:ascii="Arial" w:hAnsi="Arial" w:cs="Arial"/>
+          <w:color w:val="222222"/>
+          <w:sz w:val="19"/>
+          <w:szCs w:val="19"/>
+          <w:shd w:val="clear" w:color="auto" w:fill="FFFFFF"/>
+        </w:rPr>
+        <w:t xml:space="preserve">6-      </w:t>
+      </w:r>
+      <w:proofErr w:type="spellStart"/>
+      <w:r>
+        <w:rPr>
+          <w:rFonts w:ascii="Arial" w:hAnsi="Arial" w:cs="Arial"/>
+          <w:color w:val="222222"/>
+          <w:sz w:val="19"/>
+          <w:szCs w:val="19"/>
+          <w:shd w:val="clear" w:color="auto" w:fill="FFFFFF"/>
+        </w:rPr>
+        <w:t>Finally</w:t>
+      </w:r>
+      <w:proofErr w:type="spellEnd"/>
+      <w:r>
+        <w:rPr>
+          <w:rFonts w:ascii="Arial" w:hAnsi="Arial" w:cs="Arial"/>
+          <w:color w:val="222222"/>
+          <w:sz w:val="19"/>
+          <w:szCs w:val="19"/>
+          <w:shd w:val="clear" w:color="auto" w:fill="FFFFFF"/>
+        </w:rPr>
+        <w:t xml:space="preserve">, </w:t>
+      </w:r>
+      <w:proofErr w:type="spellStart"/>
+      <w:r>
+        <w:rPr>
+          <w:rFonts w:ascii="Arial" w:hAnsi="Arial" w:cs="Arial"/>
+          <w:color w:val="222222"/>
+          <w:sz w:val="19"/>
+          <w:szCs w:val="19"/>
+          <w:shd w:val="clear" w:color="auto" w:fill="FFFFFF"/>
+        </w:rPr>
+        <w:t>lacks</w:t>
+      </w:r>
+      <w:proofErr w:type="spellEnd"/>
+      <w:r>
+        <w:rPr>
+          <w:rFonts w:ascii="Arial" w:hAnsi="Arial" w:cs="Arial"/>
+          <w:color w:val="222222"/>
+          <w:sz w:val="19"/>
+          <w:szCs w:val="19"/>
+          <w:shd w:val="clear" w:color="auto" w:fill="FFFFFF"/>
+        </w:rPr>
+        <w:t xml:space="preserve"> </w:t>
+      </w:r>
+      <w:proofErr w:type="spellStart"/>
+      <w:r>
+        <w:rPr>
+          <w:rFonts w:ascii="Arial" w:hAnsi="Arial" w:cs="Arial"/>
+          <w:color w:val="222222"/>
+          <w:sz w:val="19"/>
+          <w:szCs w:val="19"/>
+          <w:shd w:val="clear" w:color="auto" w:fill="FFFFFF"/>
+        </w:rPr>
+        <w:t>explain</w:t>
+      </w:r>
+      <w:proofErr w:type="spellEnd"/>
+      <w:r>
+        <w:rPr>
+          <w:rFonts w:ascii="Arial" w:hAnsi="Arial" w:cs="Arial"/>
+          <w:color w:val="222222"/>
+          <w:sz w:val="19"/>
+          <w:szCs w:val="19"/>
+          <w:shd w:val="clear" w:color="auto" w:fill="FFFFFF"/>
+        </w:rPr>
+        <w:t xml:space="preserve"> </w:t>
+      </w:r>
+      <w:proofErr w:type="spellStart"/>
+      <w:r>
+        <w:rPr>
+          <w:rFonts w:ascii="Arial" w:hAnsi="Arial" w:cs="Arial"/>
+          <w:color w:val="222222"/>
+          <w:sz w:val="19"/>
+          <w:szCs w:val="19"/>
+          <w:shd w:val="clear" w:color="auto" w:fill="FFFFFF"/>
+        </w:rPr>
+        <w:t>how</w:t>
+      </w:r>
+      <w:proofErr w:type="spellEnd"/>
+      <w:r>
+        <w:rPr>
+          <w:rFonts w:ascii="Arial" w:hAnsi="Arial" w:cs="Arial"/>
+          <w:color w:val="222222"/>
+          <w:sz w:val="19"/>
+          <w:szCs w:val="19"/>
+          <w:shd w:val="clear" w:color="auto" w:fill="FFFFFF"/>
+        </w:rPr>
+        <w:t xml:space="preserve"> </w:t>
+      </w:r>
+      <w:proofErr w:type="spellStart"/>
+      <w:r>
+        <w:rPr>
+          <w:rFonts w:ascii="Arial" w:hAnsi="Arial" w:cs="Arial"/>
+          <w:color w:val="222222"/>
+          <w:sz w:val="19"/>
+          <w:szCs w:val="19"/>
+          <w:shd w:val="clear" w:color="auto" w:fill="FFFFFF"/>
+        </w:rPr>
+        <w:t>the</w:t>
+      </w:r>
+      <w:proofErr w:type="spellEnd"/>
+      <w:r>
+        <w:rPr>
+          <w:rFonts w:ascii="Arial" w:hAnsi="Arial" w:cs="Arial"/>
+          <w:color w:val="222222"/>
+          <w:sz w:val="19"/>
+          <w:szCs w:val="19"/>
+          <w:shd w:val="clear" w:color="auto" w:fill="FFFFFF"/>
+        </w:rPr>
+        <w:t xml:space="preserve"> </w:t>
+      </w:r>
+      <w:proofErr w:type="spellStart"/>
+      <w:r>
+        <w:rPr>
+          <w:rFonts w:ascii="Arial" w:hAnsi="Arial" w:cs="Arial"/>
+          <w:color w:val="222222"/>
+          <w:sz w:val="19"/>
+          <w:szCs w:val="19"/>
+          <w:shd w:val="clear" w:color="auto" w:fill="FFFFFF"/>
+        </w:rPr>
+        <w:t>templates</w:t>
+      </w:r>
+      <w:proofErr w:type="spellEnd"/>
+      <w:r>
+        <w:rPr>
+          <w:rFonts w:ascii="Arial" w:hAnsi="Arial" w:cs="Arial"/>
+          <w:color w:val="222222"/>
+          <w:sz w:val="19"/>
+          <w:szCs w:val="19"/>
+          <w:shd w:val="clear" w:color="auto" w:fill="FFFFFF"/>
+        </w:rPr>
+        <w:t xml:space="preserve"> are </w:t>
+      </w:r>
+      <w:proofErr w:type="spellStart"/>
+      <w:r>
+        <w:rPr>
+          <w:rFonts w:ascii="Arial" w:hAnsi="Arial" w:cs="Arial"/>
+          <w:color w:val="222222"/>
+          <w:sz w:val="19"/>
+          <w:szCs w:val="19"/>
+          <w:shd w:val="clear" w:color="auto" w:fill="FFFFFF"/>
+        </w:rPr>
+        <w:t>generated</w:t>
+      </w:r>
+      <w:proofErr w:type="spellEnd"/>
+      <w:r>
+        <w:rPr>
+          <w:rFonts w:ascii="Arial" w:hAnsi="Arial" w:cs="Arial"/>
+          <w:color w:val="222222"/>
+          <w:sz w:val="19"/>
+          <w:szCs w:val="19"/>
+          <w:shd w:val="clear" w:color="auto" w:fill="FFFFFF"/>
+        </w:rPr>
+        <w:t xml:space="preserve">. </w:t>
+      </w:r>
+      <w:proofErr w:type="spellStart"/>
+      <w:r>
+        <w:rPr>
+          <w:rFonts w:ascii="Arial" w:hAnsi="Arial" w:cs="Arial"/>
+          <w:color w:val="222222"/>
+          <w:sz w:val="19"/>
+          <w:szCs w:val="19"/>
+          <w:shd w:val="clear" w:color="auto" w:fill="FFFFFF"/>
+        </w:rPr>
+        <w:t>Who</w:t>
+      </w:r>
+      <w:proofErr w:type="spellEnd"/>
+      <w:r>
+        <w:rPr>
+          <w:rFonts w:ascii="Arial" w:hAnsi="Arial" w:cs="Arial"/>
+          <w:color w:val="222222"/>
+          <w:sz w:val="19"/>
+          <w:szCs w:val="19"/>
+          <w:shd w:val="clear" w:color="auto" w:fill="FFFFFF"/>
+        </w:rPr>
+        <w:t xml:space="preserve"> </w:t>
+      </w:r>
+      <w:proofErr w:type="spellStart"/>
+      <w:r>
+        <w:rPr>
+          <w:rFonts w:ascii="Arial" w:hAnsi="Arial" w:cs="Arial"/>
+          <w:color w:val="222222"/>
+          <w:sz w:val="19"/>
+          <w:szCs w:val="19"/>
+          <w:shd w:val="clear" w:color="auto" w:fill="FFFFFF"/>
+        </w:rPr>
+        <w:t>implements</w:t>
+      </w:r>
+      <w:proofErr w:type="spellEnd"/>
+      <w:r>
+        <w:rPr>
+          <w:rFonts w:ascii="Arial" w:hAnsi="Arial" w:cs="Arial"/>
+          <w:color w:val="222222"/>
+          <w:sz w:val="19"/>
+          <w:szCs w:val="19"/>
+          <w:shd w:val="clear" w:color="auto" w:fill="FFFFFF"/>
+        </w:rPr>
+        <w:t xml:space="preserve"> </w:t>
+      </w:r>
+      <w:proofErr w:type="spellStart"/>
+      <w:r>
+        <w:rPr>
+          <w:rFonts w:ascii="Arial" w:hAnsi="Arial" w:cs="Arial"/>
+          <w:color w:val="222222"/>
+          <w:sz w:val="19"/>
+          <w:szCs w:val="19"/>
+          <w:shd w:val="clear" w:color="auto" w:fill="FFFFFF"/>
+        </w:rPr>
+        <w:t>them</w:t>
+      </w:r>
+      <w:proofErr w:type="spellEnd"/>
+      <w:r>
+        <w:rPr>
+          <w:rFonts w:ascii="Arial" w:hAnsi="Arial" w:cs="Arial"/>
+          <w:color w:val="222222"/>
+          <w:sz w:val="19"/>
+          <w:szCs w:val="19"/>
+          <w:shd w:val="clear" w:color="auto" w:fill="FFFFFF"/>
+        </w:rPr>
+        <w:t xml:space="preserve">? Are </w:t>
+      </w:r>
+      <w:proofErr w:type="spellStart"/>
+      <w:r>
+        <w:rPr>
+          <w:rFonts w:ascii="Arial" w:hAnsi="Arial" w:cs="Arial"/>
+          <w:color w:val="222222"/>
+          <w:sz w:val="19"/>
+          <w:szCs w:val="19"/>
+          <w:shd w:val="clear" w:color="auto" w:fill="FFFFFF"/>
+        </w:rPr>
+        <w:t>the</w:t>
+      </w:r>
+      <w:proofErr w:type="spellEnd"/>
+      <w:r>
+        <w:rPr>
+          <w:rFonts w:ascii="Arial" w:hAnsi="Arial" w:cs="Arial"/>
+          <w:color w:val="222222"/>
+          <w:sz w:val="19"/>
+          <w:szCs w:val="19"/>
+          <w:shd w:val="clear" w:color="auto" w:fill="FFFFFF"/>
+        </w:rPr>
+        <w:t xml:space="preserve"> </w:t>
+      </w:r>
+      <w:proofErr w:type="spellStart"/>
+      <w:r>
+        <w:rPr>
+          <w:rFonts w:ascii="Arial" w:hAnsi="Arial" w:cs="Arial"/>
+          <w:color w:val="222222"/>
+          <w:sz w:val="19"/>
+          <w:szCs w:val="19"/>
+          <w:shd w:val="clear" w:color="auto" w:fill="FFFFFF"/>
+        </w:rPr>
+        <w:t>applications</w:t>
+      </w:r>
+      <w:proofErr w:type="spellEnd"/>
+      <w:r>
+        <w:rPr>
+          <w:rFonts w:ascii="Arial" w:hAnsi="Arial" w:cs="Arial"/>
+          <w:color w:val="222222"/>
+          <w:sz w:val="19"/>
+          <w:szCs w:val="19"/>
+          <w:shd w:val="clear" w:color="auto" w:fill="FFFFFF"/>
+        </w:rPr>
+        <w:t xml:space="preserve"> </w:t>
+      </w:r>
+      <w:proofErr w:type="spellStart"/>
+      <w:r>
+        <w:rPr>
+          <w:rFonts w:ascii="Arial" w:hAnsi="Arial" w:cs="Arial"/>
+          <w:color w:val="222222"/>
+          <w:sz w:val="19"/>
+          <w:szCs w:val="19"/>
+          <w:shd w:val="clear" w:color="auto" w:fill="FFFFFF"/>
+        </w:rPr>
+        <w:t>developers</w:t>
+      </w:r>
+      <w:proofErr w:type="spellEnd"/>
+      <w:r>
+        <w:rPr>
+          <w:rFonts w:ascii="Arial" w:hAnsi="Arial" w:cs="Arial"/>
+          <w:color w:val="222222"/>
+          <w:sz w:val="19"/>
+          <w:szCs w:val="19"/>
+          <w:shd w:val="clear" w:color="auto" w:fill="FFFFFF"/>
+        </w:rPr>
+        <w:t xml:space="preserve">, </w:t>
+      </w:r>
+      <w:proofErr w:type="spellStart"/>
+      <w:r>
+        <w:rPr>
+          <w:rFonts w:ascii="Arial" w:hAnsi="Arial" w:cs="Arial"/>
+          <w:color w:val="222222"/>
+          <w:sz w:val="19"/>
+          <w:szCs w:val="19"/>
+          <w:shd w:val="clear" w:color="auto" w:fill="FFFFFF"/>
+        </w:rPr>
+        <w:t>or</w:t>
+      </w:r>
+      <w:proofErr w:type="spellEnd"/>
+      <w:r>
+        <w:rPr>
+          <w:rFonts w:ascii="Arial" w:hAnsi="Arial" w:cs="Arial"/>
+          <w:color w:val="222222"/>
+          <w:sz w:val="19"/>
+          <w:szCs w:val="19"/>
+          <w:shd w:val="clear" w:color="auto" w:fill="FFFFFF"/>
+        </w:rPr>
+        <w:t xml:space="preserve"> are set </w:t>
+      </w:r>
+      <w:proofErr w:type="spellStart"/>
+      <w:r>
+        <w:rPr>
+          <w:rFonts w:ascii="Arial" w:hAnsi="Arial" w:cs="Arial"/>
+          <w:color w:val="222222"/>
+          <w:sz w:val="19"/>
+          <w:szCs w:val="19"/>
+          <w:shd w:val="clear" w:color="auto" w:fill="FFFFFF"/>
+        </w:rPr>
+        <w:t>on</w:t>
+      </w:r>
+      <w:proofErr w:type="spellEnd"/>
+      <w:r>
+        <w:rPr>
+          <w:rFonts w:ascii="Arial" w:hAnsi="Arial" w:cs="Arial"/>
+          <w:color w:val="222222"/>
+          <w:sz w:val="19"/>
+          <w:szCs w:val="19"/>
+          <w:shd w:val="clear" w:color="auto" w:fill="FFFFFF"/>
+        </w:rPr>
+        <w:t xml:space="preserve"> </w:t>
+      </w:r>
+      <w:proofErr w:type="spellStart"/>
+      <w:r>
+        <w:rPr>
+          <w:rFonts w:ascii="Arial" w:hAnsi="Arial" w:cs="Arial"/>
+          <w:color w:val="222222"/>
+          <w:sz w:val="19"/>
+          <w:szCs w:val="19"/>
+          <w:shd w:val="clear" w:color="auto" w:fill="FFFFFF"/>
+        </w:rPr>
+        <w:t>the</w:t>
+      </w:r>
+      <w:proofErr w:type="spellEnd"/>
+      <w:r>
+        <w:rPr>
+          <w:rFonts w:ascii="Arial" w:hAnsi="Arial" w:cs="Arial"/>
+          <w:color w:val="222222"/>
+          <w:sz w:val="19"/>
+          <w:szCs w:val="19"/>
+          <w:shd w:val="clear" w:color="auto" w:fill="FFFFFF"/>
+        </w:rPr>
+        <w:t xml:space="preserve"> </w:t>
+      </w:r>
+      <w:proofErr w:type="spellStart"/>
+      <w:r>
+        <w:rPr>
+          <w:rFonts w:ascii="Arial" w:hAnsi="Arial" w:cs="Arial"/>
+          <w:color w:val="222222"/>
+          <w:sz w:val="19"/>
+          <w:szCs w:val="19"/>
+          <w:shd w:val="clear" w:color="auto" w:fill="FFFFFF"/>
+        </w:rPr>
+        <w:t>approach</w:t>
+      </w:r>
+      <w:proofErr w:type="spellEnd"/>
+      <w:r>
+        <w:rPr>
+          <w:rFonts w:ascii="Arial" w:hAnsi="Arial" w:cs="Arial"/>
+          <w:color w:val="222222"/>
+          <w:sz w:val="19"/>
+          <w:szCs w:val="19"/>
+          <w:shd w:val="clear" w:color="auto" w:fill="FFFFFF"/>
+        </w:rPr>
+        <w:t xml:space="preserve">? </w:t>
+      </w:r>
+      <w:proofErr w:type="spellStart"/>
+      <w:r>
+        <w:rPr>
+          <w:rFonts w:ascii="Arial" w:hAnsi="Arial" w:cs="Arial"/>
+          <w:color w:val="222222"/>
+          <w:sz w:val="19"/>
+          <w:szCs w:val="19"/>
+          <w:shd w:val="clear" w:color="auto" w:fill="FFFFFF"/>
+        </w:rPr>
+        <w:t>It</w:t>
+      </w:r>
+      <w:proofErr w:type="spellEnd"/>
+      <w:r>
+        <w:rPr>
+          <w:rFonts w:ascii="Arial" w:hAnsi="Arial" w:cs="Arial"/>
+          <w:color w:val="222222"/>
+          <w:sz w:val="19"/>
+          <w:szCs w:val="19"/>
+          <w:shd w:val="clear" w:color="auto" w:fill="FFFFFF"/>
+        </w:rPr>
+        <w:t xml:space="preserve"> </w:t>
+      </w:r>
+      <w:proofErr w:type="spellStart"/>
+      <w:r>
+        <w:rPr>
+          <w:rFonts w:ascii="Arial" w:hAnsi="Arial" w:cs="Arial"/>
+          <w:color w:val="222222"/>
+          <w:sz w:val="19"/>
+          <w:szCs w:val="19"/>
+          <w:shd w:val="clear" w:color="auto" w:fill="FFFFFF"/>
+        </w:rPr>
+        <w:t>is</w:t>
+      </w:r>
+      <w:proofErr w:type="spellEnd"/>
+      <w:r>
+        <w:rPr>
+          <w:rFonts w:ascii="Arial" w:hAnsi="Arial" w:cs="Arial"/>
+          <w:color w:val="222222"/>
+          <w:sz w:val="19"/>
+          <w:szCs w:val="19"/>
+          <w:shd w:val="clear" w:color="auto" w:fill="FFFFFF"/>
+        </w:rPr>
+        <w:t xml:space="preserve"> </w:t>
+      </w:r>
+      <w:proofErr w:type="spellStart"/>
+      <w:r>
+        <w:rPr>
+          <w:rFonts w:ascii="Arial" w:hAnsi="Arial" w:cs="Arial"/>
+          <w:color w:val="222222"/>
+          <w:sz w:val="19"/>
+          <w:szCs w:val="19"/>
+          <w:shd w:val="clear" w:color="auto" w:fill="FFFFFF"/>
+        </w:rPr>
+        <w:t>not</w:t>
+      </w:r>
+      <w:proofErr w:type="spellEnd"/>
+      <w:r>
+        <w:rPr>
+          <w:rFonts w:ascii="Arial" w:hAnsi="Arial" w:cs="Arial"/>
+          <w:color w:val="222222"/>
+          <w:sz w:val="19"/>
+          <w:szCs w:val="19"/>
+          <w:shd w:val="clear" w:color="auto" w:fill="FFFFFF"/>
+        </w:rPr>
+        <w:t xml:space="preserve"> </w:t>
+      </w:r>
+      <w:proofErr w:type="spellStart"/>
+      <w:r>
+        <w:rPr>
+          <w:rFonts w:ascii="Arial" w:hAnsi="Arial" w:cs="Arial"/>
+          <w:color w:val="222222"/>
+          <w:sz w:val="19"/>
+          <w:szCs w:val="19"/>
+          <w:shd w:val="clear" w:color="auto" w:fill="FFFFFF"/>
+        </w:rPr>
+        <w:t>possible</w:t>
+      </w:r>
+      <w:proofErr w:type="spellEnd"/>
+      <w:r>
+        <w:rPr>
+          <w:rFonts w:ascii="Arial" w:hAnsi="Arial" w:cs="Arial"/>
+          <w:color w:val="222222"/>
+          <w:sz w:val="19"/>
+          <w:szCs w:val="19"/>
+          <w:shd w:val="clear" w:color="auto" w:fill="FFFFFF"/>
+        </w:rPr>
+        <w:t xml:space="preserve"> </w:t>
+      </w:r>
+      <w:proofErr w:type="spellStart"/>
+      <w:r>
+        <w:rPr>
+          <w:rFonts w:ascii="Arial" w:hAnsi="Arial" w:cs="Arial"/>
+          <w:color w:val="222222"/>
+          <w:sz w:val="19"/>
+          <w:szCs w:val="19"/>
+          <w:shd w:val="clear" w:color="auto" w:fill="FFFFFF"/>
+        </w:rPr>
+        <w:t>know</w:t>
+      </w:r>
+      <w:proofErr w:type="spellEnd"/>
+      <w:r>
+        <w:rPr>
+          <w:rFonts w:ascii="Arial" w:hAnsi="Arial" w:cs="Arial"/>
+          <w:color w:val="222222"/>
+          <w:sz w:val="19"/>
+          <w:szCs w:val="19"/>
+          <w:shd w:val="clear" w:color="auto" w:fill="FFFFFF"/>
+        </w:rPr>
+        <w:t xml:space="preserve"> </w:t>
+      </w:r>
+      <w:proofErr w:type="spellStart"/>
+      <w:r>
+        <w:rPr>
+          <w:rFonts w:ascii="Arial" w:hAnsi="Arial" w:cs="Arial"/>
+          <w:color w:val="222222"/>
+          <w:sz w:val="19"/>
+          <w:szCs w:val="19"/>
+          <w:shd w:val="clear" w:color="auto" w:fill="FFFFFF"/>
+        </w:rPr>
+        <w:t>how</w:t>
+      </w:r>
+      <w:proofErr w:type="spellEnd"/>
+      <w:r>
+        <w:rPr>
+          <w:rFonts w:ascii="Arial" w:hAnsi="Arial" w:cs="Arial"/>
+          <w:color w:val="222222"/>
+          <w:sz w:val="19"/>
+          <w:szCs w:val="19"/>
+          <w:shd w:val="clear" w:color="auto" w:fill="FFFFFF"/>
+        </w:rPr>
+        <w:t xml:space="preserve"> </w:t>
+      </w:r>
+      <w:proofErr w:type="spellStart"/>
+      <w:r>
+        <w:rPr>
+          <w:rFonts w:ascii="Arial" w:hAnsi="Arial" w:cs="Arial"/>
+          <w:color w:val="222222"/>
+          <w:sz w:val="19"/>
+          <w:szCs w:val="19"/>
+          <w:shd w:val="clear" w:color="auto" w:fill="FFFFFF"/>
+        </w:rPr>
+        <w:t>they</w:t>
+      </w:r>
+      <w:proofErr w:type="spellEnd"/>
+      <w:r>
+        <w:rPr>
+          <w:rFonts w:ascii="Arial" w:hAnsi="Arial" w:cs="Arial"/>
+          <w:color w:val="222222"/>
+          <w:sz w:val="19"/>
+          <w:szCs w:val="19"/>
+          <w:shd w:val="clear" w:color="auto" w:fill="FFFFFF"/>
+        </w:rPr>
+        <w:t xml:space="preserve"> are </w:t>
+      </w:r>
+      <w:proofErr w:type="spellStart"/>
+      <w:r>
+        <w:rPr>
+          <w:rFonts w:ascii="Arial" w:hAnsi="Arial" w:cs="Arial"/>
+          <w:color w:val="222222"/>
+          <w:sz w:val="19"/>
+          <w:szCs w:val="19"/>
+          <w:shd w:val="clear" w:color="auto" w:fill="FFFFFF"/>
+        </w:rPr>
+        <w:t>generated</w:t>
+      </w:r>
+      <w:proofErr w:type="spellEnd"/>
+      <w:r>
+        <w:rPr>
+          <w:rFonts w:ascii="Arial" w:hAnsi="Arial" w:cs="Arial"/>
+          <w:color w:val="222222"/>
+          <w:sz w:val="19"/>
+          <w:szCs w:val="19"/>
+          <w:shd w:val="clear" w:color="auto" w:fill="FFFFFF"/>
+        </w:rPr>
+        <w:t xml:space="preserve">, </w:t>
+      </w:r>
+      <w:r>
+        <w:rPr>
+          <w:rFonts w:ascii="Arial" w:hAnsi="Arial" w:cs="Arial"/>
+          <w:color w:val="222222"/>
+          <w:sz w:val="19"/>
+          <w:szCs w:val="19"/>
+          <w:shd w:val="clear" w:color="auto" w:fill="FFFFFF"/>
+        </w:rPr>
+        <w:lastRenderedPageBreak/>
+        <w:t xml:space="preserve">and </w:t>
+      </w:r>
+      <w:proofErr w:type="spellStart"/>
+      <w:r>
+        <w:rPr>
+          <w:rFonts w:ascii="Arial" w:hAnsi="Arial" w:cs="Arial"/>
+          <w:color w:val="222222"/>
+          <w:sz w:val="19"/>
+          <w:szCs w:val="19"/>
+          <w:shd w:val="clear" w:color="auto" w:fill="FFFFFF"/>
+        </w:rPr>
+        <w:t>the</w:t>
+      </w:r>
+      <w:proofErr w:type="spellEnd"/>
+      <w:r>
+        <w:rPr>
+          <w:rFonts w:ascii="Arial" w:hAnsi="Arial" w:cs="Arial"/>
+          <w:color w:val="222222"/>
+          <w:sz w:val="19"/>
+          <w:szCs w:val="19"/>
+          <w:shd w:val="clear" w:color="auto" w:fill="FFFFFF"/>
+        </w:rPr>
+        <w:t xml:space="preserve"> </w:t>
+      </w:r>
+      <w:proofErr w:type="spellStart"/>
+      <w:r>
+        <w:rPr>
+          <w:rFonts w:ascii="Arial" w:hAnsi="Arial" w:cs="Arial"/>
+          <w:color w:val="222222"/>
+          <w:sz w:val="19"/>
+          <w:szCs w:val="19"/>
+          <w:shd w:val="clear" w:color="auto" w:fill="FFFFFF"/>
+        </w:rPr>
+        <w:t>generation</w:t>
+      </w:r>
+      <w:proofErr w:type="spellEnd"/>
+      <w:r>
+        <w:rPr>
+          <w:rFonts w:ascii="Arial" w:hAnsi="Arial" w:cs="Arial"/>
+          <w:color w:val="222222"/>
+          <w:sz w:val="19"/>
+          <w:szCs w:val="19"/>
+          <w:shd w:val="clear" w:color="auto" w:fill="FFFFFF"/>
+        </w:rPr>
+        <w:t xml:space="preserve"> </w:t>
+      </w:r>
+      <w:proofErr w:type="spellStart"/>
+      <w:r>
+        <w:rPr>
+          <w:rFonts w:ascii="Arial" w:hAnsi="Arial" w:cs="Arial"/>
+          <w:color w:val="222222"/>
+          <w:sz w:val="19"/>
+          <w:szCs w:val="19"/>
+          <w:shd w:val="clear" w:color="auto" w:fill="FFFFFF"/>
+        </w:rPr>
+        <w:t>effort</w:t>
+      </w:r>
+      <w:proofErr w:type="spellEnd"/>
+      <w:r>
+        <w:rPr>
+          <w:rFonts w:ascii="Arial" w:hAnsi="Arial" w:cs="Arial"/>
+          <w:color w:val="222222"/>
+          <w:sz w:val="19"/>
+          <w:szCs w:val="19"/>
+          <w:shd w:val="clear" w:color="auto" w:fill="FFFFFF"/>
+        </w:rPr>
+        <w:t xml:space="preserve"> of </w:t>
+      </w:r>
+      <w:proofErr w:type="spellStart"/>
+      <w:r>
+        <w:rPr>
+          <w:rFonts w:ascii="Arial" w:hAnsi="Arial" w:cs="Arial"/>
+          <w:color w:val="222222"/>
+          <w:sz w:val="19"/>
+          <w:szCs w:val="19"/>
+          <w:shd w:val="clear" w:color="auto" w:fill="FFFFFF"/>
+        </w:rPr>
+        <w:t>these</w:t>
+      </w:r>
+      <w:proofErr w:type="spellEnd"/>
+      <w:r>
+        <w:rPr>
+          <w:rFonts w:ascii="Arial" w:hAnsi="Arial" w:cs="Arial"/>
+          <w:color w:val="222222"/>
+          <w:sz w:val="19"/>
+          <w:szCs w:val="19"/>
+          <w:shd w:val="clear" w:color="auto" w:fill="FFFFFF"/>
+        </w:rPr>
+        <w:t xml:space="preserve"> </w:t>
+      </w:r>
+      <w:proofErr w:type="spellStart"/>
+      <w:r>
+        <w:rPr>
+          <w:rFonts w:ascii="Arial" w:hAnsi="Arial" w:cs="Arial"/>
+          <w:color w:val="222222"/>
+          <w:sz w:val="19"/>
+          <w:szCs w:val="19"/>
+          <w:shd w:val="clear" w:color="auto" w:fill="FFFFFF"/>
+        </w:rPr>
+        <w:t>templates</w:t>
+      </w:r>
+      <w:proofErr w:type="spellEnd"/>
+      <w:r>
+        <w:rPr>
+          <w:rFonts w:ascii="Arial" w:hAnsi="Arial" w:cs="Arial"/>
+          <w:color w:val="222222"/>
+          <w:sz w:val="19"/>
+          <w:szCs w:val="19"/>
+          <w:shd w:val="clear" w:color="auto" w:fill="FFFFFF"/>
+        </w:rPr>
+        <w:t xml:space="preserve"> in </w:t>
+      </w:r>
+      <w:proofErr w:type="spellStart"/>
+      <w:r>
+        <w:rPr>
+          <w:rFonts w:ascii="Arial" w:hAnsi="Arial" w:cs="Arial"/>
+          <w:color w:val="222222"/>
+          <w:sz w:val="19"/>
+          <w:szCs w:val="19"/>
+          <w:shd w:val="clear" w:color="auto" w:fill="FFFFFF"/>
+        </w:rPr>
+        <w:t>the</w:t>
+      </w:r>
+      <w:proofErr w:type="spellEnd"/>
+      <w:r>
+        <w:rPr>
+          <w:rFonts w:ascii="Arial" w:hAnsi="Arial" w:cs="Arial"/>
+          <w:color w:val="222222"/>
+          <w:sz w:val="19"/>
+          <w:szCs w:val="19"/>
+          <w:shd w:val="clear" w:color="auto" w:fill="FFFFFF"/>
+        </w:rPr>
+        <w:t xml:space="preserve"> new </w:t>
+      </w:r>
+      <w:proofErr w:type="spellStart"/>
+      <w:r>
+        <w:rPr>
+          <w:rFonts w:ascii="Arial" w:hAnsi="Arial" w:cs="Arial"/>
+          <w:color w:val="222222"/>
+          <w:sz w:val="19"/>
+          <w:szCs w:val="19"/>
+          <w:shd w:val="clear" w:color="auto" w:fill="FFFFFF"/>
+        </w:rPr>
+        <w:t>approach</w:t>
+      </w:r>
+      <w:proofErr w:type="spellEnd"/>
+      <w:r>
+        <w:rPr>
+          <w:rFonts w:ascii="Arial" w:hAnsi="Arial" w:cs="Arial"/>
+          <w:color w:val="222222"/>
+          <w:sz w:val="19"/>
+          <w:szCs w:val="19"/>
+          <w:shd w:val="clear" w:color="auto" w:fill="FFFFFF"/>
+        </w:rPr>
+        <w:t>.</w:t>
+      </w:r>
+      <w:r>
+        <w:rPr>
+          <w:rFonts w:ascii="Arial" w:hAnsi="Arial" w:cs="Arial"/>
+          <w:color w:val="222222"/>
+          <w:sz w:val="19"/>
+          <w:szCs w:val="19"/>
+          <w:shd w:val="clear" w:color="auto" w:fill="FFFFFF"/>
+        </w:rPr>
+        <w:t xml:space="preserve"> (</w:t>
+      </w:r>
+      <w:proofErr w:type="gramStart"/>
+      <w:r>
+        <w:rPr>
+          <w:rFonts w:ascii="Arial" w:hAnsi="Arial" w:cs="Arial"/>
+          <w:color w:val="222222"/>
+          <w:sz w:val="19"/>
+          <w:szCs w:val="19"/>
+          <w:shd w:val="clear" w:color="auto" w:fill="FFFFFF"/>
+        </w:rPr>
+        <w:t>los</w:t>
+      </w:r>
+      <w:proofErr w:type="gramEnd"/>
+      <w:r>
+        <w:rPr>
+          <w:rFonts w:ascii="Arial" w:hAnsi="Arial" w:cs="Arial"/>
+          <w:color w:val="222222"/>
+          <w:sz w:val="19"/>
+          <w:szCs w:val="19"/>
+          <w:shd w:val="clear" w:color="auto" w:fill="FFFFFF"/>
+        </w:rPr>
+        <w:t xml:space="preserve"> </w:t>
+      </w:r>
+      <w:proofErr w:type="spellStart"/>
+      <w:r>
+        <w:rPr>
+          <w:rFonts w:ascii="Arial" w:hAnsi="Arial" w:cs="Arial"/>
+          <w:color w:val="222222"/>
+          <w:sz w:val="19"/>
+          <w:szCs w:val="19"/>
+          <w:shd w:val="clear" w:color="auto" w:fill="FFFFFF"/>
+        </w:rPr>
+        <w:t>templates</w:t>
+      </w:r>
+      <w:proofErr w:type="spellEnd"/>
+      <w:r>
+        <w:rPr>
+          <w:rFonts w:ascii="Arial" w:hAnsi="Arial" w:cs="Arial"/>
+          <w:color w:val="222222"/>
+          <w:sz w:val="19"/>
+          <w:szCs w:val="19"/>
+          <w:shd w:val="clear" w:color="auto" w:fill="FFFFFF"/>
+        </w:rPr>
+        <w:t xml:space="preserve"> son implementados no generados</w:t>
+      </w:r>
+      <w:r>
+        <w:rPr>
+          <w:rFonts w:ascii="Arial" w:hAnsi="Arial" w:cs="Arial"/>
+          <w:color w:val="222222"/>
+          <w:sz w:val="19"/>
+          <w:szCs w:val="19"/>
+        </w:rPr>
+        <w:br/>
+      </w:r>
+      <w:r>
+        <w:rPr>
+          <w:rFonts w:ascii="Arial" w:hAnsi="Arial" w:cs="Arial"/>
+          <w:color w:val="222222"/>
+          <w:sz w:val="19"/>
+          <w:szCs w:val="19"/>
+        </w:rPr>
+        <w:br/>
+      </w:r>
+      <w:proofErr w:type="spellStart"/>
+      <w:r>
+        <w:rPr>
+          <w:rFonts w:ascii="Arial" w:hAnsi="Arial" w:cs="Arial"/>
+          <w:color w:val="222222"/>
+          <w:sz w:val="19"/>
+          <w:szCs w:val="19"/>
+          <w:shd w:val="clear" w:color="auto" w:fill="FFFFFF"/>
+        </w:rPr>
+        <w:t>Minor</w:t>
+      </w:r>
+      <w:proofErr w:type="spellEnd"/>
+      <w:r>
+        <w:rPr>
+          <w:rFonts w:ascii="Arial" w:hAnsi="Arial" w:cs="Arial"/>
+          <w:color w:val="222222"/>
+          <w:sz w:val="19"/>
+          <w:szCs w:val="19"/>
+          <w:shd w:val="clear" w:color="auto" w:fill="FFFFFF"/>
+        </w:rPr>
+        <w:t xml:space="preserve"> </w:t>
+      </w:r>
+      <w:proofErr w:type="spellStart"/>
+      <w:r>
+        <w:rPr>
+          <w:rFonts w:ascii="Arial" w:hAnsi="Arial" w:cs="Arial"/>
+          <w:color w:val="222222"/>
+          <w:sz w:val="19"/>
+          <w:szCs w:val="19"/>
+          <w:shd w:val="clear" w:color="auto" w:fill="FFFFFF"/>
+        </w:rPr>
+        <w:t>Issues</w:t>
+      </w:r>
+      <w:proofErr w:type="spellEnd"/>
+      <w:r>
+        <w:rPr>
+          <w:rFonts w:ascii="Arial" w:hAnsi="Arial" w:cs="Arial"/>
+          <w:color w:val="222222"/>
+          <w:sz w:val="19"/>
+          <w:szCs w:val="19"/>
+          <w:shd w:val="clear" w:color="auto" w:fill="FFFFFF"/>
+        </w:rPr>
+        <w:t>:</w:t>
+      </w:r>
+      <w:r>
+        <w:rPr>
+          <w:rFonts w:ascii="Arial" w:hAnsi="Arial" w:cs="Arial"/>
+          <w:color w:val="222222"/>
+          <w:sz w:val="19"/>
+          <w:szCs w:val="19"/>
+        </w:rPr>
+        <w:br/>
+      </w:r>
+      <w:r>
+        <w:rPr>
+          <w:rFonts w:ascii="Arial" w:hAnsi="Arial" w:cs="Arial"/>
+          <w:color w:val="222222"/>
+          <w:sz w:val="19"/>
+          <w:szCs w:val="19"/>
+          <w:shd w:val="clear" w:color="auto" w:fill="FFFFFF"/>
+        </w:rPr>
+        <w:t xml:space="preserve">1-      </w:t>
+      </w:r>
+      <w:proofErr w:type="spellStart"/>
+      <w:r>
+        <w:rPr>
+          <w:rFonts w:ascii="Arial" w:hAnsi="Arial" w:cs="Arial"/>
+          <w:color w:val="222222"/>
+          <w:sz w:val="19"/>
+          <w:szCs w:val="19"/>
+          <w:shd w:val="clear" w:color="auto" w:fill="FFFFFF"/>
+        </w:rPr>
+        <w:t>Particularly</w:t>
+      </w:r>
+      <w:proofErr w:type="spellEnd"/>
+      <w:r>
+        <w:rPr>
+          <w:rFonts w:ascii="Arial" w:hAnsi="Arial" w:cs="Arial"/>
+          <w:color w:val="222222"/>
+          <w:sz w:val="19"/>
+          <w:szCs w:val="19"/>
+          <w:shd w:val="clear" w:color="auto" w:fill="FFFFFF"/>
+        </w:rPr>
+        <w:t xml:space="preserve"> I </w:t>
+      </w:r>
+      <w:proofErr w:type="spellStart"/>
+      <w:r>
+        <w:rPr>
+          <w:rFonts w:ascii="Arial" w:hAnsi="Arial" w:cs="Arial"/>
+          <w:color w:val="222222"/>
+          <w:sz w:val="19"/>
+          <w:szCs w:val="19"/>
+          <w:shd w:val="clear" w:color="auto" w:fill="FFFFFF"/>
+        </w:rPr>
+        <w:t>think</w:t>
+      </w:r>
+      <w:proofErr w:type="spellEnd"/>
+      <w:r>
+        <w:rPr>
+          <w:rFonts w:ascii="Arial" w:hAnsi="Arial" w:cs="Arial"/>
+          <w:color w:val="222222"/>
+          <w:sz w:val="19"/>
+          <w:szCs w:val="19"/>
+          <w:shd w:val="clear" w:color="auto" w:fill="FFFFFF"/>
+        </w:rPr>
+        <w:t xml:space="preserve"> </w:t>
+      </w:r>
+      <w:proofErr w:type="spellStart"/>
+      <w:r>
+        <w:rPr>
+          <w:rFonts w:ascii="Arial" w:hAnsi="Arial" w:cs="Arial"/>
+          <w:color w:val="222222"/>
+          <w:sz w:val="19"/>
+          <w:szCs w:val="19"/>
+          <w:shd w:val="clear" w:color="auto" w:fill="FFFFFF"/>
+        </w:rPr>
+        <w:t>that</w:t>
+      </w:r>
+      <w:proofErr w:type="spellEnd"/>
+      <w:r>
+        <w:rPr>
+          <w:rFonts w:ascii="Arial" w:hAnsi="Arial" w:cs="Arial"/>
+          <w:color w:val="222222"/>
+          <w:sz w:val="19"/>
+          <w:szCs w:val="19"/>
+          <w:shd w:val="clear" w:color="auto" w:fill="FFFFFF"/>
+        </w:rPr>
+        <w:t xml:space="preserve"> </w:t>
+      </w:r>
+      <w:proofErr w:type="spellStart"/>
+      <w:r>
+        <w:rPr>
+          <w:rFonts w:ascii="Arial" w:hAnsi="Arial" w:cs="Arial"/>
+          <w:color w:val="222222"/>
+          <w:sz w:val="19"/>
+          <w:szCs w:val="19"/>
+          <w:shd w:val="clear" w:color="auto" w:fill="FFFFFF"/>
+        </w:rPr>
+        <w:t>section</w:t>
+      </w:r>
+      <w:proofErr w:type="spellEnd"/>
+      <w:r>
+        <w:rPr>
+          <w:rFonts w:ascii="Arial" w:hAnsi="Arial" w:cs="Arial"/>
+          <w:color w:val="222222"/>
+          <w:sz w:val="19"/>
+          <w:szCs w:val="19"/>
+          <w:shd w:val="clear" w:color="auto" w:fill="FFFFFF"/>
+        </w:rPr>
+        <w:t xml:space="preserve"> 2 </w:t>
+      </w:r>
+      <w:proofErr w:type="spellStart"/>
+      <w:r>
+        <w:rPr>
+          <w:rFonts w:ascii="Arial" w:hAnsi="Arial" w:cs="Arial"/>
+          <w:color w:val="222222"/>
+          <w:sz w:val="19"/>
+          <w:szCs w:val="19"/>
+          <w:shd w:val="clear" w:color="auto" w:fill="FFFFFF"/>
+        </w:rPr>
+        <w:t>is</w:t>
+      </w:r>
+      <w:proofErr w:type="spellEnd"/>
+      <w:r>
+        <w:rPr>
+          <w:rFonts w:ascii="Arial" w:hAnsi="Arial" w:cs="Arial"/>
+          <w:color w:val="222222"/>
+          <w:sz w:val="19"/>
+          <w:szCs w:val="19"/>
+          <w:shd w:val="clear" w:color="auto" w:fill="FFFFFF"/>
+        </w:rPr>
+        <w:t xml:space="preserve"> a bit </w:t>
+      </w:r>
+      <w:proofErr w:type="spellStart"/>
+      <w:r>
+        <w:rPr>
+          <w:rFonts w:ascii="Arial" w:hAnsi="Arial" w:cs="Arial"/>
+          <w:color w:val="222222"/>
+          <w:sz w:val="19"/>
+          <w:szCs w:val="19"/>
+          <w:shd w:val="clear" w:color="auto" w:fill="FFFFFF"/>
+        </w:rPr>
+        <w:t>lost</w:t>
+      </w:r>
+      <w:proofErr w:type="spellEnd"/>
+      <w:r>
+        <w:rPr>
+          <w:rFonts w:ascii="Arial" w:hAnsi="Arial" w:cs="Arial"/>
+          <w:color w:val="222222"/>
+          <w:sz w:val="19"/>
+          <w:szCs w:val="19"/>
+          <w:shd w:val="clear" w:color="auto" w:fill="FFFFFF"/>
+        </w:rPr>
+        <w:t xml:space="preserve">. </w:t>
+      </w:r>
+      <w:proofErr w:type="spellStart"/>
+      <w:r>
+        <w:rPr>
+          <w:rFonts w:ascii="Arial" w:hAnsi="Arial" w:cs="Arial"/>
+          <w:color w:val="222222"/>
+          <w:sz w:val="19"/>
+          <w:szCs w:val="19"/>
+          <w:shd w:val="clear" w:color="auto" w:fill="FFFFFF"/>
+        </w:rPr>
+        <w:t>It</w:t>
+      </w:r>
+      <w:proofErr w:type="spellEnd"/>
+      <w:r>
+        <w:rPr>
+          <w:rFonts w:ascii="Arial" w:hAnsi="Arial" w:cs="Arial"/>
+          <w:color w:val="222222"/>
+          <w:sz w:val="19"/>
+          <w:szCs w:val="19"/>
+          <w:shd w:val="clear" w:color="auto" w:fill="FFFFFF"/>
+        </w:rPr>
+        <w:t xml:space="preserve"> can be </w:t>
+      </w:r>
+      <w:proofErr w:type="spellStart"/>
+      <w:r>
+        <w:rPr>
+          <w:rFonts w:ascii="Arial" w:hAnsi="Arial" w:cs="Arial"/>
+          <w:color w:val="222222"/>
+          <w:sz w:val="19"/>
+          <w:szCs w:val="19"/>
+          <w:shd w:val="clear" w:color="auto" w:fill="FFFFFF"/>
+        </w:rPr>
+        <w:t>decreased</w:t>
+      </w:r>
+      <w:proofErr w:type="spellEnd"/>
+      <w:r>
+        <w:rPr>
+          <w:rFonts w:ascii="Arial" w:hAnsi="Arial" w:cs="Arial"/>
+          <w:color w:val="222222"/>
+          <w:sz w:val="19"/>
+          <w:szCs w:val="19"/>
+          <w:shd w:val="clear" w:color="auto" w:fill="FFFFFF"/>
+        </w:rPr>
+        <w:t xml:space="preserve"> and placed in </w:t>
+      </w:r>
+      <w:proofErr w:type="spellStart"/>
+      <w:r>
+        <w:rPr>
+          <w:rFonts w:ascii="Arial" w:hAnsi="Arial" w:cs="Arial"/>
+          <w:color w:val="222222"/>
+          <w:sz w:val="19"/>
+          <w:szCs w:val="19"/>
+          <w:shd w:val="clear" w:color="auto" w:fill="FFFFFF"/>
+        </w:rPr>
+        <w:t>the</w:t>
+      </w:r>
+      <w:proofErr w:type="spellEnd"/>
+      <w:r>
+        <w:rPr>
+          <w:rFonts w:ascii="Arial" w:hAnsi="Arial" w:cs="Arial"/>
+          <w:color w:val="222222"/>
+          <w:sz w:val="19"/>
+          <w:szCs w:val="19"/>
+          <w:shd w:val="clear" w:color="auto" w:fill="FFFFFF"/>
+        </w:rPr>
+        <w:t xml:space="preserve"> </w:t>
+      </w:r>
+      <w:proofErr w:type="spellStart"/>
+      <w:r>
+        <w:rPr>
+          <w:rFonts w:ascii="Arial" w:hAnsi="Arial" w:cs="Arial"/>
+          <w:color w:val="222222"/>
+          <w:sz w:val="19"/>
+          <w:szCs w:val="19"/>
+          <w:shd w:val="clear" w:color="auto" w:fill="FFFFFF"/>
+        </w:rPr>
+        <w:t>introduction</w:t>
+      </w:r>
+      <w:proofErr w:type="spellEnd"/>
+      <w:r>
+        <w:rPr>
+          <w:rFonts w:ascii="Arial" w:hAnsi="Arial" w:cs="Arial"/>
+          <w:color w:val="222222"/>
+          <w:sz w:val="19"/>
+          <w:szCs w:val="19"/>
+          <w:shd w:val="clear" w:color="auto" w:fill="FFFFFF"/>
+        </w:rPr>
+        <w:t xml:space="preserve">, </w:t>
+      </w:r>
+      <w:proofErr w:type="spellStart"/>
+      <w:r>
+        <w:rPr>
+          <w:rFonts w:ascii="Arial" w:hAnsi="Arial" w:cs="Arial"/>
+          <w:color w:val="222222"/>
+          <w:sz w:val="19"/>
+          <w:szCs w:val="19"/>
+          <w:shd w:val="clear" w:color="auto" w:fill="FFFFFF"/>
+        </w:rPr>
+        <w:t>helping</w:t>
+      </w:r>
+      <w:proofErr w:type="spellEnd"/>
+      <w:r>
+        <w:rPr>
+          <w:rFonts w:ascii="Arial" w:hAnsi="Arial" w:cs="Arial"/>
+          <w:color w:val="222222"/>
+          <w:sz w:val="19"/>
+          <w:szCs w:val="19"/>
+          <w:shd w:val="clear" w:color="auto" w:fill="FFFFFF"/>
+        </w:rPr>
+        <w:t xml:space="preserve"> </w:t>
+      </w:r>
+      <w:proofErr w:type="spellStart"/>
+      <w:r>
+        <w:rPr>
+          <w:rFonts w:ascii="Arial" w:hAnsi="Arial" w:cs="Arial"/>
+          <w:color w:val="222222"/>
+          <w:sz w:val="19"/>
+          <w:szCs w:val="19"/>
+          <w:shd w:val="clear" w:color="auto" w:fill="FFFFFF"/>
+        </w:rPr>
+        <w:t>justify</w:t>
+      </w:r>
+      <w:proofErr w:type="spellEnd"/>
+      <w:r>
+        <w:rPr>
+          <w:rFonts w:ascii="Arial" w:hAnsi="Arial" w:cs="Arial"/>
+          <w:color w:val="222222"/>
+          <w:sz w:val="19"/>
+          <w:szCs w:val="19"/>
+          <w:shd w:val="clear" w:color="auto" w:fill="FFFFFF"/>
+        </w:rPr>
+        <w:t xml:space="preserve"> </w:t>
+      </w:r>
+      <w:proofErr w:type="spellStart"/>
+      <w:r>
+        <w:rPr>
+          <w:rFonts w:ascii="Arial" w:hAnsi="Arial" w:cs="Arial"/>
+          <w:color w:val="222222"/>
+          <w:sz w:val="19"/>
+          <w:szCs w:val="19"/>
+          <w:shd w:val="clear" w:color="auto" w:fill="FFFFFF"/>
+        </w:rPr>
+        <w:t>the</w:t>
+      </w:r>
+      <w:proofErr w:type="spellEnd"/>
+      <w:r>
+        <w:rPr>
+          <w:rFonts w:ascii="Arial" w:hAnsi="Arial" w:cs="Arial"/>
+          <w:color w:val="222222"/>
+          <w:sz w:val="19"/>
+          <w:szCs w:val="19"/>
+          <w:shd w:val="clear" w:color="auto" w:fill="FFFFFF"/>
+        </w:rPr>
+        <w:t xml:space="preserve"> </w:t>
+      </w:r>
+      <w:proofErr w:type="spellStart"/>
+      <w:r>
+        <w:rPr>
+          <w:rFonts w:ascii="Arial" w:hAnsi="Arial" w:cs="Arial"/>
+          <w:color w:val="222222"/>
+          <w:sz w:val="19"/>
+          <w:szCs w:val="19"/>
+          <w:shd w:val="clear" w:color="auto" w:fill="FFFFFF"/>
+        </w:rPr>
+        <w:t>choice</w:t>
+      </w:r>
+      <w:proofErr w:type="spellEnd"/>
+      <w:r>
+        <w:rPr>
+          <w:rFonts w:ascii="Arial" w:hAnsi="Arial" w:cs="Arial"/>
+          <w:color w:val="222222"/>
+          <w:sz w:val="19"/>
+          <w:szCs w:val="19"/>
+          <w:shd w:val="clear" w:color="auto" w:fill="FFFFFF"/>
+        </w:rPr>
+        <w:t xml:space="preserve"> </w:t>
+      </w:r>
+      <w:proofErr w:type="spellStart"/>
+      <w:r>
+        <w:rPr>
+          <w:rFonts w:ascii="Arial" w:hAnsi="Arial" w:cs="Arial"/>
+          <w:color w:val="222222"/>
+          <w:sz w:val="19"/>
+          <w:szCs w:val="19"/>
+          <w:shd w:val="clear" w:color="auto" w:fill="FFFFFF"/>
+        </w:rPr>
+        <w:t>for</w:t>
+      </w:r>
+      <w:proofErr w:type="spellEnd"/>
+      <w:r>
+        <w:rPr>
+          <w:rFonts w:ascii="Arial" w:hAnsi="Arial" w:cs="Arial"/>
+          <w:color w:val="222222"/>
+          <w:sz w:val="19"/>
+          <w:szCs w:val="19"/>
+          <w:shd w:val="clear" w:color="auto" w:fill="FFFFFF"/>
+        </w:rPr>
+        <w:t xml:space="preserve"> </w:t>
+      </w:r>
+      <w:proofErr w:type="spellStart"/>
+      <w:r>
+        <w:rPr>
+          <w:rFonts w:ascii="Arial" w:hAnsi="Arial" w:cs="Arial"/>
+          <w:color w:val="222222"/>
+          <w:sz w:val="19"/>
+          <w:szCs w:val="19"/>
+          <w:shd w:val="clear" w:color="auto" w:fill="FFFFFF"/>
+        </w:rPr>
+        <w:t>MoWebA</w:t>
+      </w:r>
+      <w:proofErr w:type="spellEnd"/>
+      <w:r>
+        <w:rPr>
+          <w:rFonts w:ascii="Arial" w:hAnsi="Arial" w:cs="Arial"/>
+          <w:color w:val="222222"/>
+          <w:sz w:val="19"/>
+          <w:szCs w:val="19"/>
+          <w:shd w:val="clear" w:color="auto" w:fill="FFFFFF"/>
+        </w:rPr>
+        <w:t>.</w:t>
+      </w:r>
+      <w:r>
+        <w:rPr>
+          <w:rFonts w:ascii="Arial" w:hAnsi="Arial" w:cs="Arial"/>
+          <w:color w:val="222222"/>
+          <w:sz w:val="19"/>
+          <w:szCs w:val="19"/>
+          <w:shd w:val="clear" w:color="auto" w:fill="FFFFFF"/>
+        </w:rPr>
+        <w:t xml:space="preserve"> (</w:t>
+      </w:r>
+      <w:r>
+        <w:rPr>
+          <w:rFonts w:ascii="Arial" w:hAnsi="Arial" w:cs="Arial"/>
+          <w:b/>
+          <w:color w:val="222222"/>
+          <w:sz w:val="19"/>
+          <w:szCs w:val="19"/>
+          <w:shd w:val="clear" w:color="auto" w:fill="FFFFFF"/>
+        </w:rPr>
+        <w:t>Interesante para analizar a ver si ganamos espacio</w:t>
+      </w:r>
+      <w:r>
+        <w:rPr>
+          <w:rFonts w:ascii="Arial" w:hAnsi="Arial" w:cs="Arial"/>
+          <w:color w:val="222222"/>
+          <w:sz w:val="19"/>
+          <w:szCs w:val="19"/>
+        </w:rPr>
+        <w:t>)</w:t>
       </w:r>
       <w:bookmarkStart w:id="0" w:name="_GoBack"/>
       <w:bookmarkEnd w:id="0"/>
@@ -1402,9 +8352,194 @@
           <w:color w:val="222222"/>
           <w:sz w:val="19"/>
           <w:szCs w:val="19"/>
-          <w:shd w:val="clear" w:color="auto" w:fill="FFFFFF"/>
-        </w:rPr>
-        <w:t>)</w:t>
+        </w:rPr>
+        <w:br/>
+      </w:r>
+      <w:r>
+        <w:rPr>
+          <w:rFonts w:ascii="Arial" w:hAnsi="Arial" w:cs="Arial"/>
+          <w:color w:val="222222"/>
+          <w:sz w:val="19"/>
+          <w:szCs w:val="19"/>
+          <w:shd w:val="clear" w:color="auto" w:fill="FFFFFF"/>
+        </w:rPr>
+        <w:t xml:space="preserve">2-      </w:t>
+      </w:r>
+      <w:proofErr w:type="spellStart"/>
+      <w:r>
+        <w:rPr>
+          <w:rFonts w:ascii="Arial" w:hAnsi="Arial" w:cs="Arial"/>
+          <w:color w:val="222222"/>
+          <w:sz w:val="19"/>
+          <w:szCs w:val="19"/>
+          <w:shd w:val="clear" w:color="auto" w:fill="FFFFFF"/>
+        </w:rPr>
+        <w:t>What</w:t>
+      </w:r>
+      <w:proofErr w:type="spellEnd"/>
+      <w:r>
+        <w:rPr>
+          <w:rFonts w:ascii="Arial" w:hAnsi="Arial" w:cs="Arial"/>
+          <w:color w:val="222222"/>
+          <w:sz w:val="19"/>
+          <w:szCs w:val="19"/>
+          <w:shd w:val="clear" w:color="auto" w:fill="FFFFFF"/>
+        </w:rPr>
+        <w:t xml:space="preserve"> </w:t>
+      </w:r>
+      <w:proofErr w:type="spellStart"/>
+      <w:r>
+        <w:rPr>
+          <w:rFonts w:ascii="Arial" w:hAnsi="Arial" w:cs="Arial"/>
+          <w:color w:val="222222"/>
+          <w:sz w:val="19"/>
+          <w:szCs w:val="19"/>
+          <w:shd w:val="clear" w:color="auto" w:fill="FFFFFF"/>
+        </w:rPr>
+        <w:t>is</w:t>
+      </w:r>
+      <w:proofErr w:type="spellEnd"/>
+      <w:r>
+        <w:rPr>
+          <w:rFonts w:ascii="Arial" w:hAnsi="Arial" w:cs="Arial"/>
+          <w:color w:val="222222"/>
+          <w:sz w:val="19"/>
+          <w:szCs w:val="19"/>
+          <w:shd w:val="clear" w:color="auto" w:fill="FFFFFF"/>
+        </w:rPr>
+        <w:t xml:space="preserve"> </w:t>
+      </w:r>
+      <w:proofErr w:type="spellStart"/>
+      <w:r>
+        <w:rPr>
+          <w:rFonts w:ascii="Arial" w:hAnsi="Arial" w:cs="Arial"/>
+          <w:color w:val="222222"/>
+          <w:sz w:val="19"/>
+          <w:szCs w:val="19"/>
+          <w:shd w:val="clear" w:color="auto" w:fill="FFFFFF"/>
+        </w:rPr>
+        <w:t>the</w:t>
+      </w:r>
+      <w:proofErr w:type="spellEnd"/>
+      <w:r>
+        <w:rPr>
+          <w:rFonts w:ascii="Arial" w:hAnsi="Arial" w:cs="Arial"/>
+          <w:color w:val="222222"/>
+          <w:sz w:val="19"/>
+          <w:szCs w:val="19"/>
+          <w:shd w:val="clear" w:color="auto" w:fill="FFFFFF"/>
+        </w:rPr>
+        <w:t xml:space="preserve"> </w:t>
+      </w:r>
+      <w:proofErr w:type="spellStart"/>
+      <w:r>
+        <w:rPr>
+          <w:rFonts w:ascii="Arial" w:hAnsi="Arial" w:cs="Arial"/>
+          <w:color w:val="222222"/>
+          <w:sz w:val="19"/>
+          <w:szCs w:val="19"/>
+          <w:shd w:val="clear" w:color="auto" w:fill="FFFFFF"/>
+        </w:rPr>
+        <w:t>measure</w:t>
+      </w:r>
+      <w:proofErr w:type="spellEnd"/>
+      <w:r>
+        <w:rPr>
+          <w:rFonts w:ascii="Arial" w:hAnsi="Arial" w:cs="Arial"/>
+          <w:color w:val="222222"/>
+          <w:sz w:val="19"/>
+          <w:szCs w:val="19"/>
+          <w:shd w:val="clear" w:color="auto" w:fill="FFFFFF"/>
+        </w:rPr>
+        <w:t xml:space="preserve"> </w:t>
+      </w:r>
+      <w:proofErr w:type="spellStart"/>
+      <w:r>
+        <w:rPr>
+          <w:rFonts w:ascii="Arial" w:hAnsi="Arial" w:cs="Arial"/>
+          <w:color w:val="222222"/>
+          <w:sz w:val="19"/>
+          <w:szCs w:val="19"/>
+          <w:shd w:val="clear" w:color="auto" w:fill="FFFFFF"/>
+        </w:rPr>
+        <w:t>used</w:t>
+      </w:r>
+      <w:proofErr w:type="spellEnd"/>
+      <w:r>
+        <w:rPr>
+          <w:rFonts w:ascii="Arial" w:hAnsi="Arial" w:cs="Arial"/>
+          <w:color w:val="222222"/>
+          <w:sz w:val="19"/>
+          <w:szCs w:val="19"/>
+          <w:shd w:val="clear" w:color="auto" w:fill="FFFFFF"/>
+        </w:rPr>
+        <w:t xml:space="preserve"> in </w:t>
+      </w:r>
+      <w:proofErr w:type="spellStart"/>
+      <w:r>
+        <w:rPr>
+          <w:rFonts w:ascii="Arial" w:hAnsi="Arial" w:cs="Arial"/>
+          <w:color w:val="222222"/>
+          <w:sz w:val="19"/>
+          <w:szCs w:val="19"/>
+          <w:shd w:val="clear" w:color="auto" w:fill="FFFFFF"/>
+        </w:rPr>
+        <w:t>generating</w:t>
+      </w:r>
+      <w:proofErr w:type="spellEnd"/>
+      <w:r>
+        <w:rPr>
+          <w:rFonts w:ascii="Arial" w:hAnsi="Arial" w:cs="Arial"/>
+          <w:color w:val="222222"/>
+          <w:sz w:val="19"/>
+          <w:szCs w:val="19"/>
+          <w:shd w:val="clear" w:color="auto" w:fill="FFFFFF"/>
+        </w:rPr>
+        <w:t xml:space="preserve"> </w:t>
+      </w:r>
+      <w:proofErr w:type="spellStart"/>
+      <w:r>
+        <w:rPr>
+          <w:rFonts w:ascii="Arial" w:hAnsi="Arial" w:cs="Arial"/>
+          <w:color w:val="222222"/>
+          <w:sz w:val="19"/>
+          <w:szCs w:val="19"/>
+          <w:shd w:val="clear" w:color="auto" w:fill="FFFFFF"/>
+        </w:rPr>
+        <w:t>table</w:t>
+      </w:r>
+      <w:proofErr w:type="spellEnd"/>
+      <w:r>
+        <w:rPr>
+          <w:rFonts w:ascii="Arial" w:hAnsi="Arial" w:cs="Arial"/>
+          <w:color w:val="222222"/>
+          <w:sz w:val="19"/>
+          <w:szCs w:val="19"/>
+          <w:shd w:val="clear" w:color="auto" w:fill="FFFFFF"/>
+        </w:rPr>
+        <w:t xml:space="preserve"> </w:t>
+      </w:r>
+      <w:proofErr w:type="spellStart"/>
+      <w:r>
+        <w:rPr>
+          <w:rFonts w:ascii="Arial" w:hAnsi="Arial" w:cs="Arial"/>
+          <w:color w:val="222222"/>
+          <w:sz w:val="19"/>
+          <w:szCs w:val="19"/>
+          <w:shd w:val="clear" w:color="auto" w:fill="FFFFFF"/>
+        </w:rPr>
+        <w:t>code</w:t>
+      </w:r>
+      <w:proofErr w:type="spellEnd"/>
+      <w:r>
+        <w:rPr>
+          <w:rFonts w:ascii="Arial" w:hAnsi="Arial" w:cs="Arial"/>
+          <w:color w:val="222222"/>
+          <w:sz w:val="19"/>
+          <w:szCs w:val="19"/>
+          <w:shd w:val="clear" w:color="auto" w:fill="FFFFFF"/>
+        </w:rPr>
+        <w:t xml:space="preserve"> 2?</w:t>
       </w:r>
     </w:p>
     <w:sectPr>
@@ -1418,7 +8553,7 @@
 </file>
 
 <file path=word/styles.xml><?xml version="1.0" encoding="utf-8"?>
-<w:styles xmlns:r="http://schemas.openxmlformats.org/officeDocument/2006/relationships" xmlns:w="http://schemas.openxmlformats.org/wordprocessingml/2006/main">
+<w:styles xmlns:mc="http://schemas.openxmlformats.org/markup-compatibility/2006" xmlns:r="http://schemas.openxmlformats.org/officeDocument/2006/relationships" xmlns:w="http://schemas.openxmlformats.org/wordprocessingml/2006/main" xmlns:w14="http://schemas.microsoft.com/office/word/2010/wordml" mc:Ignorable="w14">
   <w:docDefaults>
     <w:rPrDefault>
       <w:rPr>
@@ -1589,7 +8724,6 @@
     <w:uiPriority w:val="99"/>
     <w:semiHidden/>
     <w:unhideWhenUsed/>
-    <w:qFormat/>
     <w:tblPr>
       <w:tblInd w:w="0" w:type="dxa"/>
       <w:tblCellMar>

--- a/reviews y comentarios.docx
+++ b/reviews y comentarios.docx
@@ -1018,7 +1018,28 @@
           <w:szCs w:val="19"/>
           <w:shd w:val="clear" w:color="auto" w:fill="FFFFFF"/>
         </w:rPr>
-        <w:t xml:space="preserve"> qué condiciones? (agregar detalles de la ilustración)</w:t>
+        <w:t xml:space="preserve"> qué condiciones? (</w:t>
+      </w:r>
+      <w:r>
+        <w:rPr>
+          <w:rFonts w:ascii="Arial" w:hAnsi="Arial" w:cs="Arial"/>
+          <w:b/>
+          <w:color w:val="222222"/>
+          <w:sz w:val="19"/>
+          <w:szCs w:val="19"/>
+          <w:shd w:val="clear" w:color="auto" w:fill="FFFFFF"/>
+        </w:rPr>
+        <w:t>agregar detalles de la ilustración</w:t>
+      </w:r>
+      <w:r>
+        <w:rPr>
+          <w:rFonts w:ascii="Arial" w:hAnsi="Arial" w:cs="Arial"/>
+          <w:color w:val="222222"/>
+          <w:sz w:val="19"/>
+          <w:szCs w:val="19"/>
+          <w:shd w:val="clear" w:color="auto" w:fill="FFFFFF"/>
+        </w:rPr>
+        <w:t>)</w:t>
       </w:r>
       <w:r>
         <w:rPr>
@@ -1203,6 +1224,7 @@
       <w:r>
         <w:rPr>
           <w:rFonts w:ascii="Arial" w:hAnsi="Arial" w:cs="Arial"/>
+          <w:b/>
           <w:color w:val="222222"/>
           <w:sz w:val="19"/>
           <w:szCs w:val="19"/>
@@ -5087,7 +5109,7 @@
           <w:szCs w:val="19"/>
           <w:shd w:val="clear" w:color="auto" w:fill="FFFFFF"/>
         </w:rPr>
-        <w:t xml:space="preserve"> no carece de características RIA a nivel de la capa de presentación</w:t>
+        <w:t xml:space="preserve"> carece de características RIA a nivel de la capa de presentación</w:t>
       </w:r>
       <w:proofErr w:type="gramStart"/>
       <w:r>
@@ -7799,6 +7821,7 @@
       <w:r>
         <w:rPr>
           <w:rFonts w:ascii="Arial" w:hAnsi="Arial" w:cs="Arial"/>
+          <w:b/>
           <w:color w:val="222222"/>
           <w:sz w:val="19"/>
           <w:szCs w:val="19"/>
@@ -7810,17 +7833,19 @@
       <w:r>
         <w:rPr>
           <w:rFonts w:ascii="Arial" w:hAnsi="Arial" w:cs="Arial"/>
-          <w:color w:val="222222"/>
-          <w:sz w:val="19"/>
-          <w:szCs w:val="19"/>
-          <w:shd w:val="clear" w:color="auto" w:fill="FFFFFF"/>
-        </w:rPr>
-        <w:t xml:space="preserve"> </w:t>
-      </w:r>
-      <w:proofErr w:type="spellStart"/>
-      <w:r>
-        <w:rPr>
-          <w:rFonts w:ascii="Arial" w:hAnsi="Arial" w:cs="Arial"/>
+          <w:b/>
+          <w:color w:val="222222"/>
+          <w:sz w:val="19"/>
+          <w:szCs w:val="19"/>
+          <w:shd w:val="clear" w:color="auto" w:fill="FFFFFF"/>
+        </w:rPr>
+        <w:t xml:space="preserve"> </w:t>
+      </w:r>
+      <w:proofErr w:type="spellStart"/>
+      <w:r>
+        <w:rPr>
+          <w:rFonts w:ascii="Arial" w:hAnsi="Arial" w:cs="Arial"/>
+          <w:b/>
           <w:color w:val="222222"/>
           <w:sz w:val="19"/>
           <w:szCs w:val="19"/>
@@ -7832,12 +7857,22 @@
       <w:r>
         <w:rPr>
           <w:rFonts w:ascii="Arial" w:hAnsi="Arial" w:cs="Arial"/>
+          <w:b/>
           <w:color w:val="222222"/>
           <w:sz w:val="19"/>
           <w:szCs w:val="19"/>
           <w:shd w:val="clear" w:color="auto" w:fill="FFFFFF"/>
         </w:rPr>
         <w:t xml:space="preserve"> son implementados no generados</w:t>
+      </w:r>
+      <w:r>
+        <w:rPr>
+          <w:rFonts w:ascii="Arial" w:hAnsi="Arial" w:cs="Arial"/>
+          <w:color w:val="222222"/>
+          <w:sz w:val="19"/>
+          <w:szCs w:val="19"/>
+        </w:rPr>
+        <w:t>)</w:t>
       </w:r>
       <w:r>
         <w:rPr>
@@ -9130,17 +9165,7 @@
           <w:szCs w:val="19"/>
           <w:shd w:val="clear" w:color="auto" w:fill="FFFFFF"/>
         </w:rPr>
-        <w:t xml:space="preserve"> parece redundante</w:t>
-      </w:r>
-      <w:r>
-        <w:rPr>
-          <w:rFonts w:ascii="Arial" w:hAnsi="Arial" w:cs="Arial"/>
-          <w:color w:val="222222"/>
-          <w:sz w:val="19"/>
-          <w:szCs w:val="19"/>
-          <w:shd w:val="clear" w:color="auto" w:fill="FFFFFF"/>
-        </w:rPr>
-        <w:t xml:space="preserve">, </w:t>
+        <w:t xml:space="preserve"> parece redundante, </w:t>
       </w:r>
       <w:r>
         <w:rPr>
@@ -9317,17 +9342,7 @@
           <w:szCs w:val="19"/>
           <w:shd w:val="clear" w:color="auto" w:fill="FFFFFF"/>
         </w:rPr>
-        <w:t>. En ningún momento se hacen consideración de cómo sería el MoWebA4RIA cuando el destino de la aplicación es un dispositivo móvil pero tampoco se aclara explícitamente que esto no se aborda</w:t>
-      </w:r>
-      <w:r>
-        <w:rPr>
-          <w:rFonts w:ascii="Arial" w:hAnsi="Arial" w:cs="Arial"/>
-          <w:color w:val="222222"/>
-          <w:sz w:val="19"/>
-          <w:szCs w:val="19"/>
-          <w:shd w:val="clear" w:color="auto" w:fill="FFFFFF"/>
-        </w:rPr>
-        <w:t xml:space="preserve"> (</w:t>
+        <w:t>. En ningún momento se hacen consideración de cómo sería el MoWebA4RIA cuando el destino de la aplicación es un dispositivo móvil pero tampoco se aclara explícitamente que esto no se aborda (</w:t>
       </w:r>
       <w:r>
         <w:rPr>
@@ -9367,7 +9382,6 @@
         </w:rPr>
         <w:t xml:space="preserve"> para móviles, en este trabajo solo se tiene en cuenta la </w:t>
       </w:r>
-      <w:proofErr w:type="spellStart"/>
       <w:r>
         <w:rPr>
           <w:rFonts w:ascii="Arial" w:hAnsi="Arial" w:cs="Arial"/>
@@ -9378,9 +9392,10 @@
           <w:szCs w:val="19"/>
           <w:shd w:val="clear" w:color="auto" w:fill="FFFFFF"/>
         </w:rPr>
-        <w:t>disposicón</w:t>
-      </w:r>
-      <w:proofErr w:type="spellEnd"/>
+        <w:t>disposición</w:t>
+      </w:r>
+      <w:bookmarkStart w:id="0" w:name="_GoBack"/>
+      <w:bookmarkEnd w:id="0"/>
       <w:r>
         <w:rPr>
           <w:rFonts w:ascii="Arial" w:hAnsi="Arial" w:cs="Arial"/>
@@ -9415,17 +9430,7 @@
           <w:szCs w:val="19"/>
           <w:shd w:val="clear" w:color="auto" w:fill="FFFFFF"/>
         </w:rPr>
-        <w:t>)</w:t>
-      </w:r>
-      <w:r>
-        <w:rPr>
-          <w:rFonts w:ascii="Arial" w:hAnsi="Arial" w:cs="Arial"/>
-          <w:color w:val="222222"/>
-          <w:sz w:val="19"/>
-          <w:szCs w:val="19"/>
-          <w:shd w:val="clear" w:color="auto" w:fill="FFFFFF"/>
-        </w:rPr>
-        <w:t>.</w:t>
+        <w:t>).</w:t>
       </w:r>
       <w:r>
         <w:rPr>
@@ -9510,17 +9515,7 @@
           <w:szCs w:val="19"/>
           <w:shd w:val="clear" w:color="auto" w:fill="FFFFFF"/>
         </w:rPr>
-        <w:t xml:space="preserve"> y MoWebA4RIA  no dicen mucho. Los casos de prueba de Agregar Persona, Listar Persona y Eliminar Persona (los autores dicen Remover Persona lo que es un anglicismo</w:t>
-      </w:r>
-      <w:r>
-        <w:rPr>
-          <w:rFonts w:ascii="Arial" w:hAnsi="Arial" w:cs="Arial"/>
-          <w:color w:val="222222"/>
-          <w:sz w:val="19"/>
-          <w:szCs w:val="19"/>
-          <w:shd w:val="clear" w:color="auto" w:fill="FFFFFF"/>
-        </w:rPr>
-        <w:t xml:space="preserve">, </w:t>
+        <w:t xml:space="preserve"> y MoWebA4RIA  no dicen mucho. Los casos de prueba de Agregar Persona, Listar Persona y Eliminar Persona (los autores dicen Remover Persona lo que es un anglicismo, </w:t>
       </w:r>
       <w:r>
         <w:rPr>
@@ -10734,29 +10729,7 @@
           <w:szCs w:val="19"/>
           <w:shd w:val="clear" w:color="auto" w:fill="FFFFFF"/>
         </w:rPr>
-        <w:t xml:space="preserve">[1] </w:t>
-      </w:r>
-      <w:bookmarkStart w:id="0" w:name="_GoBack"/>
-      <w:r>
-        <w:rPr>
-          <w:rFonts w:ascii="Arial" w:hAnsi="Arial" w:cs="Arial"/>
-          <w:color w:val="222222"/>
-          <w:sz w:val="19"/>
-          <w:szCs w:val="19"/>
-          <w:shd w:val="clear" w:color="auto" w:fill="FFFFFF"/>
-        </w:rPr>
-        <w:t>Marino Linaje</w:t>
-      </w:r>
-      <w:bookmarkEnd w:id="0"/>
-      <w:r>
-        <w:rPr>
-          <w:rFonts w:ascii="Arial" w:hAnsi="Arial" w:cs="Arial"/>
-          <w:color w:val="222222"/>
-          <w:sz w:val="19"/>
-          <w:szCs w:val="19"/>
-          <w:shd w:val="clear" w:color="auto" w:fill="FFFFFF"/>
-        </w:rPr>
-        <w:t xml:space="preserve">, Juan Carlos Preciado, </w:t>
+        <w:t xml:space="preserve">[1] Marino Linaje, Juan Carlos Preciado, </w:t>
       </w:r>
       <w:proofErr w:type="spellStart"/>
       <w:r>
